--- a/Документация/ПЗ.docx
+++ b/Документация/ПЗ.docx
@@ -1,6 +1,6 @@
 
 <file path=word/document.xml><?xml version="1.0" encoding="utf-8"?>
-<w:document xmlns:wpc="http://schemas.microsoft.com/office/word/2010/wordprocessingCanvas" xmlns:cx="http://schemas.microsoft.com/office/drawing/2014/chartex" xmlns:cx1="http://schemas.microsoft.com/office/drawing/2015/9/8/chartex" xmlns:cx2="http://schemas.microsoft.com/office/drawing/2015/10/21/chartex" xmlns:cx3="http://schemas.microsoft.com/office/drawing/2016/5/9/chartex" xmlns:cx4="http://schemas.microsoft.com/office/drawing/2016/5/10/chartex" xmlns:cx5="http://schemas.microsoft.com/office/drawing/2016/5/11/chartex" xmlns:cx6="http://schemas.microsoft.com/office/drawing/2016/5/12/chartex" xmlns:cx7="http://schemas.microsoft.com/office/drawing/2016/5/13/chartex" xmlns:cx8="http://schemas.microsoft.com/office/drawing/2016/5/14/chartex" xmlns:mc="http://schemas.openxmlformats.org/markup-compatibility/2006" xmlns:aink="http://schemas.microsoft.com/office/drawing/2016/ink" xmlns:am3d="http://schemas.microsoft.com/office/drawing/2017/model3d" xmlns:o="urn:schemas-microsoft-com:office:office" xmlns:r="http://schemas.openxmlformats.org/officeDocument/2006/relationships" xmlns:m="http://schemas.openxmlformats.org/officeDocument/2006/math" xmlns:v="urn:schemas-microsoft-com:vml" xmlns:wp14="http://schemas.microsoft.com/office/word/2010/wordprocessingDrawing" xmlns:wp="http://schemas.openxmlformats.org/drawingml/2006/wordprocessingDrawing" xmlns:w10="urn:schemas-microsoft-com:office:word" xmlns:w="http://schemas.openxmlformats.org/wordprocessingml/2006/main" xmlns:w14="http://schemas.microsoft.com/office/word/2010/wordml" xmlns:w15="http://schemas.microsoft.com/office/word/2012/wordml" xmlns:w16cex="http://schemas.microsoft.com/office/word/2018/wordml/cex" xmlns:w16cid="http://schemas.microsoft.com/office/word/2016/wordml/cid" xmlns:w16="http://schemas.microsoft.com/office/word/2018/wordml" xmlns:w16sdtdh="http://schemas.microsoft.com/office/word/2020/wordml/sdtdatahash" xmlns:w16se="http://schemas.microsoft.com/office/word/2015/wordml/symex" xmlns:wpg="http://schemas.microsoft.com/office/word/2010/wordprocessingGroup" xmlns:wpi="http://schemas.microsoft.com/office/word/2010/wordprocessingInk" xmlns:wne="http://schemas.microsoft.com/office/word/2006/wordml" xmlns:wps="http://schemas.microsoft.com/office/word/2010/wordprocessingShape" mc:Ignorable="w14 w15 w16se w16cid w16 w16cex w16sdtdh wp14">
+<w:document xmlns:wpc="http://schemas.microsoft.com/office/word/2010/wordprocessingCanvas" xmlns:cx="http://schemas.microsoft.com/office/drawing/2014/chartex" xmlns:cx1="http://schemas.microsoft.com/office/drawing/2015/9/8/chartex" xmlns:cx2="http://schemas.microsoft.com/office/drawing/2015/10/21/chartex" xmlns:cx3="http://schemas.microsoft.com/office/drawing/2016/5/9/chartex" xmlns:cx4="http://schemas.microsoft.com/office/drawing/2016/5/10/chartex" xmlns:cx5="http://schemas.microsoft.com/office/drawing/2016/5/11/chartex" xmlns:cx6="http://schemas.microsoft.com/office/drawing/2016/5/12/chartex" xmlns:cx7="http://schemas.microsoft.com/office/drawing/2016/5/13/chartex" xmlns:cx8="http://schemas.microsoft.com/office/drawing/2016/5/14/chartex" xmlns:mc="http://schemas.openxmlformats.org/markup-compatibility/2006" xmlns:aink="http://schemas.microsoft.com/office/drawing/2016/ink" xmlns:am3d="http://schemas.microsoft.com/office/drawing/2017/model3d" xmlns:o="urn:schemas-microsoft-com:office:office" xmlns:oel="http://schemas.microsoft.com/office/2019/extlst" xmlns:r="http://schemas.openxmlformats.org/officeDocument/2006/relationships" xmlns:m="http://schemas.openxmlformats.org/officeDocument/2006/math" xmlns:v="urn:schemas-microsoft-com:vml" xmlns:wp14="http://schemas.microsoft.com/office/word/2010/wordprocessingDrawing" xmlns:wp="http://schemas.openxmlformats.org/drawingml/2006/wordprocessingDrawing" xmlns:w10="urn:schemas-microsoft-com:office:word" xmlns:w="http://schemas.openxmlformats.org/wordprocessingml/2006/main" xmlns:w14="http://schemas.microsoft.com/office/word/2010/wordml" xmlns:w15="http://schemas.microsoft.com/office/word/2012/wordml" xmlns:w16cex="http://schemas.microsoft.com/office/word/2018/wordml/cex" xmlns:w16cid="http://schemas.microsoft.com/office/word/2016/wordml/cid" xmlns:w16="http://schemas.microsoft.com/office/word/2018/wordml" xmlns:w16sdtdh="http://schemas.microsoft.com/office/word/2020/wordml/sdtdatahash" xmlns:w16se="http://schemas.microsoft.com/office/word/2015/wordml/symex" xmlns:wpg="http://schemas.microsoft.com/office/word/2010/wordprocessingGroup" xmlns:wpi="http://schemas.microsoft.com/office/word/2010/wordprocessingInk" xmlns:wne="http://schemas.microsoft.com/office/word/2006/wordml" xmlns:wps="http://schemas.microsoft.com/office/word/2010/wordprocessingShape" mc:Ignorable="w14 w15 w16se w16cid w16 w16cex w16sdtdh wp14">
   <w:body>
     <w:p>
       <w:pPr>
@@ -615,7 +615,7 @@
           <w:sz w:val="28"/>
           <w:szCs w:val="28"/>
         </w:rPr>
-        <w:t>ата-куете</w:t>
+        <w:t>ата</w:t>
       </w:r>
       <w:proofErr w:type="spellEnd"/>
       <w:r>
@@ -624,7 +624,7 @@
           <w:sz w:val="28"/>
           <w:szCs w:val="28"/>
         </w:rPr>
-        <w:t xml:space="preserve">, защищаетесь, либо же получаете какой-то бонус. А вот в The </w:t>
+        <w:t xml:space="preserve">-куете, защищаетесь, либо же получаете какой-то бонус. А вот в The </w:t>
       </w:r>
       <w:proofErr w:type="spellStart"/>
       <w:r>
@@ -903,25 +903,7 @@
           <w:sz w:val="28"/>
           <w:szCs w:val="28"/>
         </w:rPr>
-        <w:t xml:space="preserve"> так называемые "классы", за которые можно будет играть: </w:t>
-      </w:r>
-      <w:proofErr w:type="spellStart"/>
-      <w:r>
-        <w:rPr>
-          <w:rFonts w:ascii="Times New Roman" w:hAnsi="Times New Roman" w:cs="Times New Roman"/>
-          <w:sz w:val="28"/>
-          <w:szCs w:val="28"/>
-        </w:rPr>
-        <w:t>Пулемет</w:t>
-      </w:r>
-      <w:proofErr w:type="spellEnd"/>
-      <w:r>
-        <w:rPr>
-          <w:rFonts w:ascii="Times New Roman" w:hAnsi="Times New Roman" w:cs="Times New Roman"/>
-          <w:sz w:val="28"/>
-          <w:szCs w:val="28"/>
-        </w:rPr>
-        <w:t xml:space="preserve">-чик (много пуль, но меньше урона), Снайпер (меньше пуль, но выше </w:t>
+        <w:t xml:space="preserve"> так называемые "классы", за которые можно будет играть: Пулемет-чик (много пуль, но меньше урона), Снайпер (меньше пуль, но выше </w:t>
       </w:r>
       <w:proofErr w:type="spellStart"/>
       <w:r>
@@ -1003,25 +985,7 @@
           <w:sz w:val="28"/>
           <w:szCs w:val="28"/>
         </w:rPr>
-        <w:t xml:space="preserve"> за различные классы и выбирать режим игры в зависимости от уровня сложности, что делает </w:t>
-      </w:r>
-      <w:proofErr w:type="spellStart"/>
-      <w:r>
-        <w:rPr>
-          <w:rFonts w:ascii="Times New Roman" w:hAnsi="Times New Roman" w:cs="Times New Roman"/>
-          <w:sz w:val="28"/>
-          <w:szCs w:val="28"/>
-        </w:rPr>
-        <w:t>ее</w:t>
-      </w:r>
-      <w:proofErr w:type="spellEnd"/>
-      <w:r>
-        <w:rPr>
-          <w:rFonts w:ascii="Times New Roman" w:hAnsi="Times New Roman" w:cs="Times New Roman"/>
-          <w:sz w:val="28"/>
-          <w:szCs w:val="28"/>
-        </w:rPr>
-        <w:t xml:space="preserve"> интересной и разнообразной для игроков всех </w:t>
+        <w:t xml:space="preserve"> за различные классы и выбирать режим игры в зависимости от уровня сложности, что делает ее интересной и разнообразной для игроков всех </w:t>
       </w:r>
       <w:proofErr w:type="spellStart"/>
       <w:r>
@@ -1303,43 +1267,7 @@
           <w:sz w:val="28"/>
           <w:szCs w:val="28"/>
         </w:rPr>
-        <w:t xml:space="preserve">В игре будут элементы жанра </w:t>
-      </w:r>
-      <w:proofErr w:type="spellStart"/>
-      <w:r>
-        <w:rPr>
-          <w:rFonts w:ascii="Times New Roman" w:hAnsi="Times New Roman" w:cs="Times New Roman"/>
-          <w:sz w:val="28"/>
-          <w:szCs w:val="28"/>
-        </w:rPr>
-        <w:t>Arkanoid</w:t>
-      </w:r>
-      <w:proofErr w:type="spellEnd"/>
-      <w:r>
-        <w:rPr>
-          <w:rFonts w:ascii="Times New Roman" w:hAnsi="Times New Roman" w:cs="Times New Roman"/>
-          <w:sz w:val="28"/>
-          <w:szCs w:val="28"/>
-        </w:rPr>
-        <w:t xml:space="preserve">: Платформа, которая может двигаться по горизонтали и отталкивать от себя шарик. Платформа может изменяться в размерах – становиться короче, для уклонения от атак. Шарик будет </w:t>
-      </w:r>
-      <w:proofErr w:type="spellStart"/>
-      <w:r>
-        <w:rPr>
-          <w:rFonts w:ascii="Times New Roman" w:hAnsi="Times New Roman" w:cs="Times New Roman"/>
-          <w:sz w:val="28"/>
-          <w:szCs w:val="28"/>
-        </w:rPr>
-        <w:t>отталки-ваться</w:t>
-      </w:r>
-      <w:proofErr w:type="spellEnd"/>
-      <w:r>
-        <w:rPr>
-          <w:rFonts w:ascii="Times New Roman" w:hAnsi="Times New Roman" w:cs="Times New Roman"/>
-          <w:sz w:val="28"/>
-          <w:szCs w:val="28"/>
-        </w:rPr>
-        <w:t xml:space="preserve"> от платформы, так же у него будет возможность стрелять, нанося урон врагам.</w:t>
+        <w:t>Моя часть:</w:t>
       </w:r>
     </w:p>
     <w:p>
@@ -1353,69 +1281,6 @@
           <w:szCs w:val="28"/>
         </w:rPr>
       </w:pPr>
-      <w:r>
-        <w:rPr>
-          <w:rFonts w:ascii="Times New Roman" w:hAnsi="Times New Roman" w:cs="Times New Roman"/>
-          <w:sz w:val="28"/>
-          <w:szCs w:val="28"/>
-        </w:rPr>
-        <w:lastRenderedPageBreak/>
-        <w:t xml:space="preserve">В игре будут предметы, которые будут облегчать прохождение. Предметы будут повышать какие-либо характеристики </w:t>
-      </w:r>
-      <w:proofErr w:type="gramStart"/>
-      <w:r>
-        <w:rPr>
-          <w:rFonts w:ascii="Times New Roman" w:hAnsi="Times New Roman" w:cs="Times New Roman"/>
-          <w:sz w:val="28"/>
-          <w:szCs w:val="28"/>
-        </w:rPr>
-        <w:t>шарика(</w:t>
-      </w:r>
-      <w:proofErr w:type="gramEnd"/>
-      <w:r>
-        <w:rPr>
-          <w:rFonts w:ascii="Times New Roman" w:hAnsi="Times New Roman" w:cs="Times New Roman"/>
-          <w:sz w:val="28"/>
-          <w:szCs w:val="28"/>
-        </w:rPr>
-        <w:t xml:space="preserve">урон, скорость, размер и др.), платформы(здоровье, скорость, размер), так же некоторые предметы </w:t>
-      </w:r>
-      <w:proofErr w:type="spellStart"/>
-      <w:r>
-        <w:rPr>
-          <w:rFonts w:ascii="Times New Roman" w:hAnsi="Times New Roman" w:cs="Times New Roman"/>
-          <w:sz w:val="28"/>
-          <w:szCs w:val="28"/>
-        </w:rPr>
-        <w:t>бу</w:t>
-      </w:r>
-      <w:proofErr w:type="spellEnd"/>
-      <w:r>
-        <w:rPr>
-          <w:rFonts w:ascii="Times New Roman" w:hAnsi="Times New Roman" w:cs="Times New Roman"/>
-          <w:sz w:val="28"/>
-          <w:szCs w:val="28"/>
-        </w:rPr>
-        <w:t xml:space="preserve">-дут давать и другие бонусы, которые так или иначе помогают </w:t>
-      </w:r>
-      <w:proofErr w:type="spellStart"/>
-      <w:r>
-        <w:rPr>
-          <w:rFonts w:ascii="Times New Roman" w:hAnsi="Times New Roman" w:cs="Times New Roman"/>
-          <w:sz w:val="28"/>
-          <w:szCs w:val="28"/>
-        </w:rPr>
-        <w:t>игро</w:t>
-      </w:r>
-      <w:proofErr w:type="spellEnd"/>
-      <w:r>
-        <w:rPr>
-          <w:rFonts w:ascii="Times New Roman" w:hAnsi="Times New Roman" w:cs="Times New Roman"/>
-          <w:sz w:val="28"/>
-          <w:szCs w:val="28"/>
-        </w:rPr>
-        <w:t>-ку(временное бессмертие, эффекты от атак др. )</w:t>
-      </w:r>
     </w:p>
     <w:p>
       <w:pPr>
@@ -1434,7 +1299,7 @@
           <w:sz w:val="28"/>
           <w:szCs w:val="28"/>
         </w:rPr>
-        <w:t xml:space="preserve">Предметы: </w:t>
+        <w:t>Комната «Босс»:</w:t>
       </w:r>
     </w:p>
     <w:p>
@@ -1448,51 +1313,13 @@
           <w:szCs w:val="28"/>
         </w:rPr>
       </w:pPr>
-      <w:proofErr w:type="spellStart"/>
-      <w:r>
-        <w:rPr>
-          <w:rFonts w:ascii="Times New Roman" w:hAnsi="Times New Roman" w:cs="Times New Roman"/>
-          <w:sz w:val="28"/>
-          <w:szCs w:val="28"/>
-        </w:rPr>
-        <w:t>Shield</w:t>
-      </w:r>
-      <w:proofErr w:type="spellEnd"/>
-      <w:r>
-        <w:rPr>
-          <w:rFonts w:ascii="Times New Roman" w:hAnsi="Times New Roman" w:cs="Times New Roman"/>
-          <w:sz w:val="28"/>
-          <w:szCs w:val="28"/>
-        </w:rPr>
-        <w:t xml:space="preserve">: предмет даёт игроку дополнительное броню, которая будет </w:t>
-      </w:r>
-      <w:proofErr w:type="gramStart"/>
-      <w:r>
-        <w:rPr>
-          <w:rFonts w:ascii="Times New Roman" w:hAnsi="Times New Roman" w:cs="Times New Roman"/>
-          <w:sz w:val="28"/>
-          <w:szCs w:val="28"/>
-        </w:rPr>
-        <w:t>действо-</w:t>
-      </w:r>
-      <w:proofErr w:type="spellStart"/>
-      <w:r>
-        <w:rPr>
-          <w:rFonts w:ascii="Times New Roman" w:hAnsi="Times New Roman" w:cs="Times New Roman"/>
-          <w:sz w:val="28"/>
-          <w:szCs w:val="28"/>
-        </w:rPr>
-        <w:t>вать</w:t>
-      </w:r>
-      <w:proofErr w:type="spellEnd"/>
-      <w:proofErr w:type="gramEnd"/>
-      <w:r>
-        <w:rPr>
-          <w:rFonts w:ascii="Times New Roman" w:hAnsi="Times New Roman" w:cs="Times New Roman"/>
-          <w:sz w:val="28"/>
-          <w:szCs w:val="28"/>
-        </w:rPr>
-        <w:t xml:space="preserve"> как дополнительное здоровье и защищать от атак противников.</w:t>
+      <w:r>
+        <w:rPr>
+          <w:rFonts w:ascii="Times New Roman" w:hAnsi="Times New Roman" w:cs="Times New Roman"/>
+          <w:sz w:val="28"/>
+          <w:szCs w:val="28"/>
+        </w:rPr>
+        <w:t>На каждом этаже будет свой босс, в конце игры самый главный.</w:t>
       </w:r>
     </w:p>
     <w:p>
@@ -1506,41 +1333,14 @@
           <w:szCs w:val="28"/>
         </w:rPr>
       </w:pPr>
-      <w:proofErr w:type="spellStart"/>
-      <w:r>
-        <w:rPr>
-          <w:rFonts w:ascii="Times New Roman" w:hAnsi="Times New Roman" w:cs="Times New Roman"/>
-          <w:sz w:val="28"/>
-          <w:szCs w:val="28"/>
-        </w:rPr>
-        <w:t>healing</w:t>
-      </w:r>
-      <w:proofErr w:type="spellEnd"/>
-      <w:r>
-        <w:rPr>
-          <w:rFonts w:ascii="Times New Roman" w:hAnsi="Times New Roman" w:cs="Times New Roman"/>
-          <w:sz w:val="28"/>
-          <w:szCs w:val="28"/>
-        </w:rPr>
-        <w:t xml:space="preserve"> </w:t>
-      </w:r>
-      <w:proofErr w:type="spellStart"/>
-      <w:r>
-        <w:rPr>
-          <w:rFonts w:ascii="Times New Roman" w:hAnsi="Times New Roman" w:cs="Times New Roman"/>
-          <w:sz w:val="28"/>
-          <w:szCs w:val="28"/>
-        </w:rPr>
-        <w:t>hearts</w:t>
-      </w:r>
-      <w:proofErr w:type="spellEnd"/>
-      <w:r>
-        <w:rPr>
-          <w:rFonts w:ascii="Times New Roman" w:hAnsi="Times New Roman" w:cs="Times New Roman"/>
-          <w:sz w:val="28"/>
-          <w:szCs w:val="28"/>
-        </w:rPr>
-        <w:t>: предмет будет восстанавливать очки здоровья игроку</w:t>
+      <w:r>
+        <w:rPr>
+          <w:rFonts w:ascii="Times New Roman" w:hAnsi="Times New Roman" w:cs="Times New Roman"/>
+          <w:sz w:val="28"/>
+          <w:szCs w:val="28"/>
+        </w:rPr>
+        <w:lastRenderedPageBreak/>
+        <w:t>После победы над боссом будет открываться меню с выбором наград выпадать предметы с редкостью «босс», а также золото и «души», если пользователю по какой-то причине не нужна награда, то он сможет её пропустить.</w:t>
       </w:r>
     </w:p>
     <w:p>
@@ -1560,43 +1360,7 @@
           <w:sz w:val="28"/>
           <w:szCs w:val="28"/>
         </w:rPr>
-        <w:t xml:space="preserve">Power </w:t>
-      </w:r>
-      <w:proofErr w:type="spellStart"/>
-      <w:r>
-        <w:rPr>
-          <w:rFonts w:ascii="Times New Roman" w:hAnsi="Times New Roman" w:cs="Times New Roman"/>
-          <w:sz w:val="28"/>
-          <w:szCs w:val="28"/>
-        </w:rPr>
-        <w:t>ball</w:t>
-      </w:r>
-      <w:proofErr w:type="spellEnd"/>
-      <w:r>
-        <w:rPr>
-          <w:rFonts w:ascii="Times New Roman" w:hAnsi="Times New Roman" w:cs="Times New Roman"/>
-          <w:sz w:val="28"/>
-          <w:szCs w:val="28"/>
-        </w:rPr>
-        <w:t xml:space="preserve">: предмет будет увеличивать визуальный размер снарядов, а </w:t>
-      </w:r>
-      <w:proofErr w:type="gramStart"/>
-      <w:r>
-        <w:rPr>
-          <w:rFonts w:ascii="Times New Roman" w:hAnsi="Times New Roman" w:cs="Times New Roman"/>
-          <w:sz w:val="28"/>
-          <w:szCs w:val="28"/>
-        </w:rPr>
-        <w:t>так же</w:t>
-      </w:r>
-      <w:proofErr w:type="gramEnd"/>
-      <w:r>
-        <w:rPr>
-          <w:rFonts w:ascii="Times New Roman" w:hAnsi="Times New Roman" w:cs="Times New Roman"/>
-          <w:sz w:val="28"/>
-          <w:szCs w:val="28"/>
-        </w:rPr>
-        <w:t xml:space="preserve"> урон, наносимый врагам.</w:t>
+        <w:t>Огромный Слизень: по мере того, как пользователь будет его атаковать, здоровье босса будет уменьшаться, а он сам будет становиться меньше, но при этом его скорость атак будет возрастать, всего будет три фазы, чтобы их разделять у слизня будет меняться его цвет.</w:t>
       </w:r>
     </w:p>
     <w:p>
@@ -1610,41 +1374,13 @@
           <w:szCs w:val="28"/>
         </w:rPr>
       </w:pPr>
-      <w:proofErr w:type="spellStart"/>
-      <w:r>
-        <w:rPr>
-          <w:rFonts w:ascii="Times New Roman" w:hAnsi="Times New Roman" w:cs="Times New Roman"/>
-          <w:sz w:val="28"/>
-          <w:szCs w:val="28"/>
-        </w:rPr>
-        <w:t>speed</w:t>
-      </w:r>
-      <w:proofErr w:type="spellEnd"/>
-      <w:r>
-        <w:rPr>
-          <w:rFonts w:ascii="Times New Roman" w:hAnsi="Times New Roman" w:cs="Times New Roman"/>
-          <w:sz w:val="28"/>
-          <w:szCs w:val="28"/>
-        </w:rPr>
-        <w:t xml:space="preserve"> </w:t>
-      </w:r>
-      <w:proofErr w:type="spellStart"/>
-      <w:r>
-        <w:rPr>
-          <w:rFonts w:ascii="Times New Roman" w:hAnsi="Times New Roman" w:cs="Times New Roman"/>
-          <w:sz w:val="28"/>
-          <w:szCs w:val="28"/>
-        </w:rPr>
-        <w:t>potion</w:t>
-      </w:r>
-      <w:proofErr w:type="spellEnd"/>
-      <w:r>
-        <w:rPr>
-          <w:rFonts w:ascii="Times New Roman" w:hAnsi="Times New Roman" w:cs="Times New Roman"/>
-          <w:sz w:val="28"/>
-          <w:szCs w:val="28"/>
-        </w:rPr>
-        <w:t>: предмет будет временно ускорять движения платформы</w:t>
+      <w:r>
+        <w:rPr>
+          <w:rFonts w:ascii="Times New Roman" w:hAnsi="Times New Roman" w:cs="Times New Roman"/>
+          <w:sz w:val="28"/>
+          <w:szCs w:val="28"/>
+        </w:rPr>
+        <w:t>Первая фаза (Зеленый):</w:t>
       </w:r>
     </w:p>
     <w:p>
@@ -1664,7 +1400,7 @@
           <w:sz w:val="28"/>
           <w:szCs w:val="28"/>
         </w:rPr>
-        <w:t xml:space="preserve">Double </w:t>
+        <w:t>-</w:t>
       </w:r>
       <w:proofErr w:type="spellStart"/>
       <w:r>
@@ -1673,7 +1409,7 @@
           <w:sz w:val="28"/>
           <w:szCs w:val="28"/>
         </w:rPr>
-        <w:t>shot</w:t>
+        <w:t>Плеётся</w:t>
       </w:r>
       <w:proofErr w:type="spellEnd"/>
       <w:r>
@@ -1682,8 +1418,7 @@
           <w:sz w:val="28"/>
           <w:szCs w:val="28"/>
         </w:rPr>
-        <w:tab/>
-        <w:t>: предмет, который будет давать определенный шанс на выстрел сразу 2 снарядами, при этом тратиться будет только 1</w:t>
+        <w:t xml:space="preserve"> слизью в разные стороны</w:t>
       </w:r>
     </w:p>
     <w:p>
@@ -1703,7 +1438,7 @@
           <w:sz w:val="28"/>
           <w:szCs w:val="28"/>
         </w:rPr>
-        <w:t>Time-</w:t>
+        <w:t>-</w:t>
       </w:r>
       <w:proofErr w:type="spellStart"/>
       <w:r>
@@ -1712,7 +1447,7 @@
           <w:sz w:val="28"/>
           <w:szCs w:val="28"/>
         </w:rPr>
-        <w:t>slowing</w:t>
+        <w:t>Спавнит</w:t>
       </w:r>
       <w:proofErr w:type="spellEnd"/>
       <w:r>
@@ -1721,25 +1456,7 @@
           <w:sz w:val="28"/>
           <w:szCs w:val="28"/>
         </w:rPr>
-        <w:t xml:space="preserve"> </w:t>
-      </w:r>
-      <w:proofErr w:type="spellStart"/>
-      <w:r>
-        <w:rPr>
-          <w:rFonts w:ascii="Times New Roman" w:hAnsi="Times New Roman" w:cs="Times New Roman"/>
-          <w:sz w:val="28"/>
-          <w:szCs w:val="28"/>
-        </w:rPr>
-        <w:t>amulet</w:t>
-      </w:r>
-      <w:proofErr w:type="spellEnd"/>
-      <w:r>
-        <w:rPr>
-          <w:rFonts w:ascii="Times New Roman" w:hAnsi="Times New Roman" w:cs="Times New Roman"/>
-          <w:sz w:val="28"/>
-          <w:szCs w:val="28"/>
-        </w:rPr>
-        <w:t>: предмет будет немного замедлять врагов и их атаки для того, чтобы игроку стало проще уклоняться и попадать во врагов</w:t>
+        <w:t xml:space="preserve"> слизней</w:t>
       </w:r>
     </w:p>
     <w:p>
@@ -1753,41 +1470,13 @@
           <w:szCs w:val="28"/>
         </w:rPr>
       </w:pPr>
-      <w:proofErr w:type="spellStart"/>
-      <w:r>
-        <w:rPr>
-          <w:rFonts w:ascii="Times New Roman" w:hAnsi="Times New Roman" w:cs="Times New Roman"/>
-          <w:sz w:val="28"/>
-          <w:szCs w:val="28"/>
-        </w:rPr>
-        <w:t>poisonous</w:t>
-      </w:r>
-      <w:proofErr w:type="spellEnd"/>
-      <w:r>
-        <w:rPr>
-          <w:rFonts w:ascii="Times New Roman" w:hAnsi="Times New Roman" w:cs="Times New Roman"/>
-          <w:sz w:val="28"/>
-          <w:szCs w:val="28"/>
-        </w:rPr>
-        <w:t xml:space="preserve"> </w:t>
-      </w:r>
-      <w:proofErr w:type="spellStart"/>
-      <w:r>
-        <w:rPr>
-          <w:rFonts w:ascii="Times New Roman" w:hAnsi="Times New Roman" w:cs="Times New Roman"/>
-          <w:sz w:val="28"/>
-          <w:szCs w:val="28"/>
-        </w:rPr>
-        <w:t>attacks</w:t>
-      </w:r>
-      <w:proofErr w:type="spellEnd"/>
-      <w:r>
-        <w:rPr>
-          <w:rFonts w:ascii="Times New Roman" w:hAnsi="Times New Roman" w:cs="Times New Roman"/>
-          <w:sz w:val="28"/>
-          <w:szCs w:val="28"/>
-        </w:rPr>
-        <w:t>: предмет будет наделять некоторые из снарядов игрока ядом. При попадании таких снарядов во врага, им на протяжении некоторого времени будет продолжать наноситься урон</w:t>
+      <w:r>
+        <w:rPr>
+          <w:rFonts w:ascii="Times New Roman" w:hAnsi="Times New Roman" w:cs="Times New Roman"/>
+          <w:sz w:val="28"/>
+          <w:szCs w:val="28"/>
+        </w:rPr>
+        <w:t>-Остаётся на одном месте, потому что слишком большой</w:t>
       </w:r>
     </w:p>
     <w:p>
@@ -1801,59 +1490,13 @@
           <w:szCs w:val="28"/>
         </w:rPr>
       </w:pPr>
-      <w:proofErr w:type="spellStart"/>
-      <w:r>
-        <w:rPr>
-          <w:rFonts w:ascii="Times New Roman" w:hAnsi="Times New Roman" w:cs="Times New Roman"/>
-          <w:sz w:val="28"/>
-          <w:szCs w:val="28"/>
-        </w:rPr>
-        <w:t>Ricochet</w:t>
-      </w:r>
-      <w:proofErr w:type="spellEnd"/>
-      <w:r>
-        <w:rPr>
-          <w:rFonts w:ascii="Times New Roman" w:hAnsi="Times New Roman" w:cs="Times New Roman"/>
-          <w:sz w:val="28"/>
-          <w:szCs w:val="28"/>
-        </w:rPr>
-        <w:t xml:space="preserve"> </w:t>
-      </w:r>
-      <w:proofErr w:type="spellStart"/>
-      <w:r>
-        <w:rPr>
-          <w:rFonts w:ascii="Times New Roman" w:hAnsi="Times New Roman" w:cs="Times New Roman"/>
-          <w:sz w:val="28"/>
-          <w:szCs w:val="28"/>
-        </w:rPr>
-        <w:t>bullets</w:t>
-      </w:r>
-      <w:proofErr w:type="spellEnd"/>
-      <w:r>
-        <w:rPr>
-          <w:rFonts w:ascii="Times New Roman" w:hAnsi="Times New Roman" w:cs="Times New Roman"/>
-          <w:sz w:val="28"/>
-          <w:szCs w:val="28"/>
-        </w:rPr>
-        <w:t xml:space="preserve">: Предмет будет давать возможность снарядам игрока </w:t>
-      </w:r>
-      <w:proofErr w:type="spellStart"/>
-      <w:r>
-        <w:rPr>
-          <w:rFonts w:ascii="Times New Roman" w:hAnsi="Times New Roman" w:cs="Times New Roman"/>
-          <w:sz w:val="28"/>
-          <w:szCs w:val="28"/>
-        </w:rPr>
-        <w:t>отталки-ваться</w:t>
-      </w:r>
-      <w:proofErr w:type="spellEnd"/>
-      <w:r>
-        <w:rPr>
-          <w:rFonts w:ascii="Times New Roman" w:hAnsi="Times New Roman" w:cs="Times New Roman"/>
-          <w:sz w:val="28"/>
-          <w:szCs w:val="28"/>
-        </w:rPr>
-        <w:t xml:space="preserve"> от врага к врагу</w:t>
+      <w:r>
+        <w:rPr>
+          <w:rFonts w:ascii="Times New Roman" w:hAnsi="Times New Roman" w:cs="Times New Roman"/>
+          <w:sz w:val="28"/>
+          <w:szCs w:val="28"/>
+        </w:rPr>
+        <w:t>Вторая фаза (Голубой):</w:t>
       </w:r>
     </w:p>
     <w:p>
@@ -1867,41 +1510,13 @@
           <w:szCs w:val="28"/>
         </w:rPr>
       </w:pPr>
-      <w:proofErr w:type="spellStart"/>
-      <w:r>
-        <w:rPr>
-          <w:rFonts w:ascii="Times New Roman" w:hAnsi="Times New Roman" w:cs="Times New Roman"/>
-          <w:sz w:val="28"/>
-          <w:szCs w:val="28"/>
-        </w:rPr>
-        <w:t>Invincibility</w:t>
-      </w:r>
-      <w:proofErr w:type="spellEnd"/>
-      <w:r>
-        <w:rPr>
-          <w:rFonts w:ascii="Times New Roman" w:hAnsi="Times New Roman" w:cs="Times New Roman"/>
-          <w:sz w:val="28"/>
-          <w:szCs w:val="28"/>
-        </w:rPr>
-        <w:t xml:space="preserve"> </w:t>
-      </w:r>
-      <w:proofErr w:type="spellStart"/>
-      <w:r>
-        <w:rPr>
-          <w:rFonts w:ascii="Times New Roman" w:hAnsi="Times New Roman" w:cs="Times New Roman"/>
-          <w:sz w:val="28"/>
-          <w:szCs w:val="28"/>
-        </w:rPr>
-        <w:t>potion</w:t>
-      </w:r>
-      <w:proofErr w:type="spellEnd"/>
-      <w:r>
-        <w:rPr>
-          <w:rFonts w:ascii="Times New Roman" w:hAnsi="Times New Roman" w:cs="Times New Roman"/>
-          <w:sz w:val="28"/>
-          <w:szCs w:val="28"/>
-        </w:rPr>
-        <w:t>: предмет будет давать игроку неуязвимость на небольшое количество времени</w:t>
+      <w:r>
+        <w:rPr>
+          <w:rFonts w:ascii="Times New Roman" w:hAnsi="Times New Roman" w:cs="Times New Roman"/>
+          <w:sz w:val="28"/>
+          <w:szCs w:val="28"/>
+        </w:rPr>
+        <w:t>-Он начинает двигаться</w:t>
       </w:r>
     </w:p>
     <w:p>
@@ -1915,52 +1530,14 @@
           <w:szCs w:val="28"/>
         </w:rPr>
       </w:pPr>
-      <w:proofErr w:type="spellStart"/>
-      <w:r>
-        <w:rPr>
-          <w:rFonts w:ascii="Times New Roman" w:hAnsi="Times New Roman" w:cs="Times New Roman"/>
-          <w:sz w:val="28"/>
-          <w:szCs w:val="28"/>
-        </w:rPr>
-        <w:t>hit</w:t>
-      </w:r>
-      <w:proofErr w:type="spellEnd"/>
-      <w:r>
-        <w:rPr>
-          <w:rFonts w:ascii="Times New Roman" w:hAnsi="Times New Roman" w:cs="Times New Roman"/>
-          <w:sz w:val="28"/>
-          <w:szCs w:val="28"/>
-        </w:rPr>
-        <w:t xml:space="preserve"> </w:t>
-      </w:r>
-      <w:proofErr w:type="spellStart"/>
-      <w:r>
-        <w:rPr>
-          <w:rFonts w:ascii="Times New Roman" w:hAnsi="Times New Roman" w:cs="Times New Roman"/>
-          <w:sz w:val="28"/>
-          <w:szCs w:val="28"/>
-        </w:rPr>
-        <w:t>potion</w:t>
-      </w:r>
-      <w:proofErr w:type="spellEnd"/>
-      <w:r>
-        <w:rPr>
-          <w:rFonts w:ascii="Times New Roman" w:hAnsi="Times New Roman" w:cs="Times New Roman"/>
-          <w:sz w:val="28"/>
-          <w:szCs w:val="28"/>
-        </w:rPr>
-        <w:t xml:space="preserve">: предмет на некоторое время делает снаряды игрока </w:t>
-      </w:r>
-      <w:proofErr w:type="spellStart"/>
-      <w:r>
-        <w:rPr>
-          <w:rFonts w:ascii="Times New Roman" w:hAnsi="Times New Roman" w:cs="Times New Roman"/>
-          <w:sz w:val="28"/>
-          <w:szCs w:val="28"/>
-        </w:rPr>
-        <w:t>самонаводящи-мися</w:t>
-      </w:r>
-      <w:proofErr w:type="spellEnd"/>
+      <w:r>
+        <w:rPr>
+          <w:rFonts w:ascii="Times New Roman" w:hAnsi="Times New Roman" w:cs="Times New Roman"/>
+          <w:sz w:val="28"/>
+          <w:szCs w:val="28"/>
+        </w:rPr>
+        <w:t>-Стреляет, как дробовик (пять пуль), прямиком в пользователя</w:t>
+      </w:r>
     </w:p>
     <w:p>
       <w:pPr>
@@ -1973,41 +1550,13 @@
           <w:szCs w:val="28"/>
         </w:rPr>
       </w:pPr>
-      <w:proofErr w:type="spellStart"/>
-      <w:r>
-        <w:rPr>
-          <w:rFonts w:ascii="Times New Roman" w:hAnsi="Times New Roman" w:cs="Times New Roman"/>
-          <w:sz w:val="28"/>
-          <w:szCs w:val="28"/>
-        </w:rPr>
-        <w:t>friendly</w:t>
-      </w:r>
-      <w:proofErr w:type="spellEnd"/>
-      <w:r>
-        <w:rPr>
-          <w:rFonts w:ascii="Times New Roman" w:hAnsi="Times New Roman" w:cs="Times New Roman"/>
-          <w:sz w:val="28"/>
-          <w:szCs w:val="28"/>
-        </w:rPr>
-        <w:t xml:space="preserve"> </w:t>
-      </w:r>
-      <w:proofErr w:type="spellStart"/>
-      <w:r>
-        <w:rPr>
-          <w:rFonts w:ascii="Times New Roman" w:hAnsi="Times New Roman" w:cs="Times New Roman"/>
-          <w:sz w:val="28"/>
-          <w:szCs w:val="28"/>
-        </w:rPr>
-        <w:t>sphere</w:t>
-      </w:r>
-      <w:proofErr w:type="spellEnd"/>
-      <w:r>
-        <w:rPr>
-          <w:rFonts w:ascii="Times New Roman" w:hAnsi="Times New Roman" w:cs="Times New Roman"/>
-          <w:sz w:val="28"/>
-          <w:szCs w:val="28"/>
-        </w:rPr>
-        <w:t>: создаёт сферу, которая будет летать около шарика и наносить урон противникам</w:t>
+      <w:r>
+        <w:rPr>
+          <w:rFonts w:ascii="Times New Roman" w:hAnsi="Times New Roman" w:cs="Times New Roman"/>
+          <w:sz w:val="28"/>
+          <w:szCs w:val="28"/>
+        </w:rPr>
+        <w:t>Третья фаза (Розовый):</w:t>
       </w:r>
     </w:p>
     <w:p>
@@ -2021,41 +1570,13 @@
           <w:szCs w:val="28"/>
         </w:rPr>
       </w:pPr>
-      <w:proofErr w:type="spellStart"/>
-      <w:r>
-        <w:rPr>
-          <w:rFonts w:ascii="Times New Roman" w:hAnsi="Times New Roman" w:cs="Times New Roman"/>
-          <w:sz w:val="28"/>
-          <w:szCs w:val="28"/>
-        </w:rPr>
-        <w:t>long</w:t>
-      </w:r>
-      <w:proofErr w:type="spellEnd"/>
-      <w:r>
-        <w:rPr>
-          <w:rFonts w:ascii="Times New Roman" w:hAnsi="Times New Roman" w:cs="Times New Roman"/>
-          <w:sz w:val="28"/>
-          <w:szCs w:val="28"/>
-        </w:rPr>
-        <w:t xml:space="preserve"> </w:t>
-      </w:r>
-      <w:proofErr w:type="spellStart"/>
-      <w:r>
-        <w:rPr>
-          <w:rFonts w:ascii="Times New Roman" w:hAnsi="Times New Roman" w:cs="Times New Roman"/>
-          <w:sz w:val="28"/>
-          <w:szCs w:val="28"/>
-        </w:rPr>
-        <w:t>shoot</w:t>
-      </w:r>
-      <w:proofErr w:type="spellEnd"/>
-      <w:r>
-        <w:rPr>
-          <w:rFonts w:ascii="Times New Roman" w:hAnsi="Times New Roman" w:cs="Times New Roman"/>
-          <w:sz w:val="28"/>
-          <w:szCs w:val="28"/>
-        </w:rPr>
-        <w:t xml:space="preserve">: предмет увеличивает дальность поражения снарядами </w:t>
+      <w:r>
+        <w:rPr>
+          <w:rFonts w:ascii="Times New Roman" w:hAnsi="Times New Roman" w:cs="Times New Roman"/>
+          <w:sz w:val="28"/>
+          <w:szCs w:val="28"/>
+        </w:rPr>
+        <w:t>-Начинает двигаться быстрее, перестаёт стрелять</w:t>
       </w:r>
     </w:p>
     <w:p>
@@ -2069,41 +1590,13 @@
           <w:szCs w:val="28"/>
         </w:rPr>
       </w:pPr>
-      <w:proofErr w:type="spellStart"/>
-      <w:r>
-        <w:rPr>
-          <w:rFonts w:ascii="Times New Roman" w:hAnsi="Times New Roman" w:cs="Times New Roman"/>
-          <w:sz w:val="28"/>
-          <w:szCs w:val="28"/>
-        </w:rPr>
-        <w:t>power</w:t>
-      </w:r>
-      <w:proofErr w:type="spellEnd"/>
-      <w:r>
-        <w:rPr>
-          <w:rFonts w:ascii="Times New Roman" w:hAnsi="Times New Roman" w:cs="Times New Roman"/>
-          <w:sz w:val="28"/>
-          <w:szCs w:val="28"/>
-        </w:rPr>
-        <w:t xml:space="preserve"> </w:t>
-      </w:r>
-      <w:proofErr w:type="spellStart"/>
-      <w:r>
-        <w:rPr>
-          <w:rFonts w:ascii="Times New Roman" w:hAnsi="Times New Roman" w:cs="Times New Roman"/>
-          <w:sz w:val="28"/>
-          <w:szCs w:val="28"/>
-        </w:rPr>
-        <w:t>stone</w:t>
-      </w:r>
-      <w:proofErr w:type="spellEnd"/>
-      <w:r>
-        <w:rPr>
-          <w:rFonts w:ascii="Times New Roman" w:hAnsi="Times New Roman" w:cs="Times New Roman"/>
-          <w:sz w:val="28"/>
-          <w:szCs w:val="28"/>
-        </w:rPr>
-        <w:t>: предмет уменьшает скорострельность, но увеличивает урон</w:t>
+      <w:r>
+        <w:rPr>
+          <w:rFonts w:ascii="Times New Roman" w:hAnsi="Times New Roman" w:cs="Times New Roman"/>
+          <w:sz w:val="28"/>
+          <w:szCs w:val="28"/>
+        </w:rPr>
+        <w:t>-Оставляет после каждого своего прыжка слизевую бомбу, при попадании в которую она взрывается, нанося урон, как слизню (от взрыва), так и пользователю, если тот попадёт под «осколки».</w:t>
       </w:r>
     </w:p>
     <w:p>
@@ -2117,41 +1610,13 @@
           <w:szCs w:val="28"/>
         </w:rPr>
       </w:pPr>
-      <w:proofErr w:type="spellStart"/>
-      <w:r>
-        <w:rPr>
-          <w:rFonts w:ascii="Times New Roman" w:hAnsi="Times New Roman" w:cs="Times New Roman"/>
-          <w:sz w:val="28"/>
-          <w:szCs w:val="28"/>
-        </w:rPr>
-        <w:t>fire</w:t>
-      </w:r>
-      <w:proofErr w:type="spellEnd"/>
-      <w:r>
-        <w:rPr>
-          <w:rFonts w:ascii="Times New Roman" w:hAnsi="Times New Roman" w:cs="Times New Roman"/>
-          <w:sz w:val="28"/>
-          <w:szCs w:val="28"/>
-        </w:rPr>
-        <w:t xml:space="preserve"> </w:t>
-      </w:r>
-      <w:proofErr w:type="spellStart"/>
-      <w:r>
-        <w:rPr>
-          <w:rFonts w:ascii="Times New Roman" w:hAnsi="Times New Roman" w:cs="Times New Roman"/>
-          <w:sz w:val="28"/>
-          <w:szCs w:val="28"/>
-        </w:rPr>
-        <w:t>attacks</w:t>
-      </w:r>
-      <w:proofErr w:type="spellEnd"/>
-      <w:r>
-        <w:rPr>
-          <w:rFonts w:ascii="Times New Roman" w:hAnsi="Times New Roman" w:cs="Times New Roman"/>
-          <w:sz w:val="28"/>
-          <w:szCs w:val="28"/>
-        </w:rPr>
-        <w:t>: предмет будет наделять некоторые из снарядов игрока огнём. При попадании таких снарядов во врага, им на протяжении некоторого времени будет продолжать наноситься урон</w:t>
+      <w:r>
+        <w:rPr>
+          <w:rFonts w:ascii="Times New Roman" w:hAnsi="Times New Roman" w:cs="Times New Roman"/>
+          <w:sz w:val="28"/>
+          <w:szCs w:val="28"/>
+        </w:rPr>
+        <w:t>Комната «Элитный противник»:</w:t>
       </w:r>
     </w:p>
     <w:p>
@@ -2171,43 +1636,7 @@
           <w:sz w:val="28"/>
           <w:szCs w:val="28"/>
         </w:rPr>
-        <w:t xml:space="preserve">220 </w:t>
-      </w:r>
-      <w:proofErr w:type="spellStart"/>
-      <w:r>
-        <w:rPr>
-          <w:rFonts w:ascii="Times New Roman" w:hAnsi="Times New Roman" w:cs="Times New Roman"/>
-          <w:sz w:val="28"/>
-          <w:szCs w:val="28"/>
-        </w:rPr>
-        <w:t>volt</w:t>
-      </w:r>
-      <w:proofErr w:type="spellEnd"/>
-      <w:r>
-        <w:rPr>
-          <w:rFonts w:ascii="Times New Roman" w:hAnsi="Times New Roman" w:cs="Times New Roman"/>
-          <w:sz w:val="28"/>
-          <w:szCs w:val="28"/>
-        </w:rPr>
-        <w:t xml:space="preserve">: раз в определенное время враги, находящиеся рядом с шаром будут поражаться </w:t>
-      </w:r>
-      <w:proofErr w:type="gramStart"/>
-      <w:r>
-        <w:rPr>
-          <w:rFonts w:ascii="Times New Roman" w:hAnsi="Times New Roman" w:cs="Times New Roman"/>
-          <w:sz w:val="28"/>
-          <w:szCs w:val="28"/>
-        </w:rPr>
-        <w:t>током(</w:t>
-      </w:r>
-      <w:proofErr w:type="gramEnd"/>
-      <w:r>
-        <w:rPr>
-          <w:rFonts w:ascii="Times New Roman" w:hAnsi="Times New Roman" w:cs="Times New Roman"/>
-          <w:sz w:val="28"/>
-          <w:szCs w:val="28"/>
-        </w:rPr>
-        <w:t>им будет наноситься небольшой урон)</w:t>
+        <w:t>На каждом этаже, будет по несколько (до 3-5) таких комнат, внутри каждой будет один сильный противник со своей определенной механикой.</w:t>
       </w:r>
     </w:p>
     <w:p>
@@ -2227,25 +1656,7 @@
           <w:sz w:val="28"/>
           <w:szCs w:val="28"/>
         </w:rPr>
-        <w:t xml:space="preserve">Health </w:t>
-      </w:r>
-      <w:proofErr w:type="spellStart"/>
-      <w:r>
-        <w:rPr>
-          <w:rFonts w:ascii="Times New Roman" w:hAnsi="Times New Roman" w:cs="Times New Roman"/>
-          <w:sz w:val="28"/>
-          <w:szCs w:val="28"/>
-        </w:rPr>
-        <w:t>life</w:t>
-      </w:r>
-      <w:proofErr w:type="spellEnd"/>
-      <w:r>
-        <w:rPr>
-          <w:rFonts w:ascii="Times New Roman" w:hAnsi="Times New Roman" w:cs="Times New Roman"/>
-          <w:sz w:val="28"/>
-          <w:szCs w:val="28"/>
-        </w:rPr>
-        <w:t xml:space="preserve">: предмет добавляет место для дополнительной единицы здоровья </w:t>
+        <w:t>Всего на каждом этаже смогут попасться три различных элитных противника. После прохождения данной комнаты будет выпадать меню награды, в которой будет находиться предмет любой редкости (кроме предмета «босса»), а также золото и «души», если у пользователя возникнет желание не брать какую-либо награду, то он сможет её пропустить.</w:t>
       </w:r>
     </w:p>
     <w:p>
@@ -2265,25 +1676,7 @@
           <w:sz w:val="28"/>
           <w:szCs w:val="28"/>
         </w:rPr>
-        <w:t xml:space="preserve">LIFE??: имея этот предмет, после смерти игрок возрождается, но имеет </w:t>
-      </w:r>
-      <w:proofErr w:type="gramStart"/>
-      <w:r>
-        <w:rPr>
-          <w:rFonts w:ascii="Times New Roman" w:hAnsi="Times New Roman" w:cs="Times New Roman"/>
-          <w:sz w:val="28"/>
-          <w:szCs w:val="28"/>
-        </w:rPr>
-        <w:t>толь-ко</w:t>
-      </w:r>
-      <w:proofErr w:type="gramEnd"/>
-      <w:r>
-        <w:rPr>
-          <w:rFonts w:ascii="Times New Roman" w:hAnsi="Times New Roman" w:cs="Times New Roman"/>
-          <w:sz w:val="28"/>
-          <w:szCs w:val="28"/>
-        </w:rPr>
-        <w:t xml:space="preserve"> 1 единицу здоровья</w:t>
+        <w:t>Олень:</w:t>
       </w:r>
     </w:p>
     <w:p>
@@ -2297,41 +1690,13 @@
           <w:szCs w:val="28"/>
         </w:rPr>
       </w:pPr>
-      <w:proofErr w:type="spellStart"/>
-      <w:r>
-        <w:rPr>
-          <w:rFonts w:ascii="Times New Roman" w:hAnsi="Times New Roman" w:cs="Times New Roman"/>
-          <w:sz w:val="28"/>
-          <w:szCs w:val="28"/>
-        </w:rPr>
-        <w:t>power</w:t>
-      </w:r>
-      <w:proofErr w:type="spellEnd"/>
-      <w:r>
-        <w:rPr>
-          <w:rFonts w:ascii="Times New Roman" w:hAnsi="Times New Roman" w:cs="Times New Roman"/>
-          <w:sz w:val="28"/>
-          <w:szCs w:val="28"/>
-        </w:rPr>
-        <w:t xml:space="preserve"> </w:t>
-      </w:r>
-      <w:proofErr w:type="spellStart"/>
-      <w:r>
-        <w:rPr>
-          <w:rFonts w:ascii="Times New Roman" w:hAnsi="Times New Roman" w:cs="Times New Roman"/>
-          <w:sz w:val="28"/>
-          <w:szCs w:val="28"/>
-        </w:rPr>
-        <w:t>engineer</w:t>
-      </w:r>
-      <w:proofErr w:type="spellEnd"/>
-      <w:r>
-        <w:rPr>
-          <w:rFonts w:ascii="Times New Roman" w:hAnsi="Times New Roman" w:cs="Times New Roman"/>
-          <w:sz w:val="28"/>
-          <w:szCs w:val="28"/>
-        </w:rPr>
-        <w:t>: предмет увеличивает скорость движения снарядов</w:t>
+      <w:r>
+        <w:rPr>
+          <w:rFonts w:ascii="Times New Roman" w:hAnsi="Times New Roman" w:cs="Times New Roman"/>
+          <w:sz w:val="28"/>
+          <w:szCs w:val="28"/>
+        </w:rPr>
+        <w:t>-Стреляет по форме своих рогов</w:t>
       </w:r>
     </w:p>
     <w:p>
@@ -2345,6 +1710,14 @@
           <w:szCs w:val="28"/>
         </w:rPr>
       </w:pPr>
+      <w:r>
+        <w:rPr>
+          <w:rFonts w:ascii="Times New Roman" w:hAnsi="Times New Roman" w:cs="Times New Roman"/>
+          <w:sz w:val="28"/>
+          <w:szCs w:val="28"/>
+        </w:rPr>
+        <w:t xml:space="preserve">-Если пользователь получает урон от Оленя, то скорость платформы немного уменьшается (Эффект оглушения, не </w:t>
+      </w:r>
       <w:proofErr w:type="spellStart"/>
       <w:r>
         <w:rPr>
@@ -2352,8 +1725,7 @@
           <w:sz w:val="28"/>
           <w:szCs w:val="28"/>
         </w:rPr>
-        <w:lastRenderedPageBreak/>
-        <w:t>lightning</w:t>
+        <w:t>стакается</w:t>
       </w:r>
       <w:proofErr w:type="spellEnd"/>
       <w:r>
@@ -2362,7 +1734,7 @@
           <w:sz w:val="28"/>
           <w:szCs w:val="28"/>
         </w:rPr>
-        <w:t>: предмет увеличивает скорость движения платформы</w:t>
+        <w:t>)</w:t>
       </w:r>
     </w:p>
     <w:p>
@@ -2376,41 +1748,13 @@
           <w:szCs w:val="28"/>
         </w:rPr>
       </w:pPr>
-      <w:proofErr w:type="spellStart"/>
-      <w:r>
-        <w:rPr>
-          <w:rFonts w:ascii="Times New Roman" w:hAnsi="Times New Roman" w:cs="Times New Roman"/>
-          <w:sz w:val="28"/>
-          <w:szCs w:val="28"/>
-        </w:rPr>
-        <w:t>reducing</w:t>
-      </w:r>
-      <w:proofErr w:type="spellEnd"/>
-      <w:r>
-        <w:rPr>
-          <w:rFonts w:ascii="Times New Roman" w:hAnsi="Times New Roman" w:cs="Times New Roman"/>
-          <w:sz w:val="28"/>
-          <w:szCs w:val="28"/>
-        </w:rPr>
-        <w:t xml:space="preserve"> </w:t>
-      </w:r>
-      <w:proofErr w:type="spellStart"/>
-      <w:r>
-        <w:rPr>
-          <w:rFonts w:ascii="Times New Roman" w:hAnsi="Times New Roman" w:cs="Times New Roman"/>
-          <w:sz w:val="28"/>
-          <w:szCs w:val="28"/>
-        </w:rPr>
-        <w:t>ring</w:t>
-      </w:r>
-      <w:proofErr w:type="spellEnd"/>
-      <w:r>
-        <w:rPr>
-          <w:rFonts w:ascii="Times New Roman" w:hAnsi="Times New Roman" w:cs="Times New Roman"/>
-          <w:sz w:val="28"/>
-          <w:szCs w:val="28"/>
-        </w:rPr>
-        <w:t>: предмет уменьшает размер платформы</w:t>
+      <w:r>
+        <w:rPr>
+          <w:rFonts w:ascii="Times New Roman" w:hAnsi="Times New Roman" w:cs="Times New Roman"/>
+          <w:sz w:val="28"/>
+          <w:szCs w:val="28"/>
+        </w:rPr>
+        <w:t>Медведь:</w:t>
       </w:r>
     </w:p>
     <w:p>
@@ -2422,25 +1766,15 @@
           <w:rFonts w:ascii="Times New Roman" w:hAnsi="Times New Roman" w:cs="Times New Roman"/>
           <w:sz w:val="28"/>
           <w:szCs w:val="28"/>
-          <w:lang w:val="en-US"/>
-        </w:rPr>
-      </w:pPr>
-      <w:r>
-        <w:rPr>
-          <w:rFonts w:ascii="Times New Roman" w:hAnsi="Times New Roman" w:cs="Times New Roman"/>
-          <w:sz w:val="28"/>
-          <w:szCs w:val="28"/>
-        </w:rPr>
-        <w:t>Пикап</w:t>
-      </w:r>
-      <w:r>
-        <w:rPr>
-          <w:rFonts w:ascii="Times New Roman" w:hAnsi="Times New Roman" w:cs="Times New Roman"/>
-          <w:sz w:val="28"/>
-          <w:szCs w:val="28"/>
-          <w:lang w:val="en-US"/>
-        </w:rPr>
-        <w:t>: Healing Hearts, Gold</w:t>
+        </w:rPr>
+      </w:pPr>
+      <w:r>
+        <w:rPr>
+          <w:rFonts w:ascii="Times New Roman" w:hAnsi="Times New Roman" w:cs="Times New Roman"/>
+          <w:sz w:val="28"/>
+          <w:szCs w:val="28"/>
+        </w:rPr>
+        <w:t>-Стреляет в форме когтей</w:t>
       </w:r>
     </w:p>
     <w:p>
@@ -2452,25 +1786,15 @@
           <w:rFonts w:ascii="Times New Roman" w:hAnsi="Times New Roman" w:cs="Times New Roman"/>
           <w:sz w:val="28"/>
           <w:szCs w:val="28"/>
-          <w:lang w:val="en-US"/>
-        </w:rPr>
-      </w:pPr>
-      <w:r>
-        <w:rPr>
-          <w:rFonts w:ascii="Times New Roman" w:hAnsi="Times New Roman" w:cs="Times New Roman"/>
-          <w:sz w:val="28"/>
-          <w:szCs w:val="28"/>
-        </w:rPr>
-        <w:t>Активный</w:t>
-      </w:r>
-      <w:r>
-        <w:rPr>
-          <w:rFonts w:ascii="Times New Roman" w:hAnsi="Times New Roman" w:cs="Times New Roman"/>
-          <w:sz w:val="28"/>
-          <w:szCs w:val="28"/>
-          <w:lang w:val="en-US"/>
-        </w:rPr>
-        <w:t>: hit potion, invisibility potion, speed potion</w:t>
+        </w:rPr>
+      </w:pPr>
+      <w:r>
+        <w:rPr>
+          <w:rFonts w:ascii="Times New Roman" w:hAnsi="Times New Roman" w:cs="Times New Roman"/>
+          <w:sz w:val="28"/>
+          <w:szCs w:val="28"/>
+        </w:rPr>
+        <w:t>-Когда его кол-во здоровья уменьшается, то он впадает в «бешенство»</w:t>
       </w:r>
     </w:p>
     <w:p>
@@ -2482,25 +1806,15 @@
           <w:rFonts w:ascii="Times New Roman" w:hAnsi="Times New Roman" w:cs="Times New Roman"/>
           <w:sz w:val="28"/>
           <w:szCs w:val="28"/>
-          <w:lang w:val="en-US"/>
-        </w:rPr>
-      </w:pPr>
-      <w:r>
-        <w:rPr>
-          <w:rFonts w:ascii="Times New Roman" w:hAnsi="Times New Roman" w:cs="Times New Roman"/>
-          <w:sz w:val="28"/>
-          <w:szCs w:val="28"/>
-        </w:rPr>
-        <w:t>Обычный</w:t>
-      </w:r>
-      <w:r>
-        <w:rPr>
-          <w:rFonts w:ascii="Times New Roman" w:hAnsi="Times New Roman" w:cs="Times New Roman"/>
-          <w:sz w:val="28"/>
-          <w:szCs w:val="28"/>
-          <w:lang w:val="en-US"/>
-        </w:rPr>
-        <w:t>: shield, power ball, friendly sphere, lightning</w:t>
+        </w:rPr>
+      </w:pPr>
+      <w:r>
+        <w:rPr>
+          <w:rFonts w:ascii="Times New Roman" w:hAnsi="Times New Roman" w:cs="Times New Roman"/>
+          <w:sz w:val="28"/>
+          <w:szCs w:val="28"/>
+        </w:rPr>
+        <w:t>Крот:</w:t>
       </w:r>
     </w:p>
     <w:p>
@@ -2512,45 +1826,15 @@
           <w:rFonts w:ascii="Times New Roman" w:hAnsi="Times New Roman" w:cs="Times New Roman"/>
           <w:sz w:val="28"/>
           <w:szCs w:val="28"/>
-          <w:lang w:val="en-US"/>
-        </w:rPr>
-      </w:pPr>
-      <w:r>
-        <w:rPr>
-          <w:rFonts w:ascii="Times New Roman" w:hAnsi="Times New Roman" w:cs="Times New Roman"/>
-          <w:sz w:val="28"/>
-          <w:szCs w:val="28"/>
-        </w:rPr>
-        <w:t>Редкий</w:t>
-      </w:r>
-      <w:r>
-        <w:rPr>
-          <w:rFonts w:ascii="Times New Roman" w:hAnsi="Times New Roman" w:cs="Times New Roman"/>
-          <w:sz w:val="28"/>
-          <w:szCs w:val="28"/>
-          <w:lang w:val="en-US"/>
-        </w:rPr>
-        <w:t xml:space="preserve">: 220 volt, fire attacks, </w:t>
-      </w:r>
-      <w:proofErr w:type="spellStart"/>
-      <w:r>
-        <w:rPr>
-          <w:rFonts w:ascii="Times New Roman" w:hAnsi="Times New Roman" w:cs="Times New Roman"/>
-          <w:sz w:val="28"/>
-          <w:szCs w:val="28"/>
-          <w:lang w:val="en-US"/>
-        </w:rPr>
-        <w:t>poisounous</w:t>
-      </w:r>
-      <w:proofErr w:type="spellEnd"/>
-      <w:r>
-        <w:rPr>
-          <w:rFonts w:ascii="Times New Roman" w:hAnsi="Times New Roman" w:cs="Times New Roman"/>
-          <w:sz w:val="28"/>
-          <w:szCs w:val="28"/>
-          <w:lang w:val="en-US"/>
-        </w:rPr>
-        <w:t xml:space="preserve"> attacks, health life</w:t>
+        </w:rPr>
+      </w:pPr>
+      <w:r>
+        <w:rPr>
+          <w:rFonts w:ascii="Times New Roman" w:hAnsi="Times New Roman" w:cs="Times New Roman"/>
+          <w:sz w:val="28"/>
+          <w:szCs w:val="28"/>
+        </w:rPr>
+        <w:t>-Стоит пять секунд и пускает волну, которая летит прямиком в пользователя</w:t>
       </w:r>
     </w:p>
     <w:p>
@@ -2562,45 +1846,15 @@
           <w:rFonts w:ascii="Times New Roman" w:hAnsi="Times New Roman" w:cs="Times New Roman"/>
           <w:sz w:val="28"/>
           <w:szCs w:val="28"/>
-          <w:lang w:val="en-US"/>
-        </w:rPr>
-      </w:pPr>
-      <w:r>
-        <w:rPr>
-          <w:rFonts w:ascii="Times New Roman" w:hAnsi="Times New Roman" w:cs="Times New Roman"/>
-          <w:sz w:val="28"/>
-          <w:szCs w:val="28"/>
-        </w:rPr>
-        <w:t>Эпик</w:t>
-      </w:r>
-      <w:r>
-        <w:rPr>
-          <w:rFonts w:ascii="Times New Roman" w:hAnsi="Times New Roman" w:cs="Times New Roman"/>
-          <w:sz w:val="28"/>
-          <w:szCs w:val="28"/>
-          <w:lang w:val="en-US"/>
-        </w:rPr>
-        <w:t xml:space="preserve">: Ricochet </w:t>
-      </w:r>
-      <w:proofErr w:type="gramStart"/>
-      <w:r>
-        <w:rPr>
-          <w:rFonts w:ascii="Times New Roman" w:hAnsi="Times New Roman" w:cs="Times New Roman"/>
-          <w:sz w:val="28"/>
-          <w:szCs w:val="28"/>
-          <w:lang w:val="en-US"/>
-        </w:rPr>
-        <w:t>bullets ,</w:t>
-      </w:r>
-      <w:proofErr w:type="gramEnd"/>
-      <w:r>
-        <w:rPr>
-          <w:rFonts w:ascii="Times New Roman" w:hAnsi="Times New Roman" w:cs="Times New Roman"/>
-          <w:sz w:val="28"/>
-          <w:szCs w:val="28"/>
-          <w:lang w:val="en-US"/>
-        </w:rPr>
-        <w:t xml:space="preserve"> Time-slowing amulet, double shot, reducing ring</w:t>
+        </w:rPr>
+      </w:pPr>
+      <w:r>
+        <w:rPr>
+          <w:rFonts w:ascii="Times New Roman" w:hAnsi="Times New Roman" w:cs="Times New Roman"/>
+          <w:sz w:val="28"/>
+          <w:szCs w:val="28"/>
+        </w:rPr>
+        <w:t>-Прячется под землю, дожидаясь, пока атака закончится</w:t>
       </w:r>
     </w:p>
     <w:p>
@@ -2620,7 +1874,7 @@
           <w:sz w:val="28"/>
           <w:szCs w:val="28"/>
         </w:rPr>
-        <w:t>Босс: Life??</w:t>
+        <w:t>Комната «Противник»:</w:t>
       </w:r>
     </w:p>
     <w:p>
@@ -2640,7 +1894,8 @@
           <w:sz w:val="28"/>
           <w:szCs w:val="28"/>
         </w:rPr>
-        <w:t>2. Функциональные требования</w:t>
+        <w:lastRenderedPageBreak/>
+        <w:t>На каждом этаже будут появляться комнаты с противниками, внутри которых пользователь сможет побеждать противников, а также могут появляться «безвредные» существа, при защите которых можно получить дополнительную награду по завершению уровня. Во время прохождения уровня с противников может падать золото или же здоровье.</w:t>
       </w:r>
     </w:p>
     <w:p>
@@ -2660,7 +1915,7 @@
           <w:sz w:val="28"/>
           <w:szCs w:val="28"/>
         </w:rPr>
-        <w:t>Описание перечня функций и задач, которые должен выполнять</w:t>
+        <w:t>После прохождения комнаты можно будет получить дополнительное золото защиту безвредных существ, либо же пропустить награду.</w:t>
       </w:r>
     </w:p>
     <w:p>
@@ -2680,7 +1935,7 @@
           <w:sz w:val="28"/>
           <w:szCs w:val="28"/>
         </w:rPr>
-        <w:t>будущий ПП:</w:t>
+        <w:t>Противники:</w:t>
       </w:r>
     </w:p>
     <w:p>
@@ -2700,7 +1955,7 @@
           <w:sz w:val="28"/>
           <w:szCs w:val="28"/>
         </w:rPr>
-        <w:t>Игрок:</w:t>
+        <w:t>1. Боров (быстро перемещается, каждые 10 секунд останавливается, накапливая мощный заряд атаки, в течении трёх секунд)</w:t>
       </w:r>
     </w:p>
     <w:p>
@@ -2720,16 +1975,7 @@
           <w:sz w:val="28"/>
           <w:szCs w:val="28"/>
         </w:rPr>
-        <w:t>1.</w:t>
-      </w:r>
-      <w:r>
-        <w:rPr>
-          <w:rFonts w:ascii="Times New Roman" w:hAnsi="Times New Roman" w:cs="Times New Roman"/>
-          <w:sz w:val="28"/>
-          <w:szCs w:val="28"/>
-        </w:rPr>
-        <w:tab/>
-        <w:t>Прохождение уровней</w:t>
+        <w:t>2. Оса (стреляет каждые 2 секунды в том направление, куда смотрит, двигается)</w:t>
       </w:r>
     </w:p>
     <w:p>
@@ -2749,16 +1995,7 @@
           <w:sz w:val="28"/>
           <w:szCs w:val="28"/>
         </w:rPr>
-        <w:t>2.</w:t>
-      </w:r>
-      <w:r>
-        <w:rPr>
-          <w:rFonts w:ascii="Times New Roman" w:hAnsi="Times New Roman" w:cs="Times New Roman"/>
-          <w:sz w:val="28"/>
-          <w:szCs w:val="28"/>
-        </w:rPr>
-        <w:tab/>
-        <w:t>Сбор предметов и ресурсов</w:t>
+        <w:t>3.Трёхлистный Клевер (Каждые 10 секунд стреляет в форме клевера, стоит неподвижно)</w:t>
       </w:r>
     </w:p>
     <w:p>
@@ -2778,16 +2015,7 @@
           <w:sz w:val="28"/>
           <w:szCs w:val="28"/>
         </w:rPr>
-        <w:t>3.</w:t>
-      </w:r>
-      <w:r>
-        <w:rPr>
-          <w:rFonts w:ascii="Times New Roman" w:hAnsi="Times New Roman" w:cs="Times New Roman"/>
-          <w:sz w:val="28"/>
-          <w:szCs w:val="28"/>
-        </w:rPr>
-        <w:tab/>
-        <w:t>Сражение с противниками</w:t>
+        <w:t>4. Одуванчик (Каждые 7 секунд пускает медленный снаряд, который можно оттолкнуть в противника, стоит неподвижно)</w:t>
       </w:r>
     </w:p>
     <w:p>
@@ -2807,16 +2035,7 @@
           <w:sz w:val="28"/>
           <w:szCs w:val="28"/>
         </w:rPr>
-        <w:t>4.</w:t>
-      </w:r>
-      <w:r>
-        <w:rPr>
-          <w:rFonts w:ascii="Times New Roman" w:hAnsi="Times New Roman" w:cs="Times New Roman"/>
-          <w:sz w:val="28"/>
-          <w:szCs w:val="28"/>
-        </w:rPr>
-        <w:tab/>
-        <w:t>Сбор информации о предметах и противниках</w:t>
+        <w:t>5. Лиса (Каждые 4 секунды взмахивает хвостом, отправляя снаряд в пользователя)</w:t>
       </w:r>
     </w:p>
     <w:p>
@@ -2836,16 +2055,7 @@
           <w:sz w:val="28"/>
           <w:szCs w:val="28"/>
         </w:rPr>
-        <w:t>5.</w:t>
-      </w:r>
-      <w:r>
-        <w:rPr>
-          <w:rFonts w:ascii="Times New Roman" w:hAnsi="Times New Roman" w:cs="Times New Roman"/>
-          <w:sz w:val="28"/>
-          <w:szCs w:val="28"/>
-        </w:rPr>
-        <w:tab/>
-        <w:t>Отдых в лагере</w:t>
+        <w:t>6. Волк (Каждые 5 секунд рычит, отправляя обычный выстрел в вашу сторону)</w:t>
       </w:r>
     </w:p>
     <w:p>
@@ -2865,16 +2075,7 @@
           <w:sz w:val="28"/>
           <w:szCs w:val="28"/>
         </w:rPr>
-        <w:t>6.</w:t>
-      </w:r>
-      <w:r>
-        <w:rPr>
-          <w:rFonts w:ascii="Times New Roman" w:hAnsi="Times New Roman" w:cs="Times New Roman"/>
-          <w:sz w:val="28"/>
-          <w:szCs w:val="28"/>
-        </w:rPr>
-        <w:tab/>
-        <w:t xml:space="preserve">Открытие сундуков </w:t>
+        <w:t>7. Слизь (Просто двигается)</w:t>
       </w:r>
     </w:p>
     <w:p>
@@ -2894,16 +2095,7 @@
           <w:sz w:val="28"/>
           <w:szCs w:val="28"/>
         </w:rPr>
-        <w:t>7.</w:t>
-      </w:r>
-      <w:r>
-        <w:rPr>
-          <w:rFonts w:ascii="Times New Roman" w:hAnsi="Times New Roman" w:cs="Times New Roman"/>
-          <w:sz w:val="28"/>
-          <w:szCs w:val="28"/>
-        </w:rPr>
-        <w:tab/>
-        <w:t>Совершение покупок в магазине</w:t>
+        <w:t>8. Гоблин-маг (У него есть радиус, который увеличивает скорость атаки рядом стоящих монстров)</w:t>
       </w:r>
     </w:p>
     <w:p>
@@ -2923,18 +2115,8 @@
           <w:sz w:val="28"/>
           <w:szCs w:val="28"/>
         </w:rPr>
-        <w:t xml:space="preserve">3. Описание процессов с входной, выходной и условно-постоянной </w:t>
-      </w:r>
-      <w:proofErr w:type="gramStart"/>
-      <w:r>
-        <w:rPr>
-          <w:rFonts w:ascii="Times New Roman" w:hAnsi="Times New Roman" w:cs="Times New Roman"/>
-          <w:sz w:val="28"/>
-          <w:szCs w:val="28"/>
-        </w:rPr>
-        <w:t>ин-формацией</w:t>
-      </w:r>
-      <w:proofErr w:type="gramEnd"/>
+        <w:t>9. Кобольд (Каждые 3 секунды атакует своей киркой, тремя выстрелами, двигается достаточно быстро)</w:t>
+      </w:r>
     </w:p>
     <w:p>
       <w:pPr>
@@ -2953,7 +2135,7 @@
           <w:sz w:val="28"/>
           <w:szCs w:val="28"/>
         </w:rPr>
-        <w:t>Выходная:</w:t>
+        <w:t>10. Грибник (Может прятаться под землю, в течении 3 секунд находится под землей, после чего атакует и бездействует 5 секунд)</w:t>
       </w:r>
     </w:p>
     <w:p>
@@ -2973,7 +2155,7 @@
           <w:sz w:val="28"/>
           <w:szCs w:val="28"/>
         </w:rPr>
-        <w:t>- Сообщение о смерти.</w:t>
+        <w:t>Безобидные существа:</w:t>
       </w:r>
     </w:p>
     <w:p>
@@ -2993,7 +2175,7 @@
           <w:sz w:val="28"/>
           <w:szCs w:val="28"/>
         </w:rPr>
-        <w:t>- Сообщение о получении награды (золото/души/предметы)</w:t>
+        <w:t>1. Кролик</w:t>
       </w:r>
     </w:p>
     <w:p>
@@ -3013,7 +2195,7 @@
           <w:sz w:val="28"/>
           <w:szCs w:val="28"/>
         </w:rPr>
-        <w:t>- Сообщение о нехватке какого-либо ресурса</w:t>
+        <w:t>2. Котёнок</w:t>
       </w:r>
     </w:p>
     <w:p>
@@ -3033,7 +2215,7 @@
           <w:sz w:val="28"/>
           <w:szCs w:val="28"/>
         </w:rPr>
-        <w:t>- Сообщение о подтверждении покупки в магазине</w:t>
+        <w:t>3. Собачка</w:t>
       </w:r>
     </w:p>
     <w:p>
@@ -3053,7 +2235,7 @@
           <w:sz w:val="28"/>
           <w:szCs w:val="28"/>
         </w:rPr>
-        <w:t>- Сообщение о проходящем событии</w:t>
+        <w:t>Комната «Случайная»:</w:t>
       </w:r>
     </w:p>
     <w:p>
@@ -3073,7 +2255,7 @@
           <w:sz w:val="28"/>
           <w:szCs w:val="28"/>
         </w:rPr>
-        <w:t>- Сообщение о текущем уровне (при входе в комнату)</w:t>
+        <w:t xml:space="preserve">При входе в неё может появиться любая комната, которая есть в игре, либо же появляться события, в которых пользователей сможет выбирать между каким-либо вариантами, либо же просто пропустить данную комнату. </w:t>
       </w:r>
     </w:p>
     <w:p>
@@ -3093,7 +2275,7 @@
           <w:sz w:val="28"/>
           <w:szCs w:val="28"/>
         </w:rPr>
-        <w:t>- Взаимодействие с лагерем (Выбор между отдыхом/бонусом)</w:t>
+        <w:t>События:</w:t>
       </w:r>
     </w:p>
     <w:p>
@@ -3113,25 +2295,34 @@
           <w:sz w:val="28"/>
           <w:szCs w:val="28"/>
         </w:rPr>
-        <w:t xml:space="preserve">- При пополнении здоровья/пуль, рядом с игроком отображается кол-во </w:t>
-      </w:r>
-      <w:proofErr w:type="spellStart"/>
-      <w:r>
-        <w:rPr>
-          <w:rFonts w:ascii="Times New Roman" w:hAnsi="Times New Roman" w:cs="Times New Roman"/>
-          <w:sz w:val="28"/>
-          <w:szCs w:val="28"/>
-        </w:rPr>
-        <w:t>вос-становленного</w:t>
-      </w:r>
-      <w:proofErr w:type="spellEnd"/>
-      <w:r>
-        <w:rPr>
-          <w:rFonts w:ascii="Times New Roman" w:hAnsi="Times New Roman" w:cs="Times New Roman"/>
-          <w:sz w:val="28"/>
-          <w:szCs w:val="28"/>
-        </w:rPr>
-        <w:t xml:space="preserve"> здоровья/пуль</w:t>
+        <w:t xml:space="preserve">1. Вы наткнулись на какое-то одиноко стоящее дерево, посреди равнины, которое завлекло вас своим сладковатым запахом, вы подошли ближе и открыло </w:t>
+      </w:r>
+      <w:r>
+        <w:rPr>
+          <w:rFonts w:ascii="Times New Roman" w:hAnsi="Times New Roman" w:cs="Times New Roman"/>
+          <w:sz w:val="28"/>
+          <w:szCs w:val="28"/>
+        </w:rPr>
+        <w:lastRenderedPageBreak/>
+        <w:t>своё дупло и спросило у вас</w:t>
+      </w:r>
+      <w:proofErr w:type="gramStart"/>
+      <w:r>
+        <w:rPr>
+          <w:rFonts w:ascii="Times New Roman" w:hAnsi="Times New Roman" w:cs="Times New Roman"/>
+          <w:sz w:val="28"/>
+          <w:szCs w:val="28"/>
+        </w:rPr>
+        <w:t>: Хотите</w:t>
+      </w:r>
+      <w:proofErr w:type="gramEnd"/>
+      <w:r>
+        <w:rPr>
+          <w:rFonts w:ascii="Times New Roman" w:hAnsi="Times New Roman" w:cs="Times New Roman"/>
+          <w:sz w:val="28"/>
+          <w:szCs w:val="28"/>
+        </w:rPr>
+        <w:t xml:space="preserve"> попробовать новое зелье под названием: «Искусственная жизнь»? </w:t>
       </w:r>
     </w:p>
     <w:p>
@@ -3151,7 +2342,7 @@
           <w:sz w:val="28"/>
           <w:szCs w:val="28"/>
         </w:rPr>
-        <w:t>- Диалоговое сообщение</w:t>
+        <w:t>Вариант: Да.</w:t>
       </w:r>
     </w:p>
     <w:p>
@@ -3171,7 +2362,7 @@
           <w:sz w:val="28"/>
           <w:szCs w:val="28"/>
         </w:rPr>
-        <w:t>Входная информация:</w:t>
+        <w:t>Дерево: Хо-хо-хо, у вас определенно хороший вкус, вы станете первым участником, который попробует это зелье. Но помните, что каждый выбор несёт за собой последствия. Не пожалейте о своём выборе.</w:t>
       </w:r>
     </w:p>
     <w:p>
@@ -3191,7 +2382,7 @@
           <w:sz w:val="28"/>
           <w:szCs w:val="28"/>
         </w:rPr>
-        <w:t>- Выбор варианта ответа в диалоге, событии</w:t>
+        <w:t>Искусственная жизнь: «Вы перестаёте восстанавливать своё здоровье с любых источников, но при этом у вас увеличился максимальный запас здоровья на 15 единиц и восстановился полностью запас здоровья.»</w:t>
       </w:r>
     </w:p>
     <w:p>
@@ -3211,7 +2402,25 @@
           <w:sz w:val="28"/>
           <w:szCs w:val="28"/>
         </w:rPr>
-        <w:t xml:space="preserve">- Согласие/несогласие о подтверждении покупки/исцелении </w:t>
+        <w:t>Вариант</w:t>
+      </w:r>
+      <w:proofErr w:type="gramStart"/>
+      <w:r>
+        <w:rPr>
+          <w:rFonts w:ascii="Times New Roman" w:hAnsi="Times New Roman" w:cs="Times New Roman"/>
+          <w:sz w:val="28"/>
+          <w:szCs w:val="28"/>
+        </w:rPr>
+        <w:t>: Нет</w:t>
+      </w:r>
+      <w:proofErr w:type="gramEnd"/>
+      <w:r>
+        <w:rPr>
+          <w:rFonts w:ascii="Times New Roman" w:hAnsi="Times New Roman" w:cs="Times New Roman"/>
+          <w:sz w:val="28"/>
+          <w:szCs w:val="28"/>
+        </w:rPr>
+        <w:t>, я не пью всякую гадость!</w:t>
       </w:r>
     </w:p>
     <w:p>
@@ -3231,7 +2440,25 @@
           <w:sz w:val="28"/>
           <w:szCs w:val="28"/>
         </w:rPr>
-        <w:t>- Выбор следующего уровня на карте</w:t>
+        <w:t>Дерево</w:t>
+      </w:r>
+      <w:proofErr w:type="gramStart"/>
+      <w:r>
+        <w:rPr>
+          <w:rFonts w:ascii="Times New Roman" w:hAnsi="Times New Roman" w:cs="Times New Roman"/>
+          <w:sz w:val="28"/>
+          <w:szCs w:val="28"/>
+        </w:rPr>
+        <w:t>: Тогда</w:t>
+      </w:r>
+      <w:proofErr w:type="gramEnd"/>
+      <w:r>
+        <w:rPr>
+          <w:rFonts w:ascii="Times New Roman" w:hAnsi="Times New Roman" w:cs="Times New Roman"/>
+          <w:sz w:val="28"/>
+          <w:szCs w:val="28"/>
+        </w:rPr>
+        <w:t xml:space="preserve"> убирайтесь отсюда! </w:t>
       </w:r>
     </w:p>
     <w:p>
@@ -3251,7 +2478,7 @@
           <w:sz w:val="28"/>
           <w:szCs w:val="28"/>
         </w:rPr>
-        <w:t>Условно-постоянная информация:</w:t>
+        <w:t>Вы потеряли 2 единицы здоровья.</w:t>
       </w:r>
     </w:p>
     <w:p>
@@ -3271,10 +2498,8 @@
           <w:sz w:val="28"/>
           <w:szCs w:val="28"/>
         </w:rPr>
-        <w:lastRenderedPageBreak/>
-        <w:t xml:space="preserve">- В зависимости от предметов и типа противника рядом с ним будет </w:t>
-      </w:r>
-      <w:proofErr w:type="spellStart"/>
+        <w:t xml:space="preserve">2. </w:t>
+      </w:r>
       <w:proofErr w:type="gramStart"/>
       <w:r>
         <w:rPr>
@@ -3282,16 +2507,7 @@
           <w:sz w:val="28"/>
           <w:szCs w:val="28"/>
         </w:rPr>
-        <w:t>отобра</w:t>
-      </w:r>
-      <w:proofErr w:type="spellEnd"/>
-      <w:r>
-        <w:rPr>
-          <w:rFonts w:ascii="Times New Roman" w:hAnsi="Times New Roman" w:cs="Times New Roman"/>
-          <w:sz w:val="28"/>
-          <w:szCs w:val="28"/>
-        </w:rPr>
-        <w:t>-жаться</w:t>
+        <w:t>Вы</w:t>
       </w:r>
       <w:proofErr w:type="gramEnd"/>
       <w:r>
@@ -3300,7 +2516,7 @@
           <w:sz w:val="28"/>
           <w:szCs w:val="28"/>
         </w:rPr>
-        <w:t xml:space="preserve"> полоска здоровья, а также нанесённый урон</w:t>
+        <w:t xml:space="preserve"> передвигаясь по равнине и видите, как целая стая кобольдов собирается провести какой-то обряд, танцует над костром, выкрикивает какие-то непонятные для вас фразы, хотите к ним присоединится?</w:t>
       </w:r>
     </w:p>
     <w:p>
@@ -3320,7 +2536,7 @@
           <w:sz w:val="28"/>
           <w:szCs w:val="28"/>
         </w:rPr>
-        <w:t>- Состояние здоровья/боеприпасов</w:t>
+        <w:t xml:space="preserve">Вариант: Да. </w:t>
       </w:r>
     </w:p>
     <w:p>
@@ -3340,7 +2556,7 @@
           <w:sz w:val="28"/>
           <w:szCs w:val="28"/>
         </w:rPr>
-        <w:t>- Количество ресурсов и предметов, а также информация о них</w:t>
+        <w:t xml:space="preserve">Вы медленно подошли, Кобольды не обратили на вас внимания, Вы нечаянно толкнули одного из кобольдов, он развернулся и закричал. Все Кобольды повернулись в вашу сторону и увидели, что вы платформа, которая левитирует, испугались, поклонились вам и передали корону. </w:t>
       </w:r>
     </w:p>
     <w:p>
@@ -3360,7 +2576,7 @@
           <w:sz w:val="28"/>
           <w:szCs w:val="28"/>
         </w:rPr>
-        <w:t>- Доступ к карте</w:t>
+        <w:t>Вы получили достижение Король-Кобольдов, потеряли половину максимального здоровья. Кобольды теперь сражаются за вас. Вы поспешно покидаете место происшествия.</w:t>
       </w:r>
     </w:p>
     <w:p>
@@ -3380,7 +2596,25 @@
           <w:sz w:val="28"/>
           <w:szCs w:val="28"/>
         </w:rPr>
-        <w:t>- Настройки</w:t>
+        <w:t>Вариант</w:t>
+      </w:r>
+      <w:proofErr w:type="gramStart"/>
+      <w:r>
+        <w:rPr>
+          <w:rFonts w:ascii="Times New Roman" w:hAnsi="Times New Roman" w:cs="Times New Roman"/>
+          <w:sz w:val="28"/>
+          <w:szCs w:val="28"/>
+        </w:rPr>
+        <w:t>: Нет</w:t>
+      </w:r>
+      <w:proofErr w:type="gramEnd"/>
+      <w:r>
+        <w:rPr>
+          <w:rFonts w:ascii="Times New Roman" w:hAnsi="Times New Roman" w:cs="Times New Roman"/>
+          <w:sz w:val="28"/>
+          <w:szCs w:val="28"/>
+        </w:rPr>
+        <w:t>, пройти мимо.</w:t>
       </w:r>
     </w:p>
     <w:p>
@@ -3400,7 +2634,7 @@
           <w:sz w:val="28"/>
           <w:szCs w:val="28"/>
         </w:rPr>
-        <w:t>- Информация о текущем уровне</w:t>
+        <w:t>Вы ушли. Сзади были слышны крики кобольдов.</w:t>
       </w:r>
     </w:p>
     <w:p>
@@ -3420,15 +2654,7 @@
           <w:sz w:val="28"/>
           <w:szCs w:val="28"/>
         </w:rPr>
-        <w:t>4. Эксплуатационные требования</w:t>
-      </w:r>
-      <w:r>
-        <w:rPr>
-          <w:rFonts w:ascii="Times New Roman" w:hAnsi="Times New Roman" w:cs="Times New Roman"/>
-          <w:sz w:val="28"/>
-          <w:szCs w:val="28"/>
-        </w:rPr>
-        <w:t xml:space="preserve">: </w:t>
+        <w:t>3. Вы, исследуя равнину, натыкаетесь на огромное дерево с гнездом наверху и решаетесь взобраться на него. Это было гнездо огромного орла. У вас есть немного еды. Покормите птенцов?</w:t>
       </w:r>
     </w:p>
     <w:p>
@@ -3448,16 +2674,7 @@
           <w:sz w:val="28"/>
           <w:szCs w:val="28"/>
         </w:rPr>
-        <w:t xml:space="preserve">Требования к применению: помогает обеспечить досуг игрокам, поднять настроение, обеспечить увлекательное занятие, возможно и на постоянной </w:t>
-      </w:r>
-      <w:proofErr w:type="gramStart"/>
-      <w:r>
-        <w:rPr>
-          <w:rFonts w:ascii="Times New Roman" w:hAnsi="Times New Roman" w:cs="Times New Roman"/>
-          <w:sz w:val="28"/>
-          <w:szCs w:val="28"/>
-        </w:rPr>
-        <w:t>ос-</w:t>
+        <w:t xml:space="preserve">Вариант да: вы получаете </w:t>
       </w:r>
       <w:proofErr w:type="spellStart"/>
       <w:r>
@@ -3466,17 +2683,34 @@
           <w:sz w:val="28"/>
           <w:szCs w:val="28"/>
         </w:rPr>
-        <w:t>нове</w:t>
+        <w:t>speed</w:t>
       </w:r>
       <w:proofErr w:type="spellEnd"/>
-      <w:proofErr w:type="gramEnd"/>
-      <w:r>
-        <w:rPr>
-          <w:rFonts w:ascii="Times New Roman" w:hAnsi="Times New Roman" w:cs="Times New Roman"/>
-          <w:sz w:val="28"/>
-          <w:szCs w:val="28"/>
-        </w:rPr>
-        <w:t>.</w:t>
+      <w:r>
+        <w:rPr>
+          <w:rFonts w:ascii="Times New Roman" w:hAnsi="Times New Roman" w:cs="Times New Roman"/>
+          <w:sz w:val="28"/>
+          <w:szCs w:val="28"/>
+        </w:rPr>
+        <w:t xml:space="preserve"> </w:t>
+      </w:r>
+      <w:proofErr w:type="spellStart"/>
+      <w:r>
+        <w:rPr>
+          <w:rFonts w:ascii="Times New Roman" w:hAnsi="Times New Roman" w:cs="Times New Roman"/>
+          <w:sz w:val="28"/>
+          <w:szCs w:val="28"/>
+        </w:rPr>
+        <w:t>potion</w:t>
+      </w:r>
+      <w:proofErr w:type="spellEnd"/>
+      <w:r>
+        <w:rPr>
+          <w:rFonts w:ascii="Times New Roman" w:hAnsi="Times New Roman" w:cs="Times New Roman"/>
+          <w:sz w:val="28"/>
+          <w:szCs w:val="28"/>
+        </w:rPr>
+        <w:t xml:space="preserve"> и 1 орлёнка, который будет летать за вами и наносить урон врагам</w:t>
       </w:r>
     </w:p>
     <w:p>
@@ -3496,7 +2730,25 @@
           <w:sz w:val="28"/>
           <w:szCs w:val="28"/>
         </w:rPr>
-        <w:t xml:space="preserve">Требования к реализации: Реализация игры в жанре </w:t>
+        <w:t xml:space="preserve">Вариант нет: вас начали заклёвывать и вы свалились с </w:t>
+      </w:r>
+      <w:proofErr w:type="gramStart"/>
+      <w:r>
+        <w:rPr>
+          <w:rFonts w:ascii="Times New Roman" w:hAnsi="Times New Roman" w:cs="Times New Roman"/>
+          <w:sz w:val="28"/>
+          <w:szCs w:val="28"/>
+        </w:rPr>
+        <w:t>дерева(</w:t>
+      </w:r>
+      <w:proofErr w:type="gramEnd"/>
+      <w:r>
+        <w:rPr>
+          <w:rFonts w:ascii="Times New Roman" w:hAnsi="Times New Roman" w:cs="Times New Roman"/>
+          <w:sz w:val="28"/>
+          <w:szCs w:val="28"/>
+        </w:rPr>
+        <w:t xml:space="preserve">потеря 3 ед. здоровья), но вы прихватили с собой 1 яйцо, которое действует на вас как </w:t>
       </w:r>
       <w:proofErr w:type="spellStart"/>
       <w:r>
@@ -3505,7 +2757,7 @@
           <w:sz w:val="28"/>
           <w:szCs w:val="28"/>
         </w:rPr>
-        <w:t>roguelike</w:t>
+        <w:t>healing</w:t>
       </w:r>
       <w:proofErr w:type="spellEnd"/>
       <w:r>
@@ -3514,7 +2766,7 @@
           <w:sz w:val="28"/>
           <w:szCs w:val="28"/>
         </w:rPr>
-        <w:t xml:space="preserve"> с элементами </w:t>
+        <w:t xml:space="preserve"> </w:t>
       </w:r>
       <w:proofErr w:type="spellStart"/>
       <w:r>
@@ -3523,61 +2775,7 @@
           <w:sz w:val="28"/>
           <w:szCs w:val="28"/>
         </w:rPr>
-        <w:t>арканоида</w:t>
-      </w:r>
-      <w:proofErr w:type="spellEnd"/>
-      <w:r>
-        <w:rPr>
-          <w:rFonts w:ascii="Times New Roman" w:hAnsi="Times New Roman" w:cs="Times New Roman"/>
-          <w:sz w:val="28"/>
-          <w:szCs w:val="28"/>
-        </w:rPr>
-        <w:t xml:space="preserve"> требует увлекательной игровой механики, качественной графики и звука, удобного интерфейса, </w:t>
-      </w:r>
-      <w:proofErr w:type="spellStart"/>
-      <w:r>
-        <w:rPr>
-          <w:rFonts w:ascii="Times New Roman" w:hAnsi="Times New Roman" w:cs="Times New Roman"/>
-          <w:sz w:val="28"/>
-          <w:szCs w:val="28"/>
-        </w:rPr>
-        <w:t>надежных</w:t>
-      </w:r>
-      <w:proofErr w:type="spellEnd"/>
-      <w:r>
-        <w:rPr>
-          <w:rFonts w:ascii="Times New Roman" w:hAnsi="Times New Roman" w:cs="Times New Roman"/>
-          <w:sz w:val="28"/>
-          <w:szCs w:val="28"/>
-        </w:rPr>
-        <w:t xml:space="preserve"> языков и фреймворков </w:t>
-      </w:r>
-      <w:proofErr w:type="spellStart"/>
-      <w:r>
-        <w:rPr>
-          <w:rFonts w:ascii="Times New Roman" w:hAnsi="Times New Roman" w:cs="Times New Roman"/>
-          <w:sz w:val="28"/>
-          <w:szCs w:val="28"/>
-        </w:rPr>
-        <w:t>программиро-вания</w:t>
-      </w:r>
-      <w:proofErr w:type="spellEnd"/>
-      <w:r>
-        <w:rPr>
-          <w:rFonts w:ascii="Times New Roman" w:hAnsi="Times New Roman" w:cs="Times New Roman"/>
-          <w:sz w:val="28"/>
-          <w:szCs w:val="28"/>
-        </w:rPr>
-        <w:t xml:space="preserve">, хорошо структурированного кода и документации, а также обширного тестирование. Это все будет реализовано при помощи C# и игрового движка </w:t>
-      </w:r>
-      <w:proofErr w:type="spellStart"/>
-      <w:r>
-        <w:rPr>
-          <w:rFonts w:ascii="Times New Roman" w:hAnsi="Times New Roman" w:cs="Times New Roman"/>
-          <w:sz w:val="28"/>
-          <w:szCs w:val="28"/>
-        </w:rPr>
-        <w:t>Unity</w:t>
+        <w:t>hearts</w:t>
       </w:r>
       <w:proofErr w:type="spellEnd"/>
       <w:r>
@@ -3606,61 +2804,7 @@
           <w:sz w:val="28"/>
           <w:szCs w:val="28"/>
         </w:rPr>
-        <w:t xml:space="preserve">Требования к </w:t>
-      </w:r>
-      <w:proofErr w:type="spellStart"/>
-      <w:r>
-        <w:rPr>
-          <w:rFonts w:ascii="Times New Roman" w:hAnsi="Times New Roman" w:cs="Times New Roman"/>
-          <w:sz w:val="28"/>
-          <w:szCs w:val="28"/>
-        </w:rPr>
-        <w:t>надежности</w:t>
-      </w:r>
-      <w:proofErr w:type="spellEnd"/>
-      <w:r>
-        <w:rPr>
-          <w:rFonts w:ascii="Times New Roman" w:hAnsi="Times New Roman" w:cs="Times New Roman"/>
-          <w:sz w:val="28"/>
-          <w:szCs w:val="28"/>
-        </w:rPr>
-        <w:t xml:space="preserve">: В проекте будет обеспечена стабильность, </w:t>
-      </w:r>
-      <w:proofErr w:type="spellStart"/>
-      <w:r>
-        <w:rPr>
-          <w:rFonts w:ascii="Times New Roman" w:hAnsi="Times New Roman" w:cs="Times New Roman"/>
-          <w:sz w:val="28"/>
-          <w:szCs w:val="28"/>
-        </w:rPr>
-        <w:t>произ-водительность</w:t>
-      </w:r>
-      <w:proofErr w:type="spellEnd"/>
-      <w:r>
-        <w:rPr>
-          <w:rFonts w:ascii="Times New Roman" w:hAnsi="Times New Roman" w:cs="Times New Roman"/>
-          <w:sz w:val="28"/>
-          <w:szCs w:val="28"/>
-        </w:rPr>
-        <w:t xml:space="preserve">, совместимость, безопасность, обработка ошибок, </w:t>
-      </w:r>
-      <w:proofErr w:type="spellStart"/>
-      <w:r>
-        <w:rPr>
-          <w:rFonts w:ascii="Times New Roman" w:hAnsi="Times New Roman" w:cs="Times New Roman"/>
-          <w:sz w:val="28"/>
-          <w:szCs w:val="28"/>
-        </w:rPr>
-        <w:t>тестирова-ние</w:t>
-      </w:r>
-      <w:proofErr w:type="spellEnd"/>
-      <w:r>
-        <w:rPr>
-          <w:rFonts w:ascii="Times New Roman" w:hAnsi="Times New Roman" w:cs="Times New Roman"/>
-          <w:sz w:val="28"/>
-          <w:szCs w:val="28"/>
-        </w:rPr>
-        <w:t>, обслуживание и техподдержка.</w:t>
+        <w:t>2. Функциональные требования</w:t>
       </w:r>
     </w:p>
     <w:p>
@@ -3680,7 +2824,7 @@
           <w:sz w:val="28"/>
           <w:szCs w:val="28"/>
         </w:rPr>
-        <w:t xml:space="preserve">Требования к интерфейсу: </w:t>
+        <w:t>Описание перечня функций и задач, которые должен выполнять</w:t>
       </w:r>
     </w:p>
     <w:p>
@@ -3700,25 +2844,7 @@
           <w:sz w:val="28"/>
           <w:szCs w:val="28"/>
         </w:rPr>
-        <w:t>Главное меню включает в себя вкладки</w:t>
-      </w:r>
-      <w:proofErr w:type="gramStart"/>
-      <w:r>
-        <w:rPr>
-          <w:rFonts w:ascii="Times New Roman" w:hAnsi="Times New Roman" w:cs="Times New Roman"/>
-          <w:sz w:val="28"/>
-          <w:szCs w:val="28"/>
-        </w:rPr>
-        <w:t>: Играть</w:t>
-      </w:r>
-      <w:proofErr w:type="gramEnd"/>
-      <w:r>
-        <w:rPr>
-          <w:rFonts w:ascii="Times New Roman" w:hAnsi="Times New Roman" w:cs="Times New Roman"/>
-          <w:sz w:val="28"/>
-          <w:szCs w:val="28"/>
-        </w:rPr>
-        <w:t>, Настройки, Справка, Выход из игры, Средства связи.</w:t>
+        <w:t>будущий ПП:</w:t>
       </w:r>
     </w:p>
     <w:p>
@@ -3738,7 +2864,7 @@
           <w:sz w:val="28"/>
           <w:szCs w:val="28"/>
         </w:rPr>
-        <w:t>В самой игре экран будет разделён на 2 части: В верхней части игрового экрана должна отображаться информация о текущем уровне, количестве жизней, предметах, карта, а также настройки. В нижней части экрана должно быть размещено игровое поле, на котором игрок будет двигаться и сражаться с противниками с помощью шарика.</w:t>
+        <w:t>Игрок:</w:t>
       </w:r>
     </w:p>
     <w:p>
@@ -3758,7 +2884,16 @@
           <w:sz w:val="28"/>
           <w:szCs w:val="28"/>
         </w:rPr>
-        <w:t>Системные требования:</w:t>
+        <w:t>1.</w:t>
+      </w:r>
+      <w:r>
+        <w:rPr>
+          <w:rFonts w:ascii="Times New Roman" w:hAnsi="Times New Roman" w:cs="Times New Roman"/>
+          <w:sz w:val="28"/>
+          <w:szCs w:val="28"/>
+        </w:rPr>
+        <w:tab/>
+        <w:t>Прохождение уровней</w:t>
       </w:r>
     </w:p>
     <w:p>
@@ -3778,7 +2913,17 @@
           <w:sz w:val="28"/>
           <w:szCs w:val="28"/>
         </w:rPr>
-        <w:t>Минимальные:</w:t>
+        <w:lastRenderedPageBreak/>
+        <w:t>2.</w:t>
+      </w:r>
+      <w:r>
+        <w:rPr>
+          <w:rFonts w:ascii="Times New Roman" w:hAnsi="Times New Roman" w:cs="Times New Roman"/>
+          <w:sz w:val="28"/>
+          <w:szCs w:val="28"/>
+        </w:rPr>
+        <w:tab/>
+        <w:t>Сбор предметов и ресурсов</w:t>
       </w:r>
     </w:p>
     <w:p>
@@ -3798,41 +2943,16 @@
           <w:sz w:val="28"/>
           <w:szCs w:val="28"/>
         </w:rPr>
-        <w:t xml:space="preserve">Операционная система: </w:t>
-      </w:r>
-      <w:proofErr w:type="spellStart"/>
-      <w:r>
-        <w:rPr>
-          <w:rFonts w:ascii="Times New Roman" w:hAnsi="Times New Roman" w:cs="Times New Roman"/>
-          <w:sz w:val="28"/>
-          <w:szCs w:val="28"/>
-        </w:rPr>
-        <w:t>Android</w:t>
-      </w:r>
-      <w:proofErr w:type="spellEnd"/>
-      <w:r>
-        <w:rPr>
-          <w:rFonts w:ascii="Times New Roman" w:hAnsi="Times New Roman" w:cs="Times New Roman"/>
-          <w:sz w:val="28"/>
-          <w:szCs w:val="28"/>
-        </w:rPr>
-        <w:t xml:space="preserve"> </w:t>
-      </w:r>
-      <w:r>
-        <w:rPr>
-          <w:rFonts w:ascii="Times New Roman" w:hAnsi="Times New Roman" w:cs="Times New Roman"/>
-          <w:sz w:val="28"/>
-          <w:szCs w:val="28"/>
-        </w:rPr>
-        <w:t>10</w:t>
-      </w:r>
-      <w:r>
-        <w:rPr>
-          <w:rFonts w:ascii="Times New Roman" w:hAnsi="Times New Roman" w:cs="Times New Roman"/>
-          <w:sz w:val="28"/>
-          <w:szCs w:val="28"/>
-        </w:rPr>
-        <w:t>.0 или более поздняя версия</w:t>
+        <w:t>3.</w:t>
+      </w:r>
+      <w:r>
+        <w:rPr>
+          <w:rFonts w:ascii="Times New Roman" w:hAnsi="Times New Roman" w:cs="Times New Roman"/>
+          <w:sz w:val="28"/>
+          <w:szCs w:val="28"/>
+        </w:rPr>
+        <w:tab/>
+        <w:t>Сражение с противниками</w:t>
       </w:r>
     </w:p>
     <w:p>
@@ -3852,7 +2972,16 @@
           <w:sz w:val="28"/>
           <w:szCs w:val="28"/>
         </w:rPr>
-        <w:t>Процессор: 64-битный процессор ARMv8-A или более поздний</w:t>
+        <w:t>4.</w:t>
+      </w:r>
+      <w:r>
+        <w:rPr>
+          <w:rFonts w:ascii="Times New Roman" w:hAnsi="Times New Roman" w:cs="Times New Roman"/>
+          <w:sz w:val="28"/>
+          <w:szCs w:val="28"/>
+        </w:rPr>
+        <w:tab/>
+        <w:t>Сбор информации о предметах и противниках</w:t>
       </w:r>
     </w:p>
     <w:p>
@@ -3872,23 +3001,16 @@
           <w:sz w:val="28"/>
           <w:szCs w:val="28"/>
         </w:rPr>
-        <w:t xml:space="preserve">Оперативная память: </w:t>
-      </w:r>
-      <w:r>
-        <w:rPr>
-          <w:rFonts w:ascii="Times New Roman" w:hAnsi="Times New Roman" w:cs="Times New Roman"/>
-          <w:sz w:val="28"/>
-          <w:szCs w:val="28"/>
-        </w:rPr>
-        <w:t>2</w:t>
-      </w:r>
-      <w:r>
-        <w:rPr>
-          <w:rFonts w:ascii="Times New Roman" w:hAnsi="Times New Roman" w:cs="Times New Roman"/>
-          <w:sz w:val="28"/>
-          <w:szCs w:val="28"/>
-        </w:rPr>
-        <w:t xml:space="preserve"> ГБ и более</w:t>
+        <w:t>5.</w:t>
+      </w:r>
+      <w:r>
+        <w:rPr>
+          <w:rFonts w:ascii="Times New Roman" w:hAnsi="Times New Roman" w:cs="Times New Roman"/>
+          <w:sz w:val="28"/>
+          <w:szCs w:val="28"/>
+        </w:rPr>
+        <w:tab/>
+        <w:t>Отдых в лагере</w:t>
       </w:r>
     </w:p>
     <w:p>
@@ -3908,7 +3030,16 @@
           <w:sz w:val="28"/>
           <w:szCs w:val="28"/>
         </w:rPr>
-        <w:t>Рекомендуемые:</w:t>
+        <w:t>6.</w:t>
+      </w:r>
+      <w:r>
+        <w:rPr>
+          <w:rFonts w:ascii="Times New Roman" w:hAnsi="Times New Roman" w:cs="Times New Roman"/>
+          <w:sz w:val="28"/>
+          <w:szCs w:val="28"/>
+        </w:rPr>
+        <w:tab/>
+        <w:t xml:space="preserve">Открытие сундуков </w:t>
       </w:r>
     </w:p>
     <w:p>
@@ -3928,41 +3059,16 @@
           <w:sz w:val="28"/>
           <w:szCs w:val="28"/>
         </w:rPr>
-        <w:t xml:space="preserve">Операционная система: </w:t>
-      </w:r>
-      <w:proofErr w:type="spellStart"/>
-      <w:r>
-        <w:rPr>
-          <w:rFonts w:ascii="Times New Roman" w:hAnsi="Times New Roman" w:cs="Times New Roman"/>
-          <w:sz w:val="28"/>
-          <w:szCs w:val="28"/>
-        </w:rPr>
-        <w:t>Android</w:t>
-      </w:r>
-      <w:proofErr w:type="spellEnd"/>
-      <w:r>
-        <w:rPr>
-          <w:rFonts w:ascii="Times New Roman" w:hAnsi="Times New Roman" w:cs="Times New Roman"/>
-          <w:sz w:val="28"/>
-          <w:szCs w:val="28"/>
-        </w:rPr>
-        <w:t xml:space="preserve"> </w:t>
-      </w:r>
-      <w:r>
-        <w:rPr>
-          <w:rFonts w:ascii="Times New Roman" w:hAnsi="Times New Roman" w:cs="Times New Roman"/>
-          <w:sz w:val="28"/>
-          <w:szCs w:val="28"/>
-        </w:rPr>
-        <w:t>10</w:t>
-      </w:r>
-      <w:r>
-        <w:rPr>
-          <w:rFonts w:ascii="Times New Roman" w:hAnsi="Times New Roman" w:cs="Times New Roman"/>
-          <w:sz w:val="28"/>
-          <w:szCs w:val="28"/>
-        </w:rPr>
-        <w:t>.0 или более поздняя версия</w:t>
+        <w:t>7.</w:t>
+      </w:r>
+      <w:r>
+        <w:rPr>
+          <w:rFonts w:ascii="Times New Roman" w:hAnsi="Times New Roman" w:cs="Times New Roman"/>
+          <w:sz w:val="28"/>
+          <w:szCs w:val="28"/>
+        </w:rPr>
+        <w:tab/>
+        <w:t>Совершение покупок в магазине</w:t>
       </w:r>
     </w:p>
     <w:p>
@@ -3982,8 +3088,18 @@
           <w:sz w:val="28"/>
           <w:szCs w:val="28"/>
         </w:rPr>
-        <w:t>Процессор: 64-битный процессор ARMv8-A с тактовой частотой 1,8 ГГц или более быстрый</w:t>
-      </w:r>
+        <w:t xml:space="preserve">3. Описание процессов с входной, выходной и условно-постоянной </w:t>
+      </w:r>
+      <w:proofErr w:type="gramStart"/>
+      <w:r>
+        <w:rPr>
+          <w:rFonts w:ascii="Times New Roman" w:hAnsi="Times New Roman" w:cs="Times New Roman"/>
+          <w:sz w:val="28"/>
+          <w:szCs w:val="28"/>
+        </w:rPr>
+        <w:t>ин-формацией</w:t>
+      </w:r>
+      <w:proofErr w:type="gramEnd"/>
     </w:p>
     <w:p>
       <w:pPr>
@@ -4002,198 +3118,7 @@
           <w:sz w:val="28"/>
           <w:szCs w:val="28"/>
         </w:rPr>
-        <w:t>Оперативная память: 3 ГБ и более</w:t>
-      </w:r>
-    </w:p>
-    <w:p>
-      <w:pPr>
-        <w:spacing w:line="259" w:lineRule="auto"/>
-        <w:rPr>
-          <w:rFonts w:ascii="Times New Roman" w:hAnsi="Times New Roman" w:cs="Times New Roman"/>
-          <w:bCs/>
-          <w:sz w:val="28"/>
-          <w:szCs w:val="28"/>
-        </w:rPr>
-      </w:pPr>
-      <w:r>
-        <w:rPr>
-          <w:rFonts w:ascii="Times New Roman" w:hAnsi="Times New Roman" w:cs="Times New Roman"/>
-          <w:bCs/>
-          <w:sz w:val="28"/>
-          <w:szCs w:val="28"/>
-        </w:rPr>
-        <w:br w:type="page"/>
-      </w:r>
-    </w:p>
-    <w:p>
-      <w:pPr>
-        <w:spacing w:line="259" w:lineRule="auto"/>
-        <w:ind w:firstLine="851"/>
-        <w:rPr>
-          <w:rFonts w:ascii="Times New Roman" w:hAnsi="Times New Roman" w:cs="Times New Roman"/>
-          <w:b/>
-          <w:sz w:val="28"/>
-          <w:szCs w:val="28"/>
-        </w:rPr>
-      </w:pPr>
-      <w:r>
-        <w:rPr>
-          <w:rFonts w:ascii="Times New Roman" w:hAnsi="Times New Roman" w:cs="Times New Roman"/>
-          <w:b/>
-          <w:sz w:val="28"/>
-          <w:szCs w:val="28"/>
-        </w:rPr>
-        <w:lastRenderedPageBreak/>
-        <w:t>2. Проектирование задачи</w:t>
-      </w:r>
-    </w:p>
-    <w:p>
-      <w:pPr>
-        <w:spacing w:line="259" w:lineRule="auto"/>
-        <w:ind w:firstLine="851"/>
-        <w:rPr>
-          <w:rFonts w:ascii="Times New Roman" w:hAnsi="Times New Roman" w:cs="Times New Roman"/>
-          <w:bCs/>
-          <w:sz w:val="28"/>
-          <w:szCs w:val="28"/>
-        </w:rPr>
-      </w:pPr>
-    </w:p>
-    <w:p>
-      <w:pPr>
-        <w:spacing w:line="259" w:lineRule="auto"/>
-        <w:ind w:firstLine="851"/>
-        <w:rPr>
-          <w:rFonts w:ascii="Times New Roman" w:hAnsi="Times New Roman" w:cs="Times New Roman"/>
-          <w:bCs/>
-          <w:sz w:val="28"/>
-          <w:szCs w:val="28"/>
-        </w:rPr>
-      </w:pPr>
-      <w:r>
-        <w:rPr>
-          <w:rFonts w:ascii="Times New Roman" w:hAnsi="Times New Roman" w:cs="Times New Roman"/>
-          <w:bCs/>
-          <w:sz w:val="28"/>
-          <w:szCs w:val="28"/>
-        </w:rPr>
-        <w:t xml:space="preserve">Разработанные </w:t>
-      </w:r>
-      <w:r>
-        <w:rPr>
-          <w:rFonts w:ascii="Times New Roman" w:hAnsi="Times New Roman" w:cs="Times New Roman"/>
-          <w:bCs/>
-          <w:sz w:val="28"/>
-          <w:szCs w:val="28"/>
-          <w:lang w:val="en-US"/>
-        </w:rPr>
-        <w:t>UML</w:t>
-      </w:r>
-      <w:r>
-        <w:rPr>
-          <w:rFonts w:ascii="Times New Roman" w:hAnsi="Times New Roman" w:cs="Times New Roman"/>
-          <w:bCs/>
-          <w:sz w:val="28"/>
-          <w:szCs w:val="28"/>
-        </w:rPr>
-        <w:t>-</w:t>
-      </w:r>
-      <w:r>
-        <w:rPr>
-          <w:rFonts w:ascii="Times New Roman" w:hAnsi="Times New Roman" w:cs="Times New Roman"/>
-          <w:bCs/>
-          <w:sz w:val="28"/>
-          <w:szCs w:val="28"/>
-        </w:rPr>
-        <w:t>диаграммы представлены в приложении А.</w:t>
-      </w:r>
-    </w:p>
-    <w:p>
-      <w:pPr>
-        <w:spacing w:line="259" w:lineRule="auto"/>
-        <w:ind w:firstLine="851"/>
-        <w:rPr>
-          <w:rFonts w:ascii="Times New Roman" w:hAnsi="Times New Roman" w:cs="Times New Roman"/>
-          <w:bCs/>
-          <w:sz w:val="28"/>
-          <w:szCs w:val="28"/>
-        </w:rPr>
-      </w:pPr>
-      <w:r>
-        <w:rPr>
-          <w:rFonts w:ascii="Times New Roman" w:hAnsi="Times New Roman" w:cs="Times New Roman"/>
-          <w:bCs/>
-          <w:sz w:val="28"/>
-          <w:szCs w:val="28"/>
-        </w:rPr>
-        <w:t xml:space="preserve">Для проекта разработаны </w:t>
-      </w:r>
-      <w:r>
-        <w:rPr>
-          <w:rFonts w:ascii="Times New Roman" w:hAnsi="Times New Roman" w:cs="Times New Roman"/>
-          <w:bCs/>
-          <w:sz w:val="28"/>
-          <w:szCs w:val="28"/>
-          <w:lang w:val="en-US"/>
-        </w:rPr>
-        <w:t>UX</w:t>
-      </w:r>
-      <w:r>
-        <w:rPr>
-          <w:rFonts w:ascii="Times New Roman" w:hAnsi="Times New Roman" w:cs="Times New Roman"/>
-          <w:bCs/>
-          <w:sz w:val="28"/>
-          <w:szCs w:val="28"/>
-        </w:rPr>
-        <w:t xml:space="preserve"> и </w:t>
-      </w:r>
-      <w:r>
-        <w:rPr>
-          <w:rFonts w:ascii="Times New Roman" w:hAnsi="Times New Roman" w:cs="Times New Roman"/>
-          <w:bCs/>
-          <w:sz w:val="28"/>
-          <w:szCs w:val="28"/>
-          <w:lang w:val="en-US"/>
-        </w:rPr>
-        <w:t>UI</w:t>
-      </w:r>
-      <w:r>
-        <w:rPr>
-          <w:rFonts w:ascii="Times New Roman" w:hAnsi="Times New Roman" w:cs="Times New Roman"/>
-          <w:bCs/>
-          <w:sz w:val="28"/>
-          <w:szCs w:val="28"/>
-        </w:rPr>
-        <w:t xml:space="preserve"> </w:t>
-      </w:r>
-      <w:r>
-        <w:rPr>
-          <w:rFonts w:ascii="Times New Roman" w:hAnsi="Times New Roman" w:cs="Times New Roman"/>
-          <w:bCs/>
-          <w:sz w:val="28"/>
-          <w:szCs w:val="28"/>
-        </w:rPr>
-        <w:t>макеты, они представлены в приложении Б</w:t>
-      </w:r>
-    </w:p>
-    <w:p>
-      <w:pPr>
-        <w:spacing w:line="259" w:lineRule="auto"/>
-        <w:rPr>
-          <w:rFonts w:ascii="Times New Roman" w:hAnsi="Times New Roman" w:cs="Times New Roman"/>
-          <w:b/>
-          <w:sz w:val="28"/>
-          <w:szCs w:val="28"/>
-        </w:rPr>
-      </w:pPr>
-      <w:r>
-        <w:rPr>
-          <w:rFonts w:ascii="Times New Roman" w:hAnsi="Times New Roman" w:cs="Times New Roman"/>
-          <w:b/>
-          <w:sz w:val="28"/>
-          <w:szCs w:val="28"/>
-        </w:rPr>
-        <w:br w:type="page"/>
+        <w:t>Выходная:</w:t>
       </w:r>
     </w:p>
     <w:p>
@@ -4203,32 +3128,17 @@
         <w:jc w:val="both"/>
         <w:rPr>
           <w:rFonts w:ascii="Times New Roman" w:hAnsi="Times New Roman" w:cs="Times New Roman"/>
-          <w:b/>
-          <w:bCs/>
-          <w:sz w:val="28"/>
-          <w:szCs w:val="28"/>
-        </w:rPr>
-      </w:pPr>
-      <w:r>
-        <w:rPr>
-          <w:rFonts w:ascii="Times New Roman" w:hAnsi="Times New Roman" w:cs="Times New Roman"/>
-          <w:b/>
-          <w:bCs/>
-          <w:sz w:val="28"/>
-          <w:szCs w:val="28"/>
-        </w:rPr>
-        <w:lastRenderedPageBreak/>
-        <w:t>3</w:t>
-      </w:r>
-      <w:r>
-        <w:rPr>
-          <w:rFonts w:ascii="Times New Roman" w:hAnsi="Times New Roman" w:cs="Times New Roman"/>
-          <w:b/>
-          <w:bCs/>
-          <w:sz w:val="28"/>
-          <w:szCs w:val="28"/>
-        </w:rPr>
-        <w:t>.Руководство программиста</w:t>
+          <w:sz w:val="28"/>
+          <w:szCs w:val="28"/>
+        </w:rPr>
+      </w:pPr>
+      <w:r>
+        <w:rPr>
+          <w:rFonts w:ascii="Times New Roman" w:hAnsi="Times New Roman" w:cs="Times New Roman"/>
+          <w:sz w:val="28"/>
+          <w:szCs w:val="28"/>
+        </w:rPr>
+        <w:t>- Сообщение о смерти.</w:t>
       </w:r>
     </w:p>
     <w:p>
@@ -4238,30 +3148,17 @@
         <w:jc w:val="both"/>
         <w:rPr>
           <w:rFonts w:ascii="Times New Roman" w:hAnsi="Times New Roman" w:cs="Times New Roman"/>
-          <w:b/>
-          <w:bCs/>
-          <w:sz w:val="28"/>
-          <w:szCs w:val="28"/>
-        </w:rPr>
-      </w:pPr>
-      <w:r>
-        <w:rPr>
-          <w:rFonts w:ascii="Times New Roman" w:hAnsi="Times New Roman" w:cs="Times New Roman"/>
-          <w:b/>
-          <w:bCs/>
-          <w:sz w:val="28"/>
-          <w:szCs w:val="28"/>
-        </w:rPr>
-        <w:t xml:space="preserve">3.1 </w:t>
-      </w:r>
-      <w:r>
-        <w:rPr>
-          <w:rFonts w:ascii="Times New Roman" w:hAnsi="Times New Roman" w:cs="Times New Roman"/>
-          <w:b/>
-          <w:sz w:val="28"/>
-          <w:szCs w:val="28"/>
-        </w:rPr>
-        <w:t>Общие сведения о программном продукте</w:t>
+          <w:sz w:val="28"/>
+          <w:szCs w:val="28"/>
+        </w:rPr>
+      </w:pPr>
+      <w:r>
+        <w:rPr>
+          <w:rFonts w:ascii="Times New Roman" w:hAnsi="Times New Roman" w:cs="Times New Roman"/>
+          <w:sz w:val="28"/>
+          <w:szCs w:val="28"/>
+        </w:rPr>
+        <w:t>- Сообщение о получении награды (золото/души/предметы)</w:t>
       </w:r>
     </w:p>
     <w:p>
@@ -4271,11 +3168,18 @@
         <w:jc w:val="both"/>
         <w:rPr>
           <w:rFonts w:ascii="Times New Roman" w:hAnsi="Times New Roman" w:cs="Times New Roman"/>
-          <w:bCs/>
-          <w:sz w:val="28"/>
-          <w:szCs w:val="28"/>
-        </w:rPr>
-      </w:pPr>
+          <w:sz w:val="28"/>
+          <w:szCs w:val="28"/>
+        </w:rPr>
+      </w:pPr>
+      <w:r>
+        <w:rPr>
+          <w:rFonts w:ascii="Times New Roman" w:hAnsi="Times New Roman" w:cs="Times New Roman"/>
+          <w:sz w:val="28"/>
+          <w:szCs w:val="28"/>
+        </w:rPr>
+        <w:t>- Сообщение о нехватке какого-либо ресурса</w:t>
+      </w:r>
     </w:p>
     <w:p>
       <w:pPr>
@@ -4284,90 +3188,17 @@
         <w:jc w:val="both"/>
         <w:rPr>
           <w:rFonts w:ascii="Times New Roman" w:hAnsi="Times New Roman" w:cs="Times New Roman"/>
-          <w:bCs/>
-          <w:sz w:val="28"/>
-          <w:szCs w:val="28"/>
-        </w:rPr>
-      </w:pPr>
-      <w:r>
-        <w:rPr>
-          <w:rFonts w:ascii="Times New Roman" w:hAnsi="Times New Roman" w:cs="Times New Roman"/>
-          <w:bCs/>
-          <w:sz w:val="28"/>
-          <w:szCs w:val="28"/>
-        </w:rPr>
-        <w:t>Программный продукт, разработанный под названием "</w:t>
-      </w:r>
-      <w:proofErr w:type="spellStart"/>
-      <w:r>
-        <w:rPr>
-          <w:rFonts w:ascii="Times New Roman" w:hAnsi="Times New Roman" w:cs="Times New Roman"/>
-          <w:bCs/>
-          <w:sz w:val="28"/>
-          <w:szCs w:val="28"/>
-        </w:rPr>
-        <w:t>RogArk</w:t>
-      </w:r>
-      <w:proofErr w:type="spellEnd"/>
-      <w:r>
-        <w:rPr>
-          <w:rFonts w:ascii="Times New Roman" w:hAnsi="Times New Roman" w:cs="Times New Roman"/>
-          <w:bCs/>
-          <w:sz w:val="28"/>
-          <w:szCs w:val="28"/>
-        </w:rPr>
-        <w:t xml:space="preserve">", представляет собой инновационную мобильную игру, специально </w:t>
-      </w:r>
-      <w:proofErr w:type="gramStart"/>
-      <w:r>
-        <w:rPr>
-          <w:rFonts w:ascii="Times New Roman" w:hAnsi="Times New Roman" w:cs="Times New Roman"/>
-          <w:bCs/>
-          <w:sz w:val="28"/>
-          <w:szCs w:val="28"/>
-        </w:rPr>
-        <w:t>создан-</w:t>
-      </w:r>
-      <w:proofErr w:type="spellStart"/>
-      <w:r>
-        <w:rPr>
-          <w:rFonts w:ascii="Times New Roman" w:hAnsi="Times New Roman" w:cs="Times New Roman"/>
-          <w:bCs/>
-          <w:sz w:val="28"/>
-          <w:szCs w:val="28"/>
-        </w:rPr>
-        <w:t>ную</w:t>
-      </w:r>
-      <w:proofErr w:type="spellEnd"/>
-      <w:proofErr w:type="gramEnd"/>
-      <w:r>
-        <w:rPr>
-          <w:rFonts w:ascii="Times New Roman" w:hAnsi="Times New Roman" w:cs="Times New Roman"/>
-          <w:bCs/>
-          <w:sz w:val="28"/>
-          <w:szCs w:val="28"/>
-        </w:rPr>
-        <w:t xml:space="preserve"> для развлечения и отдыха пользователей. Основной целью </w:t>
-      </w:r>
-      <w:proofErr w:type="spellStart"/>
-      <w:r>
-        <w:rPr>
-          <w:rFonts w:ascii="Times New Roman" w:hAnsi="Times New Roman" w:cs="Times New Roman"/>
-          <w:bCs/>
-          <w:sz w:val="28"/>
-          <w:szCs w:val="28"/>
-        </w:rPr>
-        <w:t>разработ-чиков</w:t>
-      </w:r>
-      <w:proofErr w:type="spellEnd"/>
-      <w:r>
-        <w:rPr>
-          <w:rFonts w:ascii="Times New Roman" w:hAnsi="Times New Roman" w:cs="Times New Roman"/>
-          <w:bCs/>
-          <w:sz w:val="28"/>
-          <w:szCs w:val="28"/>
-        </w:rPr>
-        <w:t xml:space="preserve"> является выпуск уникального продукта, способного заявить о себе на рынке мобильных игр.</w:t>
+          <w:sz w:val="28"/>
+          <w:szCs w:val="28"/>
+        </w:rPr>
+      </w:pPr>
+      <w:r>
+        <w:rPr>
+          <w:rFonts w:ascii="Times New Roman" w:hAnsi="Times New Roman" w:cs="Times New Roman"/>
+          <w:sz w:val="28"/>
+          <w:szCs w:val="28"/>
+        </w:rPr>
+        <w:t>- Сообщение о подтверждении покупки в магазине</w:t>
       </w:r>
     </w:p>
     <w:p>
@@ -4377,132 +3208,17 @@
         <w:jc w:val="both"/>
         <w:rPr>
           <w:rFonts w:ascii="Times New Roman" w:hAnsi="Times New Roman" w:cs="Times New Roman"/>
-          <w:bCs/>
-          <w:sz w:val="28"/>
-          <w:szCs w:val="28"/>
-        </w:rPr>
-      </w:pPr>
-      <w:r>
-        <w:rPr>
-          <w:rFonts w:ascii="Times New Roman" w:hAnsi="Times New Roman" w:cs="Times New Roman"/>
-          <w:bCs/>
-          <w:sz w:val="28"/>
-          <w:szCs w:val="28"/>
-        </w:rPr>
-        <w:t>"</w:t>
-      </w:r>
-      <w:proofErr w:type="spellStart"/>
-      <w:r>
-        <w:rPr>
-          <w:rFonts w:ascii="Times New Roman" w:hAnsi="Times New Roman" w:cs="Times New Roman"/>
-          <w:bCs/>
-          <w:sz w:val="28"/>
-          <w:szCs w:val="28"/>
-        </w:rPr>
-        <w:t>RogArk</w:t>
-      </w:r>
-      <w:proofErr w:type="spellEnd"/>
-      <w:r>
-        <w:rPr>
-          <w:rFonts w:ascii="Times New Roman" w:hAnsi="Times New Roman" w:cs="Times New Roman"/>
-          <w:bCs/>
-          <w:sz w:val="28"/>
-          <w:szCs w:val="28"/>
-        </w:rPr>
-        <w:t xml:space="preserve">" адресован широкому кругу пользователей, готовых </w:t>
-      </w:r>
-      <w:proofErr w:type="spellStart"/>
-      <w:proofErr w:type="gramStart"/>
-      <w:r>
-        <w:rPr>
-          <w:rFonts w:ascii="Times New Roman" w:hAnsi="Times New Roman" w:cs="Times New Roman"/>
-          <w:bCs/>
-          <w:sz w:val="28"/>
-          <w:szCs w:val="28"/>
-        </w:rPr>
-        <w:t>по-грузиться</w:t>
-      </w:r>
-      <w:proofErr w:type="spellEnd"/>
-      <w:proofErr w:type="gramEnd"/>
-      <w:r>
-        <w:rPr>
-          <w:rFonts w:ascii="Times New Roman" w:hAnsi="Times New Roman" w:cs="Times New Roman"/>
-          <w:bCs/>
-          <w:sz w:val="28"/>
-          <w:szCs w:val="28"/>
-        </w:rPr>
-        <w:t xml:space="preserve"> в увлекательный мир данного проекта. Однако основную </w:t>
-      </w:r>
-      <w:proofErr w:type="spellStart"/>
-      <w:r>
-        <w:rPr>
-          <w:rFonts w:ascii="Times New Roman" w:hAnsi="Times New Roman" w:cs="Times New Roman"/>
-          <w:bCs/>
-          <w:sz w:val="28"/>
-          <w:szCs w:val="28"/>
-        </w:rPr>
-        <w:t>целе-вую</w:t>
-      </w:r>
-      <w:proofErr w:type="spellEnd"/>
-      <w:r>
-        <w:rPr>
-          <w:rFonts w:ascii="Times New Roman" w:hAnsi="Times New Roman" w:cs="Times New Roman"/>
-          <w:bCs/>
-          <w:sz w:val="28"/>
-          <w:szCs w:val="28"/>
-        </w:rPr>
-        <w:t xml:space="preserve"> аудиторию составляют люди, </w:t>
-      </w:r>
-      <w:proofErr w:type="spellStart"/>
-      <w:r>
-        <w:rPr>
-          <w:rFonts w:ascii="Times New Roman" w:hAnsi="Times New Roman" w:cs="Times New Roman"/>
-          <w:bCs/>
-          <w:sz w:val="28"/>
-          <w:szCs w:val="28"/>
-        </w:rPr>
-        <w:t>увлеченные</w:t>
-      </w:r>
-      <w:proofErr w:type="spellEnd"/>
-      <w:r>
-        <w:rPr>
-          <w:rFonts w:ascii="Times New Roman" w:hAnsi="Times New Roman" w:cs="Times New Roman"/>
-          <w:bCs/>
-          <w:sz w:val="28"/>
-          <w:szCs w:val="28"/>
-        </w:rPr>
-        <w:t xml:space="preserve"> мобильными играми, </w:t>
-      </w:r>
-      <w:proofErr w:type="gramStart"/>
-      <w:r>
-        <w:rPr>
-          <w:rFonts w:ascii="Times New Roman" w:hAnsi="Times New Roman" w:cs="Times New Roman"/>
-          <w:bCs/>
-          <w:sz w:val="28"/>
-          <w:szCs w:val="28"/>
-        </w:rPr>
-        <w:t>кото-</w:t>
-      </w:r>
-      <w:proofErr w:type="spellStart"/>
-      <w:r>
-        <w:rPr>
-          <w:rFonts w:ascii="Times New Roman" w:hAnsi="Times New Roman" w:cs="Times New Roman"/>
-          <w:bCs/>
-          <w:sz w:val="28"/>
-          <w:szCs w:val="28"/>
-        </w:rPr>
-        <w:t>рые</w:t>
-      </w:r>
-      <w:proofErr w:type="spellEnd"/>
-      <w:proofErr w:type="gramEnd"/>
-      <w:r>
-        <w:rPr>
-          <w:rFonts w:ascii="Times New Roman" w:hAnsi="Times New Roman" w:cs="Times New Roman"/>
-          <w:bCs/>
-          <w:sz w:val="28"/>
-          <w:szCs w:val="28"/>
-        </w:rPr>
-        <w:t xml:space="preserve"> ищут новые и захватывающие впечатления.</w:t>
+          <w:sz w:val="28"/>
+          <w:szCs w:val="28"/>
+        </w:rPr>
+      </w:pPr>
+      <w:r>
+        <w:rPr>
+          <w:rFonts w:ascii="Times New Roman" w:hAnsi="Times New Roman" w:cs="Times New Roman"/>
+          <w:sz w:val="28"/>
+          <w:szCs w:val="28"/>
+        </w:rPr>
+        <w:t>- Сообщение о проходящем событии</w:t>
       </w:r>
     </w:p>
     <w:p>
@@ -4512,39 +3228,17 @@
         <w:jc w:val="both"/>
         <w:rPr>
           <w:rFonts w:ascii="Times New Roman" w:hAnsi="Times New Roman" w:cs="Times New Roman"/>
-          <w:bCs/>
-          <w:sz w:val="28"/>
-          <w:szCs w:val="28"/>
-        </w:rPr>
-      </w:pPr>
-      <w:r>
-        <w:rPr>
-          <w:rFonts w:ascii="Times New Roman" w:hAnsi="Times New Roman" w:cs="Times New Roman"/>
-          <w:bCs/>
-          <w:sz w:val="28"/>
-          <w:szCs w:val="28"/>
-        </w:rPr>
-        <w:t xml:space="preserve">Минимальные системные требования для комфортного </w:t>
-      </w:r>
-      <w:proofErr w:type="spellStart"/>
-      <w:r>
-        <w:rPr>
-          <w:rFonts w:ascii="Times New Roman" w:hAnsi="Times New Roman" w:cs="Times New Roman"/>
-          <w:bCs/>
-          <w:sz w:val="28"/>
-          <w:szCs w:val="28"/>
-        </w:rPr>
-        <w:t>использова-ния</w:t>
-      </w:r>
-      <w:proofErr w:type="spellEnd"/>
-      <w:r>
-        <w:rPr>
-          <w:rFonts w:ascii="Times New Roman" w:hAnsi="Times New Roman" w:cs="Times New Roman"/>
-          <w:bCs/>
-          <w:sz w:val="28"/>
-          <w:szCs w:val="28"/>
-        </w:rPr>
-        <w:t xml:space="preserve"> включают в себя следующее:</w:t>
+          <w:sz w:val="28"/>
+          <w:szCs w:val="28"/>
+        </w:rPr>
+      </w:pPr>
+      <w:r>
+        <w:rPr>
+          <w:rFonts w:ascii="Times New Roman" w:hAnsi="Times New Roman" w:cs="Times New Roman"/>
+          <w:sz w:val="28"/>
+          <w:szCs w:val="28"/>
+        </w:rPr>
+        <w:t>- Сообщение о текущем уровне (при входе в комнату)</w:t>
       </w:r>
     </w:p>
     <w:p>
@@ -4554,49 +3248,17 @@
         <w:jc w:val="both"/>
         <w:rPr>
           <w:rFonts w:ascii="Times New Roman" w:hAnsi="Times New Roman" w:cs="Times New Roman"/>
-          <w:bCs/>
-          <w:sz w:val="28"/>
-          <w:szCs w:val="28"/>
-        </w:rPr>
-      </w:pPr>
-      <w:r>
-        <w:rPr>
-          <w:rFonts w:ascii="Times New Roman" w:hAnsi="Times New Roman" w:cs="Times New Roman"/>
-          <w:bCs/>
-          <w:sz w:val="28"/>
-          <w:szCs w:val="28"/>
-        </w:rPr>
-        <w:t>-</w:t>
-      </w:r>
-      <w:r>
-        <w:rPr>
-          <w:rFonts w:ascii="Times New Roman" w:hAnsi="Times New Roman" w:cs="Times New Roman"/>
-          <w:bCs/>
-          <w:sz w:val="28"/>
-          <w:szCs w:val="28"/>
-        </w:rPr>
-        <w:tab/>
-        <w:t xml:space="preserve">Операционная система </w:t>
-      </w:r>
-      <w:proofErr w:type="spellStart"/>
-      <w:r>
-        <w:rPr>
-          <w:rFonts w:ascii="Times New Roman" w:hAnsi="Times New Roman" w:cs="Times New Roman"/>
-          <w:bCs/>
-          <w:sz w:val="28"/>
-          <w:szCs w:val="28"/>
-        </w:rPr>
-        <w:t>Android</w:t>
-      </w:r>
-      <w:proofErr w:type="spellEnd"/>
-      <w:r>
-        <w:rPr>
-          <w:rFonts w:ascii="Times New Roman" w:hAnsi="Times New Roman" w:cs="Times New Roman"/>
-          <w:bCs/>
-          <w:sz w:val="28"/>
-          <w:szCs w:val="28"/>
-        </w:rPr>
-        <w:t xml:space="preserve"> 10.0.</w:t>
+          <w:sz w:val="28"/>
+          <w:szCs w:val="28"/>
+        </w:rPr>
+      </w:pPr>
+      <w:r>
+        <w:rPr>
+          <w:rFonts w:ascii="Times New Roman" w:hAnsi="Times New Roman" w:cs="Times New Roman"/>
+          <w:sz w:val="28"/>
+          <w:szCs w:val="28"/>
+        </w:rPr>
+        <w:t>- Взаимодействие с лагерем (Выбор между отдыхом/бонусом)</w:t>
       </w:r>
     </w:p>
     <w:p>
@@ -4606,29 +3268,35 @@
         <w:jc w:val="both"/>
         <w:rPr>
           <w:rFonts w:ascii="Times New Roman" w:hAnsi="Times New Roman" w:cs="Times New Roman"/>
-          <w:bCs/>
-          <w:sz w:val="28"/>
-          <w:szCs w:val="28"/>
-        </w:rPr>
-      </w:pPr>
-      <w:r>
-        <w:rPr>
-          <w:rFonts w:ascii="Times New Roman" w:hAnsi="Times New Roman" w:cs="Times New Roman"/>
-          <w:bCs/>
-          <w:sz w:val="28"/>
-          <w:szCs w:val="28"/>
-        </w:rPr>
-        <w:t>-</w:t>
-      </w:r>
-      <w:r>
-        <w:rPr>
-          <w:rFonts w:ascii="Times New Roman" w:hAnsi="Times New Roman" w:cs="Times New Roman"/>
-          <w:bCs/>
-          <w:sz w:val="28"/>
-          <w:szCs w:val="28"/>
-        </w:rPr>
-        <w:tab/>
-        <w:t>Минимум 2 гигабайта оперативной памяти.</w:t>
+          <w:sz w:val="28"/>
+          <w:szCs w:val="28"/>
+        </w:rPr>
+      </w:pPr>
+      <w:r>
+        <w:rPr>
+          <w:rFonts w:ascii="Times New Roman" w:hAnsi="Times New Roman" w:cs="Times New Roman"/>
+          <w:sz w:val="28"/>
+          <w:szCs w:val="28"/>
+        </w:rPr>
+        <w:t xml:space="preserve">- При пополнении здоровья/пуль, рядом с игроком отображается кол-во </w:t>
+      </w:r>
+      <w:proofErr w:type="spellStart"/>
+      <w:r>
+        <w:rPr>
+          <w:rFonts w:ascii="Times New Roman" w:hAnsi="Times New Roman" w:cs="Times New Roman"/>
+          <w:sz w:val="28"/>
+          <w:szCs w:val="28"/>
+        </w:rPr>
+        <w:t>вос-становленного</w:t>
+      </w:r>
+      <w:proofErr w:type="spellEnd"/>
+      <w:r>
+        <w:rPr>
+          <w:rFonts w:ascii="Times New Roman" w:hAnsi="Times New Roman" w:cs="Times New Roman"/>
+          <w:sz w:val="28"/>
+          <w:szCs w:val="28"/>
+        </w:rPr>
+        <w:t xml:space="preserve"> здоровья/пуль</w:t>
       </w:r>
     </w:p>
     <w:p>
@@ -4638,69 +3306,17 @@
         <w:jc w:val="both"/>
         <w:rPr>
           <w:rFonts w:ascii="Times New Roman" w:hAnsi="Times New Roman" w:cs="Times New Roman"/>
-          <w:bCs/>
-          <w:sz w:val="28"/>
-          <w:szCs w:val="28"/>
-        </w:rPr>
-      </w:pPr>
-      <w:r>
-        <w:rPr>
-          <w:rFonts w:ascii="Times New Roman" w:hAnsi="Times New Roman" w:cs="Times New Roman"/>
-          <w:bCs/>
-          <w:sz w:val="28"/>
-          <w:szCs w:val="28"/>
-        </w:rPr>
-        <w:t>-</w:t>
-      </w:r>
-      <w:r>
-        <w:rPr>
-          <w:rFonts w:ascii="Times New Roman" w:hAnsi="Times New Roman" w:cs="Times New Roman"/>
-          <w:bCs/>
-          <w:sz w:val="28"/>
-          <w:szCs w:val="28"/>
-        </w:rPr>
-        <w:tab/>
-        <w:t xml:space="preserve">Процессор </w:t>
-      </w:r>
-      <w:proofErr w:type="spellStart"/>
-      <w:r>
-        <w:rPr>
-          <w:rFonts w:ascii="Times New Roman" w:hAnsi="Times New Roman" w:cs="Times New Roman"/>
-          <w:bCs/>
-          <w:sz w:val="28"/>
-          <w:szCs w:val="28"/>
-        </w:rPr>
-        <w:t>mediatek</w:t>
-      </w:r>
-      <w:proofErr w:type="spellEnd"/>
-      <w:r>
-        <w:rPr>
-          <w:rFonts w:ascii="Times New Roman" w:hAnsi="Times New Roman" w:cs="Times New Roman"/>
-          <w:bCs/>
-          <w:sz w:val="28"/>
-          <w:szCs w:val="28"/>
-        </w:rPr>
-        <w:t xml:space="preserve"> </w:t>
-      </w:r>
-      <w:proofErr w:type="spellStart"/>
-      <w:r>
-        <w:rPr>
-          <w:rFonts w:ascii="Times New Roman" w:hAnsi="Times New Roman" w:cs="Times New Roman"/>
-          <w:bCs/>
-          <w:sz w:val="28"/>
-          <w:szCs w:val="28"/>
-        </w:rPr>
-        <w:t>helio</w:t>
-      </w:r>
-      <w:proofErr w:type="spellEnd"/>
-      <w:r>
-        <w:rPr>
-          <w:rFonts w:ascii="Times New Roman" w:hAnsi="Times New Roman" w:cs="Times New Roman"/>
-          <w:bCs/>
-          <w:sz w:val="28"/>
-          <w:szCs w:val="28"/>
-        </w:rPr>
-        <w:t xml:space="preserve"> g37.</w:t>
+          <w:sz w:val="28"/>
+          <w:szCs w:val="28"/>
+        </w:rPr>
+      </w:pPr>
+      <w:r>
+        <w:rPr>
+          <w:rFonts w:ascii="Times New Roman" w:hAnsi="Times New Roman" w:cs="Times New Roman"/>
+          <w:sz w:val="28"/>
+          <w:szCs w:val="28"/>
+        </w:rPr>
+        <w:t>- Диалоговое сообщение</w:t>
       </w:r>
     </w:p>
     <w:p>
@@ -4710,29 +3326,17 @@
         <w:jc w:val="both"/>
         <w:rPr>
           <w:rFonts w:ascii="Times New Roman" w:hAnsi="Times New Roman" w:cs="Times New Roman"/>
-          <w:bCs/>
-          <w:sz w:val="28"/>
-          <w:szCs w:val="28"/>
-        </w:rPr>
-      </w:pPr>
-      <w:r>
-        <w:rPr>
-          <w:rFonts w:ascii="Times New Roman" w:hAnsi="Times New Roman" w:cs="Times New Roman"/>
-          <w:bCs/>
-          <w:sz w:val="28"/>
-          <w:szCs w:val="28"/>
-        </w:rPr>
-        <w:t>-</w:t>
-      </w:r>
-      <w:r>
-        <w:rPr>
-          <w:rFonts w:ascii="Times New Roman" w:hAnsi="Times New Roman" w:cs="Times New Roman"/>
-          <w:bCs/>
-          <w:sz w:val="28"/>
-          <w:szCs w:val="28"/>
-        </w:rPr>
-        <w:tab/>
-        <w:t>Архитектура ARM 64.</w:t>
+          <w:sz w:val="28"/>
+          <w:szCs w:val="28"/>
+        </w:rPr>
+      </w:pPr>
+      <w:r>
+        <w:rPr>
+          <w:rFonts w:ascii="Times New Roman" w:hAnsi="Times New Roman" w:cs="Times New Roman"/>
+          <w:sz w:val="28"/>
+          <w:szCs w:val="28"/>
+        </w:rPr>
+        <w:t>Входная информация:</w:t>
       </w:r>
     </w:p>
     <w:p>
@@ -4742,90 +3346,17 @@
         <w:jc w:val="both"/>
         <w:rPr>
           <w:rFonts w:ascii="Times New Roman" w:hAnsi="Times New Roman" w:cs="Times New Roman"/>
-          <w:bCs/>
-          <w:sz w:val="28"/>
-          <w:szCs w:val="28"/>
-        </w:rPr>
-      </w:pPr>
-      <w:r>
-        <w:rPr>
-          <w:rFonts w:ascii="Times New Roman" w:hAnsi="Times New Roman" w:cs="Times New Roman"/>
-          <w:bCs/>
-          <w:sz w:val="28"/>
-          <w:szCs w:val="28"/>
-        </w:rPr>
-        <w:t>Программа "</w:t>
-      </w:r>
-      <w:proofErr w:type="spellStart"/>
-      <w:r>
-        <w:rPr>
-          <w:rFonts w:ascii="Times New Roman" w:hAnsi="Times New Roman" w:cs="Times New Roman"/>
-          <w:bCs/>
-          <w:sz w:val="28"/>
-          <w:szCs w:val="28"/>
-        </w:rPr>
-        <w:t>RogArk</w:t>
-      </w:r>
-      <w:proofErr w:type="spellEnd"/>
-      <w:r>
-        <w:rPr>
-          <w:rFonts w:ascii="Times New Roman" w:hAnsi="Times New Roman" w:cs="Times New Roman"/>
-          <w:bCs/>
-          <w:sz w:val="28"/>
-          <w:szCs w:val="28"/>
-        </w:rPr>
-        <w:t xml:space="preserve">" обладает широким спектром возможностей, предоставляя пользователям захватывающие игровые сценарии и </w:t>
-      </w:r>
-      <w:proofErr w:type="gramStart"/>
-      <w:r>
-        <w:rPr>
-          <w:rFonts w:ascii="Times New Roman" w:hAnsi="Times New Roman" w:cs="Times New Roman"/>
-          <w:bCs/>
-          <w:sz w:val="28"/>
-          <w:szCs w:val="28"/>
-        </w:rPr>
-        <w:t>разно-образные</w:t>
-      </w:r>
-      <w:proofErr w:type="gramEnd"/>
-      <w:r>
-        <w:rPr>
-          <w:rFonts w:ascii="Times New Roman" w:hAnsi="Times New Roman" w:cs="Times New Roman"/>
-          <w:bCs/>
-          <w:sz w:val="28"/>
-          <w:szCs w:val="28"/>
-        </w:rPr>
-        <w:t xml:space="preserve"> функциональные особенности. Игра призвана стать идеальным источником развлечения и отдыха, поглощая внимание пользователей </w:t>
-      </w:r>
-      <w:proofErr w:type="spellStart"/>
-      <w:proofErr w:type="gramStart"/>
-      <w:r>
-        <w:rPr>
-          <w:rFonts w:ascii="Times New Roman" w:hAnsi="Times New Roman" w:cs="Times New Roman"/>
-          <w:bCs/>
-          <w:sz w:val="28"/>
-          <w:szCs w:val="28"/>
-        </w:rPr>
-        <w:t>сво</w:t>
-      </w:r>
-      <w:proofErr w:type="spellEnd"/>
-      <w:r>
-        <w:rPr>
-          <w:rFonts w:ascii="Times New Roman" w:hAnsi="Times New Roman" w:cs="Times New Roman"/>
-          <w:bCs/>
-          <w:sz w:val="28"/>
-          <w:szCs w:val="28"/>
-        </w:rPr>
-        <w:t>-им</w:t>
-      </w:r>
-      <w:proofErr w:type="gramEnd"/>
-      <w:r>
-        <w:rPr>
-          <w:rFonts w:ascii="Times New Roman" w:hAnsi="Times New Roman" w:cs="Times New Roman"/>
-          <w:bCs/>
-          <w:sz w:val="28"/>
-          <w:szCs w:val="28"/>
-        </w:rPr>
-        <w:t xml:space="preserve"> уникальным геймплеем и высококачественной графикой.</w:t>
+          <w:sz w:val="28"/>
+          <w:szCs w:val="28"/>
+        </w:rPr>
+      </w:pPr>
+      <w:r>
+        <w:rPr>
+          <w:rFonts w:ascii="Times New Roman" w:hAnsi="Times New Roman" w:cs="Times New Roman"/>
+          <w:sz w:val="28"/>
+          <w:szCs w:val="28"/>
+        </w:rPr>
+        <w:t>- Выбор варианта ответа в диалоге, событии</w:t>
       </w:r>
     </w:p>
     <w:p>
@@ -4835,90 +3366,17 @@
         <w:jc w:val="both"/>
         <w:rPr>
           <w:rFonts w:ascii="Times New Roman" w:hAnsi="Times New Roman" w:cs="Times New Roman"/>
-          <w:bCs/>
-          <w:sz w:val="28"/>
-          <w:szCs w:val="28"/>
-        </w:rPr>
-      </w:pPr>
-      <w:r>
-        <w:rPr>
-          <w:rFonts w:ascii="Times New Roman" w:hAnsi="Times New Roman" w:cs="Times New Roman"/>
-          <w:bCs/>
-          <w:sz w:val="28"/>
-          <w:szCs w:val="28"/>
-        </w:rPr>
-        <w:t>Периодичность использования "</w:t>
-      </w:r>
-      <w:proofErr w:type="spellStart"/>
-      <w:r>
-        <w:rPr>
-          <w:rFonts w:ascii="Times New Roman" w:hAnsi="Times New Roman" w:cs="Times New Roman"/>
-          <w:bCs/>
-          <w:sz w:val="28"/>
-          <w:szCs w:val="28"/>
-        </w:rPr>
-        <w:t>RogArk</w:t>
-      </w:r>
-      <w:proofErr w:type="spellEnd"/>
-      <w:r>
-        <w:rPr>
-          <w:rFonts w:ascii="Times New Roman" w:hAnsi="Times New Roman" w:cs="Times New Roman"/>
-          <w:bCs/>
-          <w:sz w:val="28"/>
-          <w:szCs w:val="28"/>
-        </w:rPr>
-        <w:t xml:space="preserve">" зависит от </w:t>
-      </w:r>
-      <w:proofErr w:type="spellStart"/>
-      <w:r>
-        <w:rPr>
-          <w:rFonts w:ascii="Times New Roman" w:hAnsi="Times New Roman" w:cs="Times New Roman"/>
-          <w:bCs/>
-          <w:sz w:val="28"/>
-          <w:szCs w:val="28"/>
-        </w:rPr>
-        <w:t>индивидуаль-ных</w:t>
-      </w:r>
-      <w:proofErr w:type="spellEnd"/>
-      <w:r>
-        <w:rPr>
-          <w:rFonts w:ascii="Times New Roman" w:hAnsi="Times New Roman" w:cs="Times New Roman"/>
-          <w:bCs/>
-          <w:sz w:val="28"/>
-          <w:szCs w:val="28"/>
-        </w:rPr>
-        <w:t xml:space="preserve"> предпочтений пользователей, предоставляя возможность погружения в игровой мир как по мере наличия свободного времени. Программный продукт идеально функционирует в мобильной среде, обеспечивая </w:t>
-      </w:r>
-      <w:proofErr w:type="gramStart"/>
-      <w:r>
-        <w:rPr>
-          <w:rFonts w:ascii="Times New Roman" w:hAnsi="Times New Roman" w:cs="Times New Roman"/>
-          <w:bCs/>
-          <w:sz w:val="28"/>
-          <w:szCs w:val="28"/>
-        </w:rPr>
-        <w:t>плав-</w:t>
-      </w:r>
-      <w:proofErr w:type="spellStart"/>
-      <w:r>
-        <w:rPr>
-          <w:rFonts w:ascii="Times New Roman" w:hAnsi="Times New Roman" w:cs="Times New Roman"/>
-          <w:bCs/>
-          <w:sz w:val="28"/>
-          <w:szCs w:val="28"/>
-        </w:rPr>
-        <w:t>ный</w:t>
-      </w:r>
-      <w:proofErr w:type="spellEnd"/>
-      <w:proofErr w:type="gramEnd"/>
-      <w:r>
-        <w:rPr>
-          <w:rFonts w:ascii="Times New Roman" w:hAnsi="Times New Roman" w:cs="Times New Roman"/>
-          <w:bCs/>
-          <w:sz w:val="28"/>
-          <w:szCs w:val="28"/>
-        </w:rPr>
-        <w:t xml:space="preserve"> геймплей и отзывчивость.</w:t>
+          <w:sz w:val="28"/>
+          <w:szCs w:val="28"/>
+        </w:rPr>
+      </w:pPr>
+      <w:r>
+        <w:rPr>
+          <w:rFonts w:ascii="Times New Roman" w:hAnsi="Times New Roman" w:cs="Times New Roman"/>
+          <w:sz w:val="28"/>
+          <w:szCs w:val="28"/>
+        </w:rPr>
+        <w:t xml:space="preserve">- Согласие/несогласие о подтверждении покупки/исцелении </w:t>
       </w:r>
     </w:p>
     <w:p>
@@ -4928,29 +3386,1688 @@
         <w:jc w:val="both"/>
         <w:rPr>
           <w:rFonts w:ascii="Times New Roman" w:hAnsi="Times New Roman" w:cs="Times New Roman"/>
-          <w:bCs/>
-          <w:sz w:val="28"/>
-          <w:szCs w:val="28"/>
-        </w:rPr>
-      </w:pPr>
-      <w:r>
-        <w:rPr>
-          <w:rFonts w:ascii="Times New Roman" w:hAnsi="Times New Roman" w:cs="Times New Roman"/>
-          <w:bCs/>
-          <w:sz w:val="28"/>
-          <w:szCs w:val="28"/>
-        </w:rPr>
-        <w:t xml:space="preserve">Дополнительные рекомендации включают в себя обеспечение </w:t>
+          <w:sz w:val="28"/>
+          <w:szCs w:val="28"/>
+        </w:rPr>
+      </w:pPr>
+      <w:r>
+        <w:rPr>
+          <w:rFonts w:ascii="Times New Roman" w:hAnsi="Times New Roman" w:cs="Times New Roman"/>
+          <w:sz w:val="28"/>
+          <w:szCs w:val="28"/>
+        </w:rPr>
+        <w:t>- Выбор следующего уровня на карте</w:t>
+      </w:r>
+    </w:p>
+    <w:p>
+      <w:pPr>
+        <w:spacing w:after="0" w:line="360" w:lineRule="exact"/>
+        <w:ind w:firstLine="851"/>
+        <w:jc w:val="both"/>
+        <w:rPr>
+          <w:rFonts w:ascii="Times New Roman" w:hAnsi="Times New Roman" w:cs="Times New Roman"/>
+          <w:sz w:val="28"/>
+          <w:szCs w:val="28"/>
+        </w:rPr>
+      </w:pPr>
+      <w:r>
+        <w:rPr>
+          <w:rFonts w:ascii="Times New Roman" w:hAnsi="Times New Roman" w:cs="Times New Roman"/>
+          <w:sz w:val="28"/>
+          <w:szCs w:val="28"/>
+        </w:rPr>
+        <w:t>Условно-постоянная информация:</w:t>
+      </w:r>
+    </w:p>
+    <w:p>
+      <w:pPr>
+        <w:spacing w:after="0" w:line="360" w:lineRule="exact"/>
+        <w:ind w:firstLine="851"/>
+        <w:jc w:val="both"/>
+        <w:rPr>
+          <w:rFonts w:ascii="Times New Roman" w:hAnsi="Times New Roman" w:cs="Times New Roman"/>
+          <w:sz w:val="28"/>
+          <w:szCs w:val="28"/>
+        </w:rPr>
+      </w:pPr>
+      <w:r>
+        <w:rPr>
+          <w:rFonts w:ascii="Times New Roman" w:hAnsi="Times New Roman" w:cs="Times New Roman"/>
+          <w:sz w:val="28"/>
+          <w:szCs w:val="28"/>
+        </w:rPr>
+        <w:t xml:space="preserve">- В зависимости от предметов и типа противника рядом с ним будет </w:t>
       </w:r>
       <w:proofErr w:type="spellStart"/>
       <w:proofErr w:type="gramStart"/>
       <w:r>
         <w:rPr>
           <w:rFonts w:ascii="Times New Roman" w:hAnsi="Times New Roman" w:cs="Times New Roman"/>
+          <w:sz w:val="28"/>
+          <w:szCs w:val="28"/>
+        </w:rPr>
+        <w:t>отобра</w:t>
+      </w:r>
+      <w:proofErr w:type="spellEnd"/>
+      <w:r>
+        <w:rPr>
+          <w:rFonts w:ascii="Times New Roman" w:hAnsi="Times New Roman" w:cs="Times New Roman"/>
+          <w:sz w:val="28"/>
+          <w:szCs w:val="28"/>
+        </w:rPr>
+        <w:t>-жаться</w:t>
+      </w:r>
+      <w:proofErr w:type="gramEnd"/>
+      <w:r>
+        <w:rPr>
+          <w:rFonts w:ascii="Times New Roman" w:hAnsi="Times New Roman" w:cs="Times New Roman"/>
+          <w:sz w:val="28"/>
+          <w:szCs w:val="28"/>
+        </w:rPr>
+        <w:t xml:space="preserve"> полоска здоровья, а также нанесённый урон</w:t>
+      </w:r>
+    </w:p>
+    <w:p>
+      <w:pPr>
+        <w:spacing w:after="0" w:line="360" w:lineRule="exact"/>
+        <w:ind w:firstLine="851"/>
+        <w:jc w:val="both"/>
+        <w:rPr>
+          <w:rFonts w:ascii="Times New Roman" w:hAnsi="Times New Roman" w:cs="Times New Roman"/>
+          <w:sz w:val="28"/>
+          <w:szCs w:val="28"/>
+        </w:rPr>
+      </w:pPr>
+      <w:r>
+        <w:rPr>
+          <w:rFonts w:ascii="Times New Roman" w:hAnsi="Times New Roman" w:cs="Times New Roman"/>
+          <w:sz w:val="28"/>
+          <w:szCs w:val="28"/>
+        </w:rPr>
+        <w:t>- Состояние здоровья/боеприпасов</w:t>
+      </w:r>
+    </w:p>
+    <w:p>
+      <w:pPr>
+        <w:spacing w:after="0" w:line="360" w:lineRule="exact"/>
+        <w:ind w:firstLine="851"/>
+        <w:jc w:val="both"/>
+        <w:rPr>
+          <w:rFonts w:ascii="Times New Roman" w:hAnsi="Times New Roman" w:cs="Times New Roman"/>
+          <w:sz w:val="28"/>
+          <w:szCs w:val="28"/>
+        </w:rPr>
+      </w:pPr>
+      <w:r>
+        <w:rPr>
+          <w:rFonts w:ascii="Times New Roman" w:hAnsi="Times New Roman" w:cs="Times New Roman"/>
+          <w:sz w:val="28"/>
+          <w:szCs w:val="28"/>
+        </w:rPr>
+        <w:t>- Количество ресурсов и предметов, а также информация о них</w:t>
+      </w:r>
+    </w:p>
+    <w:p>
+      <w:pPr>
+        <w:spacing w:after="0" w:line="360" w:lineRule="exact"/>
+        <w:ind w:firstLine="851"/>
+        <w:jc w:val="both"/>
+        <w:rPr>
+          <w:rFonts w:ascii="Times New Roman" w:hAnsi="Times New Roman" w:cs="Times New Roman"/>
+          <w:sz w:val="28"/>
+          <w:szCs w:val="28"/>
+        </w:rPr>
+      </w:pPr>
+      <w:r>
+        <w:rPr>
+          <w:rFonts w:ascii="Times New Roman" w:hAnsi="Times New Roman" w:cs="Times New Roman"/>
+          <w:sz w:val="28"/>
+          <w:szCs w:val="28"/>
+        </w:rPr>
+        <w:t>- Доступ к карте</w:t>
+      </w:r>
+    </w:p>
+    <w:p>
+      <w:pPr>
+        <w:spacing w:after="0" w:line="360" w:lineRule="exact"/>
+        <w:ind w:firstLine="851"/>
+        <w:jc w:val="both"/>
+        <w:rPr>
+          <w:rFonts w:ascii="Times New Roman" w:hAnsi="Times New Roman" w:cs="Times New Roman"/>
+          <w:sz w:val="28"/>
+          <w:szCs w:val="28"/>
+        </w:rPr>
+      </w:pPr>
+      <w:r>
+        <w:rPr>
+          <w:rFonts w:ascii="Times New Roman" w:hAnsi="Times New Roman" w:cs="Times New Roman"/>
+          <w:sz w:val="28"/>
+          <w:szCs w:val="28"/>
+        </w:rPr>
+        <w:t>- Настройки</w:t>
+      </w:r>
+    </w:p>
+    <w:p>
+      <w:pPr>
+        <w:spacing w:after="0" w:line="360" w:lineRule="exact"/>
+        <w:ind w:firstLine="851"/>
+        <w:jc w:val="both"/>
+        <w:rPr>
+          <w:rFonts w:ascii="Times New Roman" w:hAnsi="Times New Roman" w:cs="Times New Roman"/>
+          <w:sz w:val="28"/>
+          <w:szCs w:val="28"/>
+        </w:rPr>
+      </w:pPr>
+      <w:r>
+        <w:rPr>
+          <w:rFonts w:ascii="Times New Roman" w:hAnsi="Times New Roman" w:cs="Times New Roman"/>
+          <w:sz w:val="28"/>
+          <w:szCs w:val="28"/>
+        </w:rPr>
+        <w:t>- Информация о текущем уровне</w:t>
+      </w:r>
+    </w:p>
+    <w:p>
+      <w:pPr>
+        <w:spacing w:after="0" w:line="360" w:lineRule="exact"/>
+        <w:ind w:firstLine="851"/>
+        <w:jc w:val="both"/>
+        <w:rPr>
+          <w:rFonts w:ascii="Times New Roman" w:hAnsi="Times New Roman" w:cs="Times New Roman"/>
+          <w:sz w:val="28"/>
+          <w:szCs w:val="28"/>
+        </w:rPr>
+      </w:pPr>
+      <w:r>
+        <w:rPr>
+          <w:rFonts w:ascii="Times New Roman" w:hAnsi="Times New Roman" w:cs="Times New Roman"/>
+          <w:sz w:val="28"/>
+          <w:szCs w:val="28"/>
+        </w:rPr>
+        <w:t>4. Эксплуатационные требования</w:t>
+      </w:r>
+      <w:r>
+        <w:rPr>
+          <w:rFonts w:ascii="Times New Roman" w:hAnsi="Times New Roman" w:cs="Times New Roman"/>
+          <w:sz w:val="28"/>
+          <w:szCs w:val="28"/>
+        </w:rPr>
+        <w:t xml:space="preserve">: </w:t>
+      </w:r>
+    </w:p>
+    <w:p>
+      <w:pPr>
+        <w:spacing w:after="0" w:line="360" w:lineRule="exact"/>
+        <w:ind w:firstLine="851"/>
+        <w:jc w:val="both"/>
+        <w:rPr>
+          <w:rFonts w:ascii="Times New Roman" w:hAnsi="Times New Roman" w:cs="Times New Roman"/>
+          <w:sz w:val="28"/>
+          <w:szCs w:val="28"/>
+        </w:rPr>
+      </w:pPr>
+      <w:r>
+        <w:rPr>
+          <w:rFonts w:ascii="Times New Roman" w:hAnsi="Times New Roman" w:cs="Times New Roman"/>
+          <w:sz w:val="28"/>
+          <w:szCs w:val="28"/>
+        </w:rPr>
+        <w:t xml:space="preserve">Требования к применению: помогает обеспечить досуг игрокам, поднять настроение, обеспечить увлекательное занятие, возможно и на постоянной </w:t>
+      </w:r>
+      <w:proofErr w:type="gramStart"/>
+      <w:r>
+        <w:rPr>
+          <w:rFonts w:ascii="Times New Roman" w:hAnsi="Times New Roman" w:cs="Times New Roman"/>
+          <w:sz w:val="28"/>
+          <w:szCs w:val="28"/>
+        </w:rPr>
+        <w:t>ос-</w:t>
+      </w:r>
+      <w:proofErr w:type="spellStart"/>
+      <w:r>
+        <w:rPr>
+          <w:rFonts w:ascii="Times New Roman" w:hAnsi="Times New Roman" w:cs="Times New Roman"/>
+          <w:sz w:val="28"/>
+          <w:szCs w:val="28"/>
+        </w:rPr>
+        <w:t>нове</w:t>
+      </w:r>
+      <w:proofErr w:type="spellEnd"/>
+      <w:proofErr w:type="gramEnd"/>
+      <w:r>
+        <w:rPr>
+          <w:rFonts w:ascii="Times New Roman" w:hAnsi="Times New Roman" w:cs="Times New Roman"/>
+          <w:sz w:val="28"/>
+          <w:szCs w:val="28"/>
+        </w:rPr>
+        <w:t>.</w:t>
+      </w:r>
+    </w:p>
+    <w:p>
+      <w:pPr>
+        <w:spacing w:after="0" w:line="360" w:lineRule="exact"/>
+        <w:ind w:firstLine="851"/>
+        <w:jc w:val="both"/>
+        <w:rPr>
+          <w:rFonts w:ascii="Times New Roman" w:hAnsi="Times New Roman" w:cs="Times New Roman"/>
+          <w:sz w:val="28"/>
+          <w:szCs w:val="28"/>
+        </w:rPr>
+      </w:pPr>
+      <w:r>
+        <w:rPr>
+          <w:rFonts w:ascii="Times New Roman" w:hAnsi="Times New Roman" w:cs="Times New Roman"/>
+          <w:sz w:val="28"/>
+          <w:szCs w:val="28"/>
+        </w:rPr>
+        <w:t xml:space="preserve">Требования к реализации: Реализация игры в жанре </w:t>
+      </w:r>
+      <w:proofErr w:type="spellStart"/>
+      <w:r>
+        <w:rPr>
+          <w:rFonts w:ascii="Times New Roman" w:hAnsi="Times New Roman" w:cs="Times New Roman"/>
+          <w:sz w:val="28"/>
+          <w:szCs w:val="28"/>
+        </w:rPr>
+        <w:t>roguelike</w:t>
+      </w:r>
+      <w:proofErr w:type="spellEnd"/>
+      <w:r>
+        <w:rPr>
+          <w:rFonts w:ascii="Times New Roman" w:hAnsi="Times New Roman" w:cs="Times New Roman"/>
+          <w:sz w:val="28"/>
+          <w:szCs w:val="28"/>
+        </w:rPr>
+        <w:t xml:space="preserve"> с элементами </w:t>
+      </w:r>
+      <w:proofErr w:type="spellStart"/>
+      <w:r>
+        <w:rPr>
+          <w:rFonts w:ascii="Times New Roman" w:hAnsi="Times New Roman" w:cs="Times New Roman"/>
+          <w:sz w:val="28"/>
+          <w:szCs w:val="28"/>
+        </w:rPr>
+        <w:t>арканоида</w:t>
+      </w:r>
+      <w:proofErr w:type="spellEnd"/>
+      <w:r>
+        <w:rPr>
+          <w:rFonts w:ascii="Times New Roman" w:hAnsi="Times New Roman" w:cs="Times New Roman"/>
+          <w:sz w:val="28"/>
+          <w:szCs w:val="28"/>
+        </w:rPr>
+        <w:t xml:space="preserve"> требует увлекательной игровой механики, качественной графики и звука, удобного интерфейса, надежных языков и фреймворков </w:t>
+      </w:r>
+      <w:proofErr w:type="spellStart"/>
+      <w:r>
+        <w:rPr>
+          <w:rFonts w:ascii="Times New Roman" w:hAnsi="Times New Roman" w:cs="Times New Roman"/>
+          <w:sz w:val="28"/>
+          <w:szCs w:val="28"/>
+        </w:rPr>
+        <w:t>программиро-вания</w:t>
+      </w:r>
+      <w:proofErr w:type="spellEnd"/>
+      <w:r>
+        <w:rPr>
+          <w:rFonts w:ascii="Times New Roman" w:hAnsi="Times New Roman" w:cs="Times New Roman"/>
+          <w:sz w:val="28"/>
+          <w:szCs w:val="28"/>
+        </w:rPr>
+        <w:t xml:space="preserve">, </w:t>
+      </w:r>
+      <w:r>
+        <w:rPr>
+          <w:rFonts w:ascii="Times New Roman" w:hAnsi="Times New Roman" w:cs="Times New Roman"/>
+          <w:sz w:val="28"/>
+          <w:szCs w:val="28"/>
+        </w:rPr>
+        <w:lastRenderedPageBreak/>
+        <w:t xml:space="preserve">хорошо структурированного кода и документации, а также обширного тестирование. Это все будет реализовано при помощи C# и игрового движка </w:t>
+      </w:r>
+      <w:proofErr w:type="spellStart"/>
+      <w:r>
+        <w:rPr>
+          <w:rFonts w:ascii="Times New Roman" w:hAnsi="Times New Roman" w:cs="Times New Roman"/>
+          <w:sz w:val="28"/>
+          <w:szCs w:val="28"/>
+        </w:rPr>
+        <w:t>Unity</w:t>
+      </w:r>
+      <w:proofErr w:type="spellEnd"/>
+      <w:r>
+        <w:rPr>
+          <w:rFonts w:ascii="Times New Roman" w:hAnsi="Times New Roman" w:cs="Times New Roman"/>
+          <w:sz w:val="28"/>
+          <w:szCs w:val="28"/>
+        </w:rPr>
+        <w:t>.</w:t>
+      </w:r>
+    </w:p>
+    <w:p>
+      <w:pPr>
+        <w:spacing w:after="0" w:line="360" w:lineRule="exact"/>
+        <w:ind w:firstLine="851"/>
+        <w:jc w:val="both"/>
+        <w:rPr>
+          <w:rFonts w:ascii="Times New Roman" w:hAnsi="Times New Roman" w:cs="Times New Roman"/>
+          <w:sz w:val="28"/>
+          <w:szCs w:val="28"/>
+        </w:rPr>
+      </w:pPr>
+      <w:r>
+        <w:rPr>
+          <w:rFonts w:ascii="Times New Roman" w:hAnsi="Times New Roman" w:cs="Times New Roman"/>
+          <w:sz w:val="28"/>
+          <w:szCs w:val="28"/>
+        </w:rPr>
+        <w:t xml:space="preserve">Требования к надежности: В проекте будет обеспечена стабильность, </w:t>
+      </w:r>
+      <w:proofErr w:type="spellStart"/>
+      <w:r>
+        <w:rPr>
+          <w:rFonts w:ascii="Times New Roman" w:hAnsi="Times New Roman" w:cs="Times New Roman"/>
+          <w:sz w:val="28"/>
+          <w:szCs w:val="28"/>
+        </w:rPr>
+        <w:t>произ-водительность</w:t>
+      </w:r>
+      <w:proofErr w:type="spellEnd"/>
+      <w:r>
+        <w:rPr>
+          <w:rFonts w:ascii="Times New Roman" w:hAnsi="Times New Roman" w:cs="Times New Roman"/>
+          <w:sz w:val="28"/>
+          <w:szCs w:val="28"/>
+        </w:rPr>
+        <w:t xml:space="preserve">, совместимость, безопасность, обработка ошибок, </w:t>
+      </w:r>
+      <w:proofErr w:type="spellStart"/>
+      <w:r>
+        <w:rPr>
+          <w:rFonts w:ascii="Times New Roman" w:hAnsi="Times New Roman" w:cs="Times New Roman"/>
+          <w:sz w:val="28"/>
+          <w:szCs w:val="28"/>
+        </w:rPr>
+        <w:t>тестирова-ние</w:t>
+      </w:r>
+      <w:proofErr w:type="spellEnd"/>
+      <w:r>
+        <w:rPr>
+          <w:rFonts w:ascii="Times New Roman" w:hAnsi="Times New Roman" w:cs="Times New Roman"/>
+          <w:sz w:val="28"/>
+          <w:szCs w:val="28"/>
+        </w:rPr>
+        <w:t>, обслуживание и техподдержка.</w:t>
+      </w:r>
+    </w:p>
+    <w:p>
+      <w:pPr>
+        <w:spacing w:after="0" w:line="360" w:lineRule="exact"/>
+        <w:ind w:firstLine="851"/>
+        <w:jc w:val="both"/>
+        <w:rPr>
+          <w:rFonts w:ascii="Times New Roman" w:hAnsi="Times New Roman" w:cs="Times New Roman"/>
+          <w:sz w:val="28"/>
+          <w:szCs w:val="28"/>
+        </w:rPr>
+      </w:pPr>
+      <w:r>
+        <w:rPr>
+          <w:rFonts w:ascii="Times New Roman" w:hAnsi="Times New Roman" w:cs="Times New Roman"/>
+          <w:sz w:val="28"/>
+          <w:szCs w:val="28"/>
+        </w:rPr>
+        <w:t xml:space="preserve">Требования к интерфейсу: </w:t>
+      </w:r>
+    </w:p>
+    <w:p>
+      <w:pPr>
+        <w:spacing w:after="0" w:line="360" w:lineRule="exact"/>
+        <w:ind w:firstLine="851"/>
+        <w:jc w:val="both"/>
+        <w:rPr>
+          <w:rFonts w:ascii="Times New Roman" w:hAnsi="Times New Roman" w:cs="Times New Roman"/>
+          <w:sz w:val="28"/>
+          <w:szCs w:val="28"/>
+        </w:rPr>
+      </w:pPr>
+      <w:r>
+        <w:rPr>
+          <w:rFonts w:ascii="Times New Roman" w:hAnsi="Times New Roman" w:cs="Times New Roman"/>
+          <w:sz w:val="28"/>
+          <w:szCs w:val="28"/>
+        </w:rPr>
+        <w:t>Главное меню включает в себя вкладки</w:t>
+      </w:r>
+      <w:proofErr w:type="gramStart"/>
+      <w:r>
+        <w:rPr>
+          <w:rFonts w:ascii="Times New Roman" w:hAnsi="Times New Roman" w:cs="Times New Roman"/>
+          <w:sz w:val="28"/>
+          <w:szCs w:val="28"/>
+        </w:rPr>
+        <w:t>: Играть</w:t>
+      </w:r>
+      <w:proofErr w:type="gramEnd"/>
+      <w:r>
+        <w:rPr>
+          <w:rFonts w:ascii="Times New Roman" w:hAnsi="Times New Roman" w:cs="Times New Roman"/>
+          <w:sz w:val="28"/>
+          <w:szCs w:val="28"/>
+        </w:rPr>
+        <w:t>, Настройки, Справка, Выход из игры, Средства связи.</w:t>
+      </w:r>
+    </w:p>
+    <w:p>
+      <w:pPr>
+        <w:spacing w:after="0" w:line="360" w:lineRule="exact"/>
+        <w:ind w:firstLine="851"/>
+        <w:jc w:val="both"/>
+        <w:rPr>
+          <w:rFonts w:ascii="Times New Roman" w:hAnsi="Times New Roman" w:cs="Times New Roman"/>
+          <w:sz w:val="28"/>
+          <w:szCs w:val="28"/>
+        </w:rPr>
+      </w:pPr>
+      <w:r>
+        <w:rPr>
+          <w:rFonts w:ascii="Times New Roman" w:hAnsi="Times New Roman" w:cs="Times New Roman"/>
+          <w:sz w:val="28"/>
+          <w:szCs w:val="28"/>
+        </w:rPr>
+        <w:t>В самой игре экран будет разделён на 2 части: В верхней части игрового экрана должна отображаться информация о текущем уровне, количестве жизней, предметах, карта, а также настройки. В нижней части экрана должно быть размещено игровое поле, на котором игрок будет двигаться и сражаться с противниками с помощью шарика.</w:t>
+      </w:r>
+    </w:p>
+    <w:p>
+      <w:pPr>
+        <w:spacing w:after="0" w:line="360" w:lineRule="exact"/>
+        <w:ind w:firstLine="851"/>
+        <w:jc w:val="both"/>
+        <w:rPr>
+          <w:rFonts w:ascii="Times New Roman" w:hAnsi="Times New Roman" w:cs="Times New Roman"/>
+          <w:sz w:val="28"/>
+          <w:szCs w:val="28"/>
+        </w:rPr>
+      </w:pPr>
+      <w:r>
+        <w:rPr>
+          <w:rFonts w:ascii="Times New Roman" w:hAnsi="Times New Roman" w:cs="Times New Roman"/>
+          <w:sz w:val="28"/>
+          <w:szCs w:val="28"/>
+        </w:rPr>
+        <w:t>Системные требования:</w:t>
+      </w:r>
+    </w:p>
+    <w:p>
+      <w:pPr>
+        <w:spacing w:after="0" w:line="360" w:lineRule="exact"/>
+        <w:ind w:firstLine="851"/>
+        <w:jc w:val="both"/>
+        <w:rPr>
+          <w:rFonts w:ascii="Times New Roman" w:hAnsi="Times New Roman" w:cs="Times New Roman"/>
+          <w:sz w:val="28"/>
+          <w:szCs w:val="28"/>
+        </w:rPr>
+      </w:pPr>
+      <w:r>
+        <w:rPr>
+          <w:rFonts w:ascii="Times New Roman" w:hAnsi="Times New Roman" w:cs="Times New Roman"/>
+          <w:sz w:val="28"/>
+          <w:szCs w:val="28"/>
+        </w:rPr>
+        <w:t>Минимальные:</w:t>
+      </w:r>
+    </w:p>
+    <w:p>
+      <w:pPr>
+        <w:spacing w:after="0" w:line="360" w:lineRule="exact"/>
+        <w:ind w:firstLine="851"/>
+        <w:jc w:val="both"/>
+        <w:rPr>
+          <w:rFonts w:ascii="Times New Roman" w:hAnsi="Times New Roman" w:cs="Times New Roman"/>
+          <w:sz w:val="28"/>
+          <w:szCs w:val="28"/>
+        </w:rPr>
+      </w:pPr>
+      <w:r>
+        <w:rPr>
+          <w:rFonts w:ascii="Times New Roman" w:hAnsi="Times New Roman" w:cs="Times New Roman"/>
+          <w:sz w:val="28"/>
+          <w:szCs w:val="28"/>
+        </w:rPr>
+        <w:t xml:space="preserve">Операционная система: </w:t>
+      </w:r>
+      <w:proofErr w:type="spellStart"/>
+      <w:r>
+        <w:rPr>
+          <w:rFonts w:ascii="Times New Roman" w:hAnsi="Times New Roman" w:cs="Times New Roman"/>
+          <w:sz w:val="28"/>
+          <w:szCs w:val="28"/>
+        </w:rPr>
+        <w:t>Android</w:t>
+      </w:r>
+      <w:proofErr w:type="spellEnd"/>
+      <w:r>
+        <w:rPr>
+          <w:rFonts w:ascii="Times New Roman" w:hAnsi="Times New Roman" w:cs="Times New Roman"/>
+          <w:sz w:val="28"/>
+          <w:szCs w:val="28"/>
+        </w:rPr>
+        <w:t xml:space="preserve"> </w:t>
+      </w:r>
+      <w:r>
+        <w:rPr>
+          <w:rFonts w:ascii="Times New Roman" w:hAnsi="Times New Roman" w:cs="Times New Roman"/>
+          <w:sz w:val="28"/>
+          <w:szCs w:val="28"/>
+        </w:rPr>
+        <w:t>10</w:t>
+      </w:r>
+      <w:r>
+        <w:rPr>
+          <w:rFonts w:ascii="Times New Roman" w:hAnsi="Times New Roman" w:cs="Times New Roman"/>
+          <w:sz w:val="28"/>
+          <w:szCs w:val="28"/>
+        </w:rPr>
+        <w:t>.0 или более поздняя версия</w:t>
+      </w:r>
+    </w:p>
+    <w:p>
+      <w:pPr>
+        <w:spacing w:after="0" w:line="360" w:lineRule="exact"/>
+        <w:ind w:firstLine="851"/>
+        <w:jc w:val="both"/>
+        <w:rPr>
+          <w:rFonts w:ascii="Times New Roman" w:hAnsi="Times New Roman" w:cs="Times New Roman"/>
+          <w:sz w:val="28"/>
+          <w:szCs w:val="28"/>
+        </w:rPr>
+      </w:pPr>
+      <w:r>
+        <w:rPr>
+          <w:rFonts w:ascii="Times New Roman" w:hAnsi="Times New Roman" w:cs="Times New Roman"/>
+          <w:sz w:val="28"/>
+          <w:szCs w:val="28"/>
+        </w:rPr>
+        <w:t>Процессор: 64-битный процессор ARMv8-A или более поздний</w:t>
+      </w:r>
+    </w:p>
+    <w:p>
+      <w:pPr>
+        <w:spacing w:after="0" w:line="360" w:lineRule="exact"/>
+        <w:ind w:firstLine="851"/>
+        <w:jc w:val="both"/>
+        <w:rPr>
+          <w:rFonts w:ascii="Times New Roman" w:hAnsi="Times New Roman" w:cs="Times New Roman"/>
+          <w:sz w:val="28"/>
+          <w:szCs w:val="28"/>
+        </w:rPr>
+      </w:pPr>
+      <w:r>
+        <w:rPr>
+          <w:rFonts w:ascii="Times New Roman" w:hAnsi="Times New Roman" w:cs="Times New Roman"/>
+          <w:sz w:val="28"/>
+          <w:szCs w:val="28"/>
+        </w:rPr>
+        <w:t xml:space="preserve">Оперативная память: </w:t>
+      </w:r>
+      <w:r>
+        <w:rPr>
+          <w:rFonts w:ascii="Times New Roman" w:hAnsi="Times New Roman" w:cs="Times New Roman"/>
+          <w:sz w:val="28"/>
+          <w:szCs w:val="28"/>
+        </w:rPr>
+        <w:t>2</w:t>
+      </w:r>
+      <w:r>
+        <w:rPr>
+          <w:rFonts w:ascii="Times New Roman" w:hAnsi="Times New Roman" w:cs="Times New Roman"/>
+          <w:sz w:val="28"/>
+          <w:szCs w:val="28"/>
+        </w:rPr>
+        <w:t xml:space="preserve"> ГБ и более</w:t>
+      </w:r>
+    </w:p>
+    <w:p>
+      <w:pPr>
+        <w:spacing w:after="0" w:line="360" w:lineRule="exact"/>
+        <w:ind w:firstLine="851"/>
+        <w:jc w:val="both"/>
+        <w:rPr>
+          <w:rFonts w:ascii="Times New Roman" w:hAnsi="Times New Roman" w:cs="Times New Roman"/>
+          <w:sz w:val="28"/>
+          <w:szCs w:val="28"/>
+        </w:rPr>
+      </w:pPr>
+      <w:r>
+        <w:rPr>
+          <w:rFonts w:ascii="Times New Roman" w:hAnsi="Times New Roman" w:cs="Times New Roman"/>
+          <w:sz w:val="28"/>
+          <w:szCs w:val="28"/>
+        </w:rPr>
+        <w:t>Рекомендуемые:</w:t>
+      </w:r>
+    </w:p>
+    <w:p>
+      <w:pPr>
+        <w:spacing w:after="0" w:line="360" w:lineRule="exact"/>
+        <w:ind w:firstLine="851"/>
+        <w:jc w:val="both"/>
+        <w:rPr>
+          <w:rFonts w:ascii="Times New Roman" w:hAnsi="Times New Roman" w:cs="Times New Roman"/>
+          <w:sz w:val="28"/>
+          <w:szCs w:val="28"/>
+        </w:rPr>
+      </w:pPr>
+      <w:r>
+        <w:rPr>
+          <w:rFonts w:ascii="Times New Roman" w:hAnsi="Times New Roman" w:cs="Times New Roman"/>
+          <w:sz w:val="28"/>
+          <w:szCs w:val="28"/>
+        </w:rPr>
+        <w:t xml:space="preserve">Операционная система: </w:t>
+      </w:r>
+      <w:proofErr w:type="spellStart"/>
+      <w:r>
+        <w:rPr>
+          <w:rFonts w:ascii="Times New Roman" w:hAnsi="Times New Roman" w:cs="Times New Roman"/>
+          <w:sz w:val="28"/>
+          <w:szCs w:val="28"/>
+        </w:rPr>
+        <w:t>Android</w:t>
+      </w:r>
+      <w:proofErr w:type="spellEnd"/>
+      <w:r>
+        <w:rPr>
+          <w:rFonts w:ascii="Times New Roman" w:hAnsi="Times New Roman" w:cs="Times New Roman"/>
+          <w:sz w:val="28"/>
+          <w:szCs w:val="28"/>
+        </w:rPr>
+        <w:t xml:space="preserve"> </w:t>
+      </w:r>
+      <w:r>
+        <w:rPr>
+          <w:rFonts w:ascii="Times New Roman" w:hAnsi="Times New Roman" w:cs="Times New Roman"/>
+          <w:sz w:val="28"/>
+          <w:szCs w:val="28"/>
+        </w:rPr>
+        <w:t>10</w:t>
+      </w:r>
+      <w:r>
+        <w:rPr>
+          <w:rFonts w:ascii="Times New Roman" w:hAnsi="Times New Roman" w:cs="Times New Roman"/>
+          <w:sz w:val="28"/>
+          <w:szCs w:val="28"/>
+        </w:rPr>
+        <w:t>.0 или более поздняя версия</w:t>
+      </w:r>
+    </w:p>
+    <w:p>
+      <w:pPr>
+        <w:spacing w:after="0" w:line="360" w:lineRule="exact"/>
+        <w:ind w:firstLine="851"/>
+        <w:jc w:val="both"/>
+        <w:rPr>
+          <w:rFonts w:ascii="Times New Roman" w:hAnsi="Times New Roman" w:cs="Times New Roman"/>
+          <w:sz w:val="28"/>
+          <w:szCs w:val="28"/>
+        </w:rPr>
+      </w:pPr>
+      <w:r>
+        <w:rPr>
+          <w:rFonts w:ascii="Times New Roman" w:hAnsi="Times New Roman" w:cs="Times New Roman"/>
+          <w:sz w:val="28"/>
+          <w:szCs w:val="28"/>
+        </w:rPr>
+        <w:t>Процессор: 64-битный процессор ARMv8-A с тактовой частотой 1,8 ГГц или более быстрый</w:t>
+      </w:r>
+    </w:p>
+    <w:p>
+      <w:pPr>
+        <w:spacing w:after="0" w:line="360" w:lineRule="exact"/>
+        <w:ind w:firstLine="851"/>
+        <w:jc w:val="both"/>
+        <w:rPr>
+          <w:rFonts w:ascii="Times New Roman" w:hAnsi="Times New Roman" w:cs="Times New Roman"/>
+          <w:sz w:val="28"/>
+          <w:szCs w:val="28"/>
+        </w:rPr>
+      </w:pPr>
+      <w:r>
+        <w:rPr>
+          <w:rFonts w:ascii="Times New Roman" w:hAnsi="Times New Roman" w:cs="Times New Roman"/>
+          <w:sz w:val="28"/>
+          <w:szCs w:val="28"/>
+        </w:rPr>
+        <w:t>Оперативная память: 3 ГБ и более</w:t>
+      </w:r>
+    </w:p>
+    <w:p>
+      <w:pPr>
+        <w:spacing w:line="259" w:lineRule="auto"/>
+        <w:rPr>
+          <w:rFonts w:ascii="Times New Roman" w:hAnsi="Times New Roman" w:cs="Times New Roman"/>
           <w:bCs/>
           <w:sz w:val="28"/>
           <w:szCs w:val="28"/>
         </w:rPr>
+      </w:pPr>
+      <w:r>
+        <w:rPr>
+          <w:rFonts w:ascii="Times New Roman" w:hAnsi="Times New Roman" w:cs="Times New Roman"/>
+          <w:bCs/>
+          <w:sz w:val="28"/>
+          <w:szCs w:val="28"/>
+        </w:rPr>
+        <w:br w:type="page"/>
+      </w:r>
+    </w:p>
+    <w:p>
+      <w:pPr>
+        <w:spacing w:line="259" w:lineRule="auto"/>
+        <w:ind w:firstLine="851"/>
+        <w:rPr>
+          <w:rFonts w:ascii="Times New Roman" w:hAnsi="Times New Roman" w:cs="Times New Roman"/>
+          <w:b/>
+          <w:sz w:val="28"/>
+          <w:szCs w:val="28"/>
+        </w:rPr>
+      </w:pPr>
+      <w:r>
+        <w:rPr>
+          <w:rFonts w:ascii="Times New Roman" w:hAnsi="Times New Roman" w:cs="Times New Roman"/>
+          <w:b/>
+          <w:sz w:val="28"/>
+          <w:szCs w:val="28"/>
+        </w:rPr>
+        <w:lastRenderedPageBreak/>
+        <w:t>2. Проектирование задачи</w:t>
+      </w:r>
+    </w:p>
+    <w:p>
+      <w:pPr>
+        <w:spacing w:line="259" w:lineRule="auto"/>
+        <w:ind w:firstLine="851"/>
+        <w:rPr>
+          <w:rFonts w:ascii="Times New Roman" w:hAnsi="Times New Roman" w:cs="Times New Roman"/>
+          <w:bCs/>
+          <w:sz w:val="28"/>
+          <w:szCs w:val="28"/>
+        </w:rPr>
+      </w:pPr>
+    </w:p>
+    <w:p>
+      <w:pPr>
+        <w:spacing w:line="259" w:lineRule="auto"/>
+        <w:ind w:firstLine="851"/>
+        <w:rPr>
+          <w:rFonts w:ascii="Times New Roman" w:hAnsi="Times New Roman" w:cs="Times New Roman"/>
+          <w:bCs/>
+          <w:sz w:val="28"/>
+          <w:szCs w:val="28"/>
+        </w:rPr>
+      </w:pPr>
+      <w:r>
+        <w:rPr>
+          <w:rFonts w:ascii="Times New Roman" w:hAnsi="Times New Roman" w:cs="Times New Roman"/>
+          <w:bCs/>
+          <w:sz w:val="28"/>
+          <w:szCs w:val="28"/>
+        </w:rPr>
+        <w:t xml:space="preserve">Разработанные </w:t>
+      </w:r>
+      <w:r>
+        <w:rPr>
+          <w:rFonts w:ascii="Times New Roman" w:hAnsi="Times New Roman" w:cs="Times New Roman"/>
+          <w:bCs/>
+          <w:sz w:val="28"/>
+          <w:szCs w:val="28"/>
+          <w:lang w:val="en-US"/>
+        </w:rPr>
+        <w:t>UML</w:t>
+      </w:r>
+      <w:r>
+        <w:rPr>
+          <w:rFonts w:ascii="Times New Roman" w:hAnsi="Times New Roman" w:cs="Times New Roman"/>
+          <w:bCs/>
+          <w:sz w:val="28"/>
+          <w:szCs w:val="28"/>
+        </w:rPr>
+        <w:t>-</w:t>
+      </w:r>
+      <w:r>
+        <w:rPr>
+          <w:rFonts w:ascii="Times New Roman" w:hAnsi="Times New Roman" w:cs="Times New Roman"/>
+          <w:bCs/>
+          <w:sz w:val="28"/>
+          <w:szCs w:val="28"/>
+        </w:rPr>
+        <w:t>диаграммы представлены в приложении А.</w:t>
+      </w:r>
+    </w:p>
+    <w:p>
+      <w:pPr>
+        <w:spacing w:line="259" w:lineRule="auto"/>
+        <w:ind w:firstLine="851"/>
+        <w:rPr>
+          <w:rFonts w:ascii="Times New Roman" w:hAnsi="Times New Roman" w:cs="Times New Roman"/>
+          <w:bCs/>
+          <w:sz w:val="28"/>
+          <w:szCs w:val="28"/>
+        </w:rPr>
+      </w:pPr>
+      <w:r>
+        <w:rPr>
+          <w:rFonts w:ascii="Times New Roman" w:hAnsi="Times New Roman" w:cs="Times New Roman"/>
+          <w:bCs/>
+          <w:sz w:val="28"/>
+          <w:szCs w:val="28"/>
+        </w:rPr>
+        <w:t xml:space="preserve">Для проекта разработаны </w:t>
+      </w:r>
+      <w:r>
+        <w:rPr>
+          <w:rFonts w:ascii="Times New Roman" w:hAnsi="Times New Roman" w:cs="Times New Roman"/>
+          <w:bCs/>
+          <w:sz w:val="28"/>
+          <w:szCs w:val="28"/>
+          <w:lang w:val="en-US"/>
+        </w:rPr>
+        <w:t>UX</w:t>
+      </w:r>
+      <w:r>
+        <w:rPr>
+          <w:rFonts w:ascii="Times New Roman" w:hAnsi="Times New Roman" w:cs="Times New Roman"/>
+          <w:bCs/>
+          <w:sz w:val="28"/>
+          <w:szCs w:val="28"/>
+        </w:rPr>
+        <w:t xml:space="preserve"> и </w:t>
+      </w:r>
+      <w:r>
+        <w:rPr>
+          <w:rFonts w:ascii="Times New Roman" w:hAnsi="Times New Roman" w:cs="Times New Roman"/>
+          <w:bCs/>
+          <w:sz w:val="28"/>
+          <w:szCs w:val="28"/>
+          <w:lang w:val="en-US"/>
+        </w:rPr>
+        <w:t>UI</w:t>
+      </w:r>
+      <w:r>
+        <w:rPr>
+          <w:rFonts w:ascii="Times New Roman" w:hAnsi="Times New Roman" w:cs="Times New Roman"/>
+          <w:bCs/>
+          <w:sz w:val="28"/>
+          <w:szCs w:val="28"/>
+        </w:rPr>
+        <w:t xml:space="preserve"> </w:t>
+      </w:r>
+      <w:r>
+        <w:rPr>
+          <w:rFonts w:ascii="Times New Roman" w:hAnsi="Times New Roman" w:cs="Times New Roman"/>
+          <w:bCs/>
+          <w:sz w:val="28"/>
+          <w:szCs w:val="28"/>
+        </w:rPr>
+        <w:t>макеты, они представлены в приложении Б</w:t>
+      </w:r>
+    </w:p>
+    <w:p>
+      <w:pPr>
+        <w:spacing w:line="259" w:lineRule="auto"/>
+        <w:rPr>
+          <w:rFonts w:ascii="Times New Roman" w:hAnsi="Times New Roman" w:cs="Times New Roman"/>
+          <w:b/>
+          <w:sz w:val="28"/>
+          <w:szCs w:val="28"/>
+        </w:rPr>
+      </w:pPr>
+      <w:r>
+        <w:rPr>
+          <w:rFonts w:ascii="Times New Roman" w:hAnsi="Times New Roman" w:cs="Times New Roman"/>
+          <w:b/>
+          <w:sz w:val="28"/>
+          <w:szCs w:val="28"/>
+        </w:rPr>
+        <w:br w:type="page"/>
+      </w:r>
+    </w:p>
+    <w:p>
+      <w:pPr>
+        <w:spacing w:after="0" w:line="360" w:lineRule="exact"/>
+        <w:ind w:firstLine="851"/>
+        <w:jc w:val="both"/>
+        <w:rPr>
+          <w:rFonts w:ascii="Times New Roman" w:hAnsi="Times New Roman" w:cs="Times New Roman"/>
+          <w:b/>
+          <w:bCs/>
+          <w:sz w:val="28"/>
+          <w:szCs w:val="28"/>
+        </w:rPr>
+      </w:pPr>
+      <w:r>
+        <w:rPr>
+          <w:rFonts w:ascii="Times New Roman" w:hAnsi="Times New Roman" w:cs="Times New Roman"/>
+          <w:b/>
+          <w:bCs/>
+          <w:sz w:val="28"/>
+          <w:szCs w:val="28"/>
+        </w:rPr>
+        <w:lastRenderedPageBreak/>
+        <w:t>3</w:t>
+      </w:r>
+      <w:r>
+        <w:rPr>
+          <w:rFonts w:ascii="Times New Roman" w:hAnsi="Times New Roman" w:cs="Times New Roman"/>
+          <w:b/>
+          <w:bCs/>
+          <w:sz w:val="28"/>
+          <w:szCs w:val="28"/>
+        </w:rPr>
+        <w:t>.Руководство программиста</w:t>
+      </w:r>
+    </w:p>
+    <w:p>
+      <w:pPr>
+        <w:spacing w:after="0" w:line="360" w:lineRule="exact"/>
+        <w:ind w:firstLine="851"/>
+        <w:jc w:val="both"/>
+        <w:rPr>
+          <w:rFonts w:ascii="Times New Roman" w:hAnsi="Times New Roman" w:cs="Times New Roman"/>
+          <w:b/>
+          <w:bCs/>
+          <w:sz w:val="28"/>
+          <w:szCs w:val="28"/>
+        </w:rPr>
+      </w:pPr>
+      <w:r>
+        <w:rPr>
+          <w:rFonts w:ascii="Times New Roman" w:hAnsi="Times New Roman" w:cs="Times New Roman"/>
+          <w:b/>
+          <w:bCs/>
+          <w:sz w:val="28"/>
+          <w:szCs w:val="28"/>
+        </w:rPr>
+        <w:t xml:space="preserve">3.1 </w:t>
+      </w:r>
+      <w:r>
+        <w:rPr>
+          <w:rFonts w:ascii="Times New Roman" w:hAnsi="Times New Roman" w:cs="Times New Roman"/>
+          <w:b/>
+          <w:sz w:val="28"/>
+          <w:szCs w:val="28"/>
+        </w:rPr>
+        <w:t>Общие сведения о программном продукте</w:t>
+      </w:r>
+    </w:p>
+    <w:p>
+      <w:pPr>
+        <w:spacing w:after="0" w:line="360" w:lineRule="exact"/>
+        <w:ind w:firstLine="851"/>
+        <w:jc w:val="both"/>
+        <w:rPr>
+          <w:rFonts w:ascii="Times New Roman" w:hAnsi="Times New Roman" w:cs="Times New Roman"/>
+          <w:bCs/>
+          <w:sz w:val="28"/>
+          <w:szCs w:val="28"/>
+        </w:rPr>
+      </w:pPr>
+    </w:p>
+    <w:p>
+      <w:pPr>
+        <w:spacing w:after="0" w:line="360" w:lineRule="exact"/>
+        <w:ind w:firstLine="851"/>
+        <w:jc w:val="both"/>
+        <w:rPr>
+          <w:rFonts w:ascii="Times New Roman" w:hAnsi="Times New Roman" w:cs="Times New Roman"/>
+          <w:bCs/>
+          <w:sz w:val="28"/>
+          <w:szCs w:val="28"/>
+        </w:rPr>
+      </w:pPr>
+      <w:r>
+        <w:rPr>
+          <w:rFonts w:ascii="Times New Roman" w:hAnsi="Times New Roman" w:cs="Times New Roman"/>
+          <w:bCs/>
+          <w:sz w:val="28"/>
+          <w:szCs w:val="28"/>
+        </w:rPr>
+        <w:t>Программный продукт, разработанный под названием "</w:t>
+      </w:r>
+      <w:proofErr w:type="spellStart"/>
+      <w:r>
+        <w:rPr>
+          <w:rFonts w:ascii="Times New Roman" w:hAnsi="Times New Roman" w:cs="Times New Roman"/>
+          <w:bCs/>
+          <w:sz w:val="28"/>
+          <w:szCs w:val="28"/>
+        </w:rPr>
+        <w:t>RogArk</w:t>
+      </w:r>
+      <w:proofErr w:type="spellEnd"/>
+      <w:r>
+        <w:rPr>
+          <w:rFonts w:ascii="Times New Roman" w:hAnsi="Times New Roman" w:cs="Times New Roman"/>
+          <w:bCs/>
+          <w:sz w:val="28"/>
+          <w:szCs w:val="28"/>
+        </w:rPr>
+        <w:t xml:space="preserve">", представляет собой инновационную мобильную игру, специально </w:t>
+      </w:r>
+      <w:proofErr w:type="gramStart"/>
+      <w:r>
+        <w:rPr>
+          <w:rFonts w:ascii="Times New Roman" w:hAnsi="Times New Roman" w:cs="Times New Roman"/>
+          <w:bCs/>
+          <w:sz w:val="28"/>
+          <w:szCs w:val="28"/>
+        </w:rPr>
+        <w:t>создан-</w:t>
+      </w:r>
+      <w:proofErr w:type="spellStart"/>
+      <w:r>
+        <w:rPr>
+          <w:rFonts w:ascii="Times New Roman" w:hAnsi="Times New Roman" w:cs="Times New Roman"/>
+          <w:bCs/>
+          <w:sz w:val="28"/>
+          <w:szCs w:val="28"/>
+        </w:rPr>
+        <w:t>ную</w:t>
+      </w:r>
+      <w:proofErr w:type="spellEnd"/>
+      <w:proofErr w:type="gramEnd"/>
+      <w:r>
+        <w:rPr>
+          <w:rFonts w:ascii="Times New Roman" w:hAnsi="Times New Roman" w:cs="Times New Roman"/>
+          <w:bCs/>
+          <w:sz w:val="28"/>
+          <w:szCs w:val="28"/>
+        </w:rPr>
+        <w:t xml:space="preserve"> для развлечения и отдыха пользователей. Основной целью </w:t>
+      </w:r>
+      <w:proofErr w:type="spellStart"/>
+      <w:r>
+        <w:rPr>
+          <w:rFonts w:ascii="Times New Roman" w:hAnsi="Times New Roman" w:cs="Times New Roman"/>
+          <w:bCs/>
+          <w:sz w:val="28"/>
+          <w:szCs w:val="28"/>
+        </w:rPr>
+        <w:t>разработ-чиков</w:t>
+      </w:r>
+      <w:proofErr w:type="spellEnd"/>
+      <w:r>
+        <w:rPr>
+          <w:rFonts w:ascii="Times New Roman" w:hAnsi="Times New Roman" w:cs="Times New Roman"/>
+          <w:bCs/>
+          <w:sz w:val="28"/>
+          <w:szCs w:val="28"/>
+        </w:rPr>
+        <w:t xml:space="preserve"> является выпуск уникального продукта, способного заявить о себе на рынке мобильных игр.</w:t>
+      </w:r>
+    </w:p>
+    <w:p>
+      <w:pPr>
+        <w:spacing w:after="0" w:line="360" w:lineRule="exact"/>
+        <w:ind w:firstLine="851"/>
+        <w:jc w:val="both"/>
+        <w:rPr>
+          <w:rFonts w:ascii="Times New Roman" w:hAnsi="Times New Roman" w:cs="Times New Roman"/>
+          <w:bCs/>
+          <w:sz w:val="28"/>
+          <w:szCs w:val="28"/>
+        </w:rPr>
+      </w:pPr>
+      <w:r>
+        <w:rPr>
+          <w:rFonts w:ascii="Times New Roman" w:hAnsi="Times New Roman" w:cs="Times New Roman"/>
+          <w:bCs/>
+          <w:sz w:val="28"/>
+          <w:szCs w:val="28"/>
+        </w:rPr>
+        <w:t>"</w:t>
+      </w:r>
+      <w:proofErr w:type="spellStart"/>
+      <w:r>
+        <w:rPr>
+          <w:rFonts w:ascii="Times New Roman" w:hAnsi="Times New Roman" w:cs="Times New Roman"/>
+          <w:bCs/>
+          <w:sz w:val="28"/>
+          <w:szCs w:val="28"/>
+        </w:rPr>
+        <w:t>RogArk</w:t>
+      </w:r>
+      <w:proofErr w:type="spellEnd"/>
+      <w:r>
+        <w:rPr>
+          <w:rFonts w:ascii="Times New Roman" w:hAnsi="Times New Roman" w:cs="Times New Roman"/>
+          <w:bCs/>
+          <w:sz w:val="28"/>
+          <w:szCs w:val="28"/>
+        </w:rPr>
+        <w:t xml:space="preserve">" адресован широкому кругу пользователей, готовых </w:t>
+      </w:r>
+      <w:proofErr w:type="spellStart"/>
+      <w:proofErr w:type="gramStart"/>
+      <w:r>
+        <w:rPr>
+          <w:rFonts w:ascii="Times New Roman" w:hAnsi="Times New Roman" w:cs="Times New Roman"/>
+          <w:bCs/>
+          <w:sz w:val="28"/>
+          <w:szCs w:val="28"/>
+        </w:rPr>
+        <w:t>по-грузиться</w:t>
+      </w:r>
+      <w:proofErr w:type="spellEnd"/>
+      <w:proofErr w:type="gramEnd"/>
+      <w:r>
+        <w:rPr>
+          <w:rFonts w:ascii="Times New Roman" w:hAnsi="Times New Roman" w:cs="Times New Roman"/>
+          <w:bCs/>
+          <w:sz w:val="28"/>
+          <w:szCs w:val="28"/>
+        </w:rPr>
+        <w:t xml:space="preserve"> в увлекательный мир данного проекта. Однако основную </w:t>
+      </w:r>
+      <w:proofErr w:type="spellStart"/>
+      <w:r>
+        <w:rPr>
+          <w:rFonts w:ascii="Times New Roman" w:hAnsi="Times New Roman" w:cs="Times New Roman"/>
+          <w:bCs/>
+          <w:sz w:val="28"/>
+          <w:szCs w:val="28"/>
+        </w:rPr>
+        <w:t>целе-вую</w:t>
+      </w:r>
+      <w:proofErr w:type="spellEnd"/>
+      <w:r>
+        <w:rPr>
+          <w:rFonts w:ascii="Times New Roman" w:hAnsi="Times New Roman" w:cs="Times New Roman"/>
+          <w:bCs/>
+          <w:sz w:val="28"/>
+          <w:szCs w:val="28"/>
+        </w:rPr>
+        <w:t xml:space="preserve"> аудиторию составляют люди, увлеченные мобильными играми, </w:t>
+      </w:r>
+      <w:proofErr w:type="gramStart"/>
+      <w:r>
+        <w:rPr>
+          <w:rFonts w:ascii="Times New Roman" w:hAnsi="Times New Roman" w:cs="Times New Roman"/>
+          <w:bCs/>
+          <w:sz w:val="28"/>
+          <w:szCs w:val="28"/>
+        </w:rPr>
+        <w:t>кото-</w:t>
+      </w:r>
+      <w:proofErr w:type="spellStart"/>
+      <w:r>
+        <w:rPr>
+          <w:rFonts w:ascii="Times New Roman" w:hAnsi="Times New Roman" w:cs="Times New Roman"/>
+          <w:bCs/>
+          <w:sz w:val="28"/>
+          <w:szCs w:val="28"/>
+        </w:rPr>
+        <w:t>рые</w:t>
+      </w:r>
+      <w:proofErr w:type="spellEnd"/>
+      <w:proofErr w:type="gramEnd"/>
+      <w:r>
+        <w:rPr>
+          <w:rFonts w:ascii="Times New Roman" w:hAnsi="Times New Roman" w:cs="Times New Roman"/>
+          <w:bCs/>
+          <w:sz w:val="28"/>
+          <w:szCs w:val="28"/>
+        </w:rPr>
+        <w:t xml:space="preserve"> ищут новые и захватывающие впечатления.</w:t>
+      </w:r>
+    </w:p>
+    <w:p>
+      <w:pPr>
+        <w:spacing w:after="0" w:line="360" w:lineRule="exact"/>
+        <w:ind w:firstLine="851"/>
+        <w:jc w:val="both"/>
+        <w:rPr>
+          <w:rFonts w:ascii="Times New Roman" w:hAnsi="Times New Roman" w:cs="Times New Roman"/>
+          <w:bCs/>
+          <w:sz w:val="28"/>
+          <w:szCs w:val="28"/>
+        </w:rPr>
+      </w:pPr>
+      <w:r>
+        <w:rPr>
+          <w:rFonts w:ascii="Times New Roman" w:hAnsi="Times New Roman" w:cs="Times New Roman"/>
+          <w:bCs/>
+          <w:sz w:val="28"/>
+          <w:szCs w:val="28"/>
+        </w:rPr>
+        <w:t xml:space="preserve">Минимальные системные требования для комфортного </w:t>
+      </w:r>
+      <w:proofErr w:type="spellStart"/>
+      <w:r>
+        <w:rPr>
+          <w:rFonts w:ascii="Times New Roman" w:hAnsi="Times New Roman" w:cs="Times New Roman"/>
+          <w:bCs/>
+          <w:sz w:val="28"/>
+          <w:szCs w:val="28"/>
+        </w:rPr>
+        <w:t>использова-ния</w:t>
+      </w:r>
+      <w:proofErr w:type="spellEnd"/>
+      <w:r>
+        <w:rPr>
+          <w:rFonts w:ascii="Times New Roman" w:hAnsi="Times New Roman" w:cs="Times New Roman"/>
+          <w:bCs/>
+          <w:sz w:val="28"/>
+          <w:szCs w:val="28"/>
+        </w:rPr>
+        <w:t xml:space="preserve"> включают в себя следующее:</w:t>
+      </w:r>
+    </w:p>
+    <w:p>
+      <w:pPr>
+        <w:spacing w:after="0" w:line="360" w:lineRule="exact"/>
+        <w:ind w:firstLine="851"/>
+        <w:jc w:val="both"/>
+        <w:rPr>
+          <w:rFonts w:ascii="Times New Roman" w:hAnsi="Times New Roman" w:cs="Times New Roman"/>
+          <w:bCs/>
+          <w:sz w:val="28"/>
+          <w:szCs w:val="28"/>
+        </w:rPr>
+      </w:pPr>
+      <w:r>
+        <w:rPr>
+          <w:rFonts w:ascii="Times New Roman" w:hAnsi="Times New Roman" w:cs="Times New Roman"/>
+          <w:bCs/>
+          <w:sz w:val="28"/>
+          <w:szCs w:val="28"/>
+        </w:rPr>
+        <w:t>-</w:t>
+      </w:r>
+      <w:r>
+        <w:rPr>
+          <w:rFonts w:ascii="Times New Roman" w:hAnsi="Times New Roman" w:cs="Times New Roman"/>
+          <w:bCs/>
+          <w:sz w:val="28"/>
+          <w:szCs w:val="28"/>
+        </w:rPr>
+        <w:tab/>
+        <w:t xml:space="preserve">Операционная система </w:t>
+      </w:r>
+      <w:proofErr w:type="spellStart"/>
+      <w:r>
+        <w:rPr>
+          <w:rFonts w:ascii="Times New Roman" w:hAnsi="Times New Roman" w:cs="Times New Roman"/>
+          <w:bCs/>
+          <w:sz w:val="28"/>
+          <w:szCs w:val="28"/>
+        </w:rPr>
+        <w:t>Android</w:t>
+      </w:r>
+      <w:proofErr w:type="spellEnd"/>
+      <w:r>
+        <w:rPr>
+          <w:rFonts w:ascii="Times New Roman" w:hAnsi="Times New Roman" w:cs="Times New Roman"/>
+          <w:bCs/>
+          <w:sz w:val="28"/>
+          <w:szCs w:val="28"/>
+        </w:rPr>
+        <w:t xml:space="preserve"> 10.0.</w:t>
+      </w:r>
+    </w:p>
+    <w:p>
+      <w:pPr>
+        <w:spacing w:after="0" w:line="360" w:lineRule="exact"/>
+        <w:ind w:firstLine="851"/>
+        <w:jc w:val="both"/>
+        <w:rPr>
+          <w:rFonts w:ascii="Times New Roman" w:hAnsi="Times New Roman" w:cs="Times New Roman"/>
+          <w:bCs/>
+          <w:sz w:val="28"/>
+          <w:szCs w:val="28"/>
+        </w:rPr>
+      </w:pPr>
+      <w:r>
+        <w:rPr>
+          <w:rFonts w:ascii="Times New Roman" w:hAnsi="Times New Roman" w:cs="Times New Roman"/>
+          <w:bCs/>
+          <w:sz w:val="28"/>
+          <w:szCs w:val="28"/>
+        </w:rPr>
+        <w:t>-</w:t>
+      </w:r>
+      <w:r>
+        <w:rPr>
+          <w:rFonts w:ascii="Times New Roman" w:hAnsi="Times New Roman" w:cs="Times New Roman"/>
+          <w:bCs/>
+          <w:sz w:val="28"/>
+          <w:szCs w:val="28"/>
+        </w:rPr>
+        <w:tab/>
+        <w:t>Минимум 2 гигабайта оперативной памяти.</w:t>
+      </w:r>
+    </w:p>
+    <w:p>
+      <w:pPr>
+        <w:spacing w:after="0" w:line="360" w:lineRule="exact"/>
+        <w:ind w:firstLine="851"/>
+        <w:jc w:val="both"/>
+        <w:rPr>
+          <w:rFonts w:ascii="Times New Roman" w:hAnsi="Times New Roman" w:cs="Times New Roman"/>
+          <w:bCs/>
+          <w:sz w:val="28"/>
+          <w:szCs w:val="28"/>
+        </w:rPr>
+      </w:pPr>
+      <w:r>
+        <w:rPr>
+          <w:rFonts w:ascii="Times New Roman" w:hAnsi="Times New Roman" w:cs="Times New Roman"/>
+          <w:bCs/>
+          <w:sz w:val="28"/>
+          <w:szCs w:val="28"/>
+        </w:rPr>
+        <w:t>-</w:t>
+      </w:r>
+      <w:r>
+        <w:rPr>
+          <w:rFonts w:ascii="Times New Roman" w:hAnsi="Times New Roman" w:cs="Times New Roman"/>
+          <w:bCs/>
+          <w:sz w:val="28"/>
+          <w:szCs w:val="28"/>
+        </w:rPr>
+        <w:tab/>
+        <w:t xml:space="preserve">Процессор </w:t>
+      </w:r>
+      <w:proofErr w:type="spellStart"/>
+      <w:r>
+        <w:rPr>
+          <w:rFonts w:ascii="Times New Roman" w:hAnsi="Times New Roman" w:cs="Times New Roman"/>
+          <w:bCs/>
+          <w:sz w:val="28"/>
+          <w:szCs w:val="28"/>
+        </w:rPr>
+        <w:t>mediatek</w:t>
+      </w:r>
+      <w:proofErr w:type="spellEnd"/>
+      <w:r>
+        <w:rPr>
+          <w:rFonts w:ascii="Times New Roman" w:hAnsi="Times New Roman" w:cs="Times New Roman"/>
+          <w:bCs/>
+          <w:sz w:val="28"/>
+          <w:szCs w:val="28"/>
+        </w:rPr>
+        <w:t xml:space="preserve"> </w:t>
+      </w:r>
+      <w:proofErr w:type="spellStart"/>
+      <w:r>
+        <w:rPr>
+          <w:rFonts w:ascii="Times New Roman" w:hAnsi="Times New Roman" w:cs="Times New Roman"/>
+          <w:bCs/>
+          <w:sz w:val="28"/>
+          <w:szCs w:val="28"/>
+        </w:rPr>
+        <w:t>helio</w:t>
+      </w:r>
+      <w:proofErr w:type="spellEnd"/>
+      <w:r>
+        <w:rPr>
+          <w:rFonts w:ascii="Times New Roman" w:hAnsi="Times New Roman" w:cs="Times New Roman"/>
+          <w:bCs/>
+          <w:sz w:val="28"/>
+          <w:szCs w:val="28"/>
+        </w:rPr>
+        <w:t xml:space="preserve"> g37.</w:t>
+      </w:r>
+    </w:p>
+    <w:p>
+      <w:pPr>
+        <w:spacing w:after="0" w:line="360" w:lineRule="exact"/>
+        <w:ind w:firstLine="851"/>
+        <w:jc w:val="both"/>
+        <w:rPr>
+          <w:rFonts w:ascii="Times New Roman" w:hAnsi="Times New Roman" w:cs="Times New Roman"/>
+          <w:bCs/>
+          <w:sz w:val="28"/>
+          <w:szCs w:val="28"/>
+        </w:rPr>
+      </w:pPr>
+      <w:r>
+        <w:rPr>
+          <w:rFonts w:ascii="Times New Roman" w:hAnsi="Times New Roman" w:cs="Times New Roman"/>
+          <w:bCs/>
+          <w:sz w:val="28"/>
+          <w:szCs w:val="28"/>
+        </w:rPr>
+        <w:t>-</w:t>
+      </w:r>
+      <w:r>
+        <w:rPr>
+          <w:rFonts w:ascii="Times New Roman" w:hAnsi="Times New Roman" w:cs="Times New Roman"/>
+          <w:bCs/>
+          <w:sz w:val="28"/>
+          <w:szCs w:val="28"/>
+        </w:rPr>
+        <w:tab/>
+        <w:t>Архитектура ARM 64.</w:t>
+      </w:r>
+    </w:p>
+    <w:p>
+      <w:pPr>
+        <w:spacing w:after="0" w:line="360" w:lineRule="exact"/>
+        <w:ind w:firstLine="851"/>
+        <w:jc w:val="both"/>
+        <w:rPr>
+          <w:rFonts w:ascii="Times New Roman" w:hAnsi="Times New Roman" w:cs="Times New Roman"/>
+          <w:bCs/>
+          <w:sz w:val="28"/>
+          <w:szCs w:val="28"/>
+        </w:rPr>
+      </w:pPr>
+      <w:r>
+        <w:rPr>
+          <w:rFonts w:ascii="Times New Roman" w:hAnsi="Times New Roman" w:cs="Times New Roman"/>
+          <w:bCs/>
+          <w:sz w:val="28"/>
+          <w:szCs w:val="28"/>
+        </w:rPr>
+        <w:t>Программа "</w:t>
+      </w:r>
+      <w:proofErr w:type="spellStart"/>
+      <w:r>
+        <w:rPr>
+          <w:rFonts w:ascii="Times New Roman" w:hAnsi="Times New Roman" w:cs="Times New Roman"/>
+          <w:bCs/>
+          <w:sz w:val="28"/>
+          <w:szCs w:val="28"/>
+        </w:rPr>
+        <w:t>RogArk</w:t>
+      </w:r>
+      <w:proofErr w:type="spellEnd"/>
+      <w:r>
+        <w:rPr>
+          <w:rFonts w:ascii="Times New Roman" w:hAnsi="Times New Roman" w:cs="Times New Roman"/>
+          <w:bCs/>
+          <w:sz w:val="28"/>
+          <w:szCs w:val="28"/>
+        </w:rPr>
+        <w:t xml:space="preserve">" обладает широким спектром возможностей, предоставляя пользователям захватывающие игровые сценарии и </w:t>
+      </w:r>
+      <w:proofErr w:type="gramStart"/>
+      <w:r>
+        <w:rPr>
+          <w:rFonts w:ascii="Times New Roman" w:hAnsi="Times New Roman" w:cs="Times New Roman"/>
+          <w:bCs/>
+          <w:sz w:val="28"/>
+          <w:szCs w:val="28"/>
+        </w:rPr>
+        <w:t>разно-образные</w:t>
+      </w:r>
+      <w:proofErr w:type="gramEnd"/>
+      <w:r>
+        <w:rPr>
+          <w:rFonts w:ascii="Times New Roman" w:hAnsi="Times New Roman" w:cs="Times New Roman"/>
+          <w:bCs/>
+          <w:sz w:val="28"/>
+          <w:szCs w:val="28"/>
+        </w:rPr>
+        <w:t xml:space="preserve"> функциональные особенности. Игра призвана стать идеальным источником развлечения и отдыха, поглощая внимание пользователей </w:t>
+      </w:r>
+      <w:proofErr w:type="spellStart"/>
+      <w:proofErr w:type="gramStart"/>
+      <w:r>
+        <w:rPr>
+          <w:rFonts w:ascii="Times New Roman" w:hAnsi="Times New Roman" w:cs="Times New Roman"/>
+          <w:bCs/>
+          <w:sz w:val="28"/>
+          <w:szCs w:val="28"/>
+        </w:rPr>
+        <w:t>сво</w:t>
+      </w:r>
+      <w:proofErr w:type="spellEnd"/>
+      <w:r>
+        <w:rPr>
+          <w:rFonts w:ascii="Times New Roman" w:hAnsi="Times New Roman" w:cs="Times New Roman"/>
+          <w:bCs/>
+          <w:sz w:val="28"/>
+          <w:szCs w:val="28"/>
+        </w:rPr>
+        <w:t>-им</w:t>
+      </w:r>
+      <w:proofErr w:type="gramEnd"/>
+      <w:r>
+        <w:rPr>
+          <w:rFonts w:ascii="Times New Roman" w:hAnsi="Times New Roman" w:cs="Times New Roman"/>
+          <w:bCs/>
+          <w:sz w:val="28"/>
+          <w:szCs w:val="28"/>
+        </w:rPr>
+        <w:t xml:space="preserve"> уникальным геймплеем и высококачественной графикой.</w:t>
+      </w:r>
+    </w:p>
+    <w:p>
+      <w:pPr>
+        <w:spacing w:after="0" w:line="360" w:lineRule="exact"/>
+        <w:ind w:firstLine="851"/>
+        <w:jc w:val="both"/>
+        <w:rPr>
+          <w:rFonts w:ascii="Times New Roman" w:hAnsi="Times New Roman" w:cs="Times New Roman"/>
+          <w:bCs/>
+          <w:sz w:val="28"/>
+          <w:szCs w:val="28"/>
+        </w:rPr>
+      </w:pPr>
+      <w:r>
+        <w:rPr>
+          <w:rFonts w:ascii="Times New Roman" w:hAnsi="Times New Roman" w:cs="Times New Roman"/>
+          <w:bCs/>
+          <w:sz w:val="28"/>
+          <w:szCs w:val="28"/>
+        </w:rPr>
+        <w:t>Периодичность использования "</w:t>
+      </w:r>
+      <w:proofErr w:type="spellStart"/>
+      <w:r>
+        <w:rPr>
+          <w:rFonts w:ascii="Times New Roman" w:hAnsi="Times New Roman" w:cs="Times New Roman"/>
+          <w:bCs/>
+          <w:sz w:val="28"/>
+          <w:szCs w:val="28"/>
+        </w:rPr>
+        <w:t>RogArk</w:t>
+      </w:r>
+      <w:proofErr w:type="spellEnd"/>
+      <w:r>
+        <w:rPr>
+          <w:rFonts w:ascii="Times New Roman" w:hAnsi="Times New Roman" w:cs="Times New Roman"/>
+          <w:bCs/>
+          <w:sz w:val="28"/>
+          <w:szCs w:val="28"/>
+        </w:rPr>
+        <w:t xml:space="preserve">" зависит от </w:t>
+      </w:r>
+      <w:proofErr w:type="spellStart"/>
+      <w:r>
+        <w:rPr>
+          <w:rFonts w:ascii="Times New Roman" w:hAnsi="Times New Roman" w:cs="Times New Roman"/>
+          <w:bCs/>
+          <w:sz w:val="28"/>
+          <w:szCs w:val="28"/>
+        </w:rPr>
+        <w:t>индивидуаль-ных</w:t>
+      </w:r>
+      <w:proofErr w:type="spellEnd"/>
+      <w:r>
+        <w:rPr>
+          <w:rFonts w:ascii="Times New Roman" w:hAnsi="Times New Roman" w:cs="Times New Roman"/>
+          <w:bCs/>
+          <w:sz w:val="28"/>
+          <w:szCs w:val="28"/>
+        </w:rPr>
+        <w:t xml:space="preserve"> предпочтений пользователей, предоставляя возможность погружения в игровой мир как по мере наличия свободного времени. Программный продукт идеально функционирует в мобильной среде, обеспечивая </w:t>
+      </w:r>
+      <w:proofErr w:type="gramStart"/>
+      <w:r>
+        <w:rPr>
+          <w:rFonts w:ascii="Times New Roman" w:hAnsi="Times New Roman" w:cs="Times New Roman"/>
+          <w:bCs/>
+          <w:sz w:val="28"/>
+          <w:szCs w:val="28"/>
+        </w:rPr>
+        <w:t>плав-</w:t>
+      </w:r>
+      <w:proofErr w:type="spellStart"/>
+      <w:r>
+        <w:rPr>
+          <w:rFonts w:ascii="Times New Roman" w:hAnsi="Times New Roman" w:cs="Times New Roman"/>
+          <w:bCs/>
+          <w:sz w:val="28"/>
+          <w:szCs w:val="28"/>
+        </w:rPr>
+        <w:t>ный</w:t>
+      </w:r>
+      <w:proofErr w:type="spellEnd"/>
+      <w:proofErr w:type="gramEnd"/>
+      <w:r>
+        <w:rPr>
+          <w:rFonts w:ascii="Times New Roman" w:hAnsi="Times New Roman" w:cs="Times New Roman"/>
+          <w:bCs/>
+          <w:sz w:val="28"/>
+          <w:szCs w:val="28"/>
+        </w:rPr>
+        <w:t xml:space="preserve"> геймплей и отзывчивость.</w:t>
+      </w:r>
+    </w:p>
+    <w:p>
+      <w:pPr>
+        <w:spacing w:after="0" w:line="360" w:lineRule="exact"/>
+        <w:ind w:firstLine="851"/>
+        <w:jc w:val="both"/>
+        <w:rPr>
+          <w:rFonts w:ascii="Times New Roman" w:hAnsi="Times New Roman" w:cs="Times New Roman"/>
+          <w:bCs/>
+          <w:sz w:val="28"/>
+          <w:szCs w:val="28"/>
+        </w:rPr>
+      </w:pPr>
+      <w:r>
+        <w:rPr>
+          <w:rFonts w:ascii="Times New Roman" w:hAnsi="Times New Roman" w:cs="Times New Roman"/>
+          <w:bCs/>
+          <w:sz w:val="28"/>
+          <w:szCs w:val="28"/>
+        </w:rPr>
+        <w:t xml:space="preserve">Дополнительные рекомендации включают в себя обеспечение </w:t>
+      </w:r>
+      <w:proofErr w:type="spellStart"/>
+      <w:proofErr w:type="gramStart"/>
+      <w:r>
+        <w:rPr>
+          <w:rFonts w:ascii="Times New Roman" w:hAnsi="Times New Roman" w:cs="Times New Roman"/>
+          <w:bCs/>
+          <w:sz w:val="28"/>
+          <w:szCs w:val="28"/>
+        </w:rPr>
         <w:t>доста</w:t>
       </w:r>
       <w:proofErr w:type="spellEnd"/>
@@ -4971,27 +5088,7 @@
           <w:sz w:val="28"/>
           <w:szCs w:val="28"/>
         </w:rPr>
-        <w:t xml:space="preserve"> </w:t>
-      </w:r>
-      <w:proofErr w:type="spellStart"/>
-      <w:r>
-        <w:rPr>
-          <w:rFonts w:ascii="Times New Roman" w:hAnsi="Times New Roman" w:cs="Times New Roman"/>
-          <w:bCs/>
-          <w:sz w:val="28"/>
-          <w:szCs w:val="28"/>
-        </w:rPr>
-        <w:t>объема</w:t>
-      </w:r>
-      <w:proofErr w:type="spellEnd"/>
-      <w:r>
-        <w:rPr>
-          <w:rFonts w:ascii="Times New Roman" w:hAnsi="Times New Roman" w:cs="Times New Roman"/>
-          <w:bCs/>
-          <w:sz w:val="28"/>
-          <w:szCs w:val="28"/>
-        </w:rPr>
-        <w:t xml:space="preserve"> внешней памяти для хранения данных игры, а также </w:t>
+        <w:t xml:space="preserve"> объема внешней памяти для хранения данных игры, а также </w:t>
       </w:r>
       <w:proofErr w:type="spellStart"/>
       <w:r>
@@ -5335,7 +5432,7 @@
                 <v:stroke joinstyle="miter"/>
                 <v:path gradientshapeok="t" o:connecttype="rect"/>
               </v:shapetype>
-              <v:shape id="Надпись 5" o:spid="_x0000_s1026" type="#_x0000_t202" style="position:absolute;left:0;text-align:left;margin-left:0;margin-top:222.7pt;width:233.85pt;height:.05pt;z-index:251660288;visibility:visible;mso-wrap-style:square;mso-wrap-distance-left:9pt;mso-wrap-distance-top:0;mso-wrap-distance-right:9pt;mso-wrap-distance-bottom:0;mso-position-horizontal:center;mso-position-horizontal-relative:margin;mso-position-vertical:absolute;mso-position-vertical-relative:text;v-text-anchor:top" o:gfxdata="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" stroked="f">
+              <v:shape id="Надпись 5" o:spid="_x0000_s1026" type="#_x0000_t202" style="position:absolute;left:0;text-align:left;margin-left:0;margin-top:222.7pt;width:233.85pt;height:.05pt;z-index:251660288;visibility:visible;mso-wrap-style:square;mso-wrap-distance-left:9pt;mso-wrap-distance-top:0;mso-wrap-distance-right:9pt;mso-wrap-distance-bottom:0;mso-position-horizontal:center;mso-position-horizontal-relative:margin;mso-position-vertical:absolute;mso-position-vertical-relative:text;v-text-anchor:top" o:gfxdata="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" stroked="f">
                 <v:textbox style="mso-fit-shape-to-text:t" inset="0,0,0,0">
                   <w:txbxContent>
                     <w:p>
@@ -5455,7 +5552,7 @@
           <w:szCs w:val="28"/>
         </w:rPr>
         <w:drawing>
-          <wp:anchor distT="0" distB="0" distL="114300" distR="114300" simplePos="0" relativeHeight="251659264" behindDoc="0" locked="0" layoutInCell="1" allowOverlap="1" wp14:anchorId="101C4508" wp14:editId="1DC08121">
+          <wp:anchor distT="0" distB="0" distL="114300" distR="114300" simplePos="0" relativeHeight="251659264" behindDoc="0" locked="0" layoutInCell="1" allowOverlap="1" wp14:anchorId="101C4508" wp14:editId="53BCB134">
             <wp:simplePos x="0" y="0"/>
             <wp:positionH relativeFrom="margin">
               <wp:align>center</wp:align>
@@ -11082,23 +11179,13 @@
                 <w:szCs w:val="24"/>
               </w:rPr>
             </w:pPr>
-            <w:proofErr w:type="spellStart"/>
-            <w:r>
-              <w:rPr>
-                <w:bCs/>
-                <w:sz w:val="24"/>
-                <w:szCs w:val="24"/>
-              </w:rPr>
-              <w:t>Создает</w:t>
-            </w:r>
-            <w:proofErr w:type="spellEnd"/>
-            <w:r>
-              <w:rPr>
-                <w:bCs/>
-                <w:sz w:val="24"/>
-                <w:szCs w:val="24"/>
-              </w:rPr>
-              <w:t xml:space="preserve"> логику движения </w:t>
+            <w:r>
+              <w:rPr>
+                <w:bCs/>
+                <w:sz w:val="24"/>
+                <w:szCs w:val="24"/>
+              </w:rPr>
+              <w:t xml:space="preserve">Создает логику движения </w:t>
             </w:r>
             <w:r>
               <w:rPr>
@@ -15494,39 +15581,7 @@
           <w:sz w:val="28"/>
           <w:szCs w:val="28"/>
         </w:rPr>
-        <w:t xml:space="preserve">При разработке данного </w:t>
-      </w:r>
-      <w:r>
-        <w:rPr>
-          <w:color w:val="000000"/>
-          <w:sz w:val="28"/>
-          <w:szCs w:val="28"/>
-        </w:rPr>
-        <w:t>проекта</w:t>
-      </w:r>
-      <w:r>
-        <w:rPr>
-          <w:color w:val="000000"/>
-          <w:sz w:val="28"/>
-          <w:szCs w:val="28"/>
-        </w:rPr>
-        <w:t xml:space="preserve"> многие возникающие ошибки и недоработки были исправлены на этапе реализации проекта. После завершения реализации было проведено тщательное функциональное тестирование. Функциональное тестирование должно гарантировать работу всех элементов в автономном режиме.</w:t>
-      </w:r>
-      <w:r>
-        <w:rPr>
-          <w:color w:val="000000"/>
-          <w:sz w:val="28"/>
-          <w:szCs w:val="28"/>
-        </w:rPr>
-        <w:t xml:space="preserve"> Все элементы</w:t>
-      </w:r>
-      <w:r>
-        <w:rPr>
-          <w:color w:val="000000"/>
-          <w:sz w:val="28"/>
-          <w:szCs w:val="28"/>
-        </w:rPr>
-        <w:t xml:space="preserve"> были проверены, и было установлено, что все они работают правильно и выполняют поставленные задачи.</w:t>
+        <w:t>При разработке данного проекта многие возникающие ошибки и недоработки были исправлены на этапе реализации проекта. После завершения реализации было проведено тщательное функциональное тестирование. Функциональное тестирование должно гарантировать работу всех элементов в автономном режиме. Все элементы были проверены, и было установлено, что все они работают правильно и выполняют поставленные задачи.</w:t>
       </w:r>
     </w:p>
     <w:p>
@@ -15855,7 +15910,7 @@
           </mc:Choice>
           <mc:Fallback>
             <w:pict>
-              <v:shape w14:anchorId="0B199F34" id="Надпись 7" o:spid="_x0000_s1027" type="#_x0000_t202" style="position:absolute;margin-left:0;margin-top:146.5pt;width:195.8pt;height:.05pt;z-index:251666432;visibility:visible;mso-wrap-style:square;mso-width-percent:0;mso-wrap-distance-left:9pt;mso-wrap-distance-top:0;mso-wrap-distance-right:9pt;mso-wrap-distance-bottom:0;mso-position-horizontal:center;mso-position-horizontal-relative:page;mso-position-vertical:absolute;mso-position-vertical-relative:text;mso-width-percent:0;mso-width-relative:margin;v-text-anchor:top" o:gfxdata="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" stroked="f">
+              <v:shape w14:anchorId="0B199F34" id="Надпись 7" o:spid="_x0000_s1027" type="#_x0000_t202" style="position:absolute;margin-left:0;margin-top:146.5pt;width:195.8pt;height:.05pt;z-index:251666432;visibility:visible;mso-wrap-style:square;mso-width-percent:0;mso-wrap-distance-left:9pt;mso-wrap-distance-top:0;mso-wrap-distance-right:9pt;mso-wrap-distance-bottom:0;mso-position-horizontal:center;mso-position-horizontal-relative:page;mso-position-vertical:absolute;mso-position-vertical-relative:text;mso-width-percent:0;mso-width-relative:margin;v-text-anchor:top" o:gfxdata="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" stroked="f">
                 <v:textbox style="mso-fit-shape-to-text:t" inset="0,0,0,0">
                   <w:txbxContent>
                     <w:p>
@@ -16251,7 +16306,7 @@
           </mc:Choice>
           <mc:Fallback>
             <w:pict>
-              <v:shape w14:anchorId="65537D46" id="Надпись 8" o:spid="_x0000_s1028" type="#_x0000_t202" style="position:absolute;margin-left:0;margin-top:193pt;width:164.15pt;height:.05pt;z-index:251667456;visibility:visible;mso-wrap-style:square;mso-width-percent:0;mso-wrap-distance-left:9pt;mso-wrap-distance-top:0;mso-wrap-distance-right:9pt;mso-wrap-distance-bottom:0;mso-position-horizontal:center;mso-position-horizontal-relative:page;mso-position-vertical:absolute;mso-position-vertical-relative:text;mso-width-percent:0;mso-width-relative:margin;v-text-anchor:top" o:gfxdata="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" stroked="f">
+              <v:shape w14:anchorId="65537D46" id="Надпись 8" o:spid="_x0000_s1028" type="#_x0000_t202" style="position:absolute;margin-left:0;margin-top:193pt;width:164.15pt;height:.05pt;z-index:251667456;visibility:visible;mso-wrap-style:square;mso-width-percent:0;mso-wrap-distance-left:9pt;mso-wrap-distance-top:0;mso-wrap-distance-right:9pt;mso-wrap-distance-bottom:0;mso-position-horizontal:center;mso-position-horizontal-relative:page;mso-position-vertical:absolute;mso-position-vertical-relative:text;mso-width-percent:0;mso-width-relative:margin;v-text-anchor:top" o:gfxdata="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" stroked="f">
                 <v:textbox style="mso-fit-shape-to-text:t" inset="0,0,0,0">
                   <w:txbxContent>
                     <w:p>
@@ -16362,7 +16417,7 @@
           <w:szCs w:val="28"/>
         </w:rPr>
         <w:drawing>
-          <wp:anchor distT="0" distB="0" distL="114300" distR="114300" simplePos="0" relativeHeight="251664384" behindDoc="0" locked="0" layoutInCell="1" allowOverlap="1" wp14:anchorId="60295387" wp14:editId="2C764A1F">
+          <wp:anchor distT="0" distB="0" distL="114300" distR="114300" simplePos="0" relativeHeight="251664384" behindDoc="0" locked="0" layoutInCell="1" allowOverlap="1" wp14:anchorId="60295387" wp14:editId="149FDBB7">
             <wp:simplePos x="0" y="0"/>
             <wp:positionH relativeFrom="page">
               <wp:align>center</wp:align>
@@ -16627,7 +16682,7 @@
           </mc:Choice>
           <mc:Fallback>
             <w:pict>
-              <v:shape w14:anchorId="499F36A1" id="Надпись 9" o:spid="_x0000_s1029" type="#_x0000_t202" style="position:absolute;margin-left:0;margin-top:98.25pt;width:242.45pt;height:.05pt;z-index:251668480;visibility:visible;mso-wrap-style:square;mso-width-percent:0;mso-wrap-distance-left:9pt;mso-wrap-distance-top:0;mso-wrap-distance-right:9pt;mso-wrap-distance-bottom:0;mso-position-horizontal:center;mso-position-horizontal-relative:page;mso-position-vertical:absolute;mso-position-vertical-relative:text;mso-width-percent:0;mso-width-relative:margin;v-text-anchor:top" o:gfxdata="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" stroked="f">
+              <v:shape w14:anchorId="499F36A1" id="Надпись 9" o:spid="_x0000_s1029" type="#_x0000_t202" style="position:absolute;margin-left:0;margin-top:98.25pt;width:242.45pt;height:.05pt;z-index:251668480;visibility:visible;mso-wrap-style:square;mso-width-percent:0;mso-wrap-distance-left:9pt;mso-wrap-distance-top:0;mso-wrap-distance-right:9pt;mso-wrap-distance-bottom:0;mso-position-horizontal:center;mso-position-horizontal-relative:page;mso-position-vertical:absolute;mso-position-vertical-relative:text;mso-width-percent:0;mso-width-relative:margin;v-text-anchor:top" o:gfxdata="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" stroked="f">
                 <v:textbox style="mso-fit-shape-to-text:t" inset="0,0,0,0">
                   <w:txbxContent>
                     <w:p>
@@ -16817,7 +16872,7 @@
           </mc:Choice>
           <mc:Fallback>
             <w:pict>
-              <v:shape w14:anchorId="7F5B657F" id="Надпись 11" o:spid="_x0000_s1030" type="#_x0000_t202" style="position:absolute;margin-left:0;margin-top:492.8pt;width:176.8pt;height:.05pt;z-index:251670528;visibility:visible;mso-wrap-style:square;mso-width-percent:0;mso-wrap-distance-left:9pt;mso-wrap-distance-top:0;mso-wrap-distance-right:9pt;mso-wrap-distance-bottom:0;mso-position-horizontal:center;mso-position-horizontal-relative:page;mso-position-vertical:absolute;mso-position-vertical-relative:text;mso-width-percent:0;mso-width-relative:margin;v-text-anchor:top" o:gfxdata="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" stroked="f">
+              <v:shape w14:anchorId="7F5B657F" id="Надпись 11" o:spid="_x0000_s1030" type="#_x0000_t202" style="position:absolute;margin-left:0;margin-top:492.8pt;width:176.8pt;height:.05pt;z-index:251670528;visibility:visible;mso-wrap-style:square;mso-width-percent:0;mso-wrap-distance-left:9pt;mso-wrap-distance-top:0;mso-wrap-distance-right:9pt;mso-wrap-distance-bottom:0;mso-position-horizontal:center;mso-position-horizontal-relative:page;mso-position-vertical:absolute;mso-position-vertical-relative:text;mso-width-percent:0;mso-width-relative:margin;v-text-anchor:top" o:gfxdata="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" stroked="f">
                 <v:textbox style="mso-fit-shape-to-text:t" inset="0,0,0,0">
                   <w:txbxContent>
                     <w:p>
@@ -17132,7 +17187,7 @@
           </mc:Choice>
           <mc:Fallback>
             <w:pict>
-              <v:shape w14:anchorId="1A2FC169" id="Надпись 18" o:spid="_x0000_s1031" type="#_x0000_t202" style="position:absolute;margin-left:0;margin-top:223.8pt;width:258pt;height:.05pt;z-index:251677696;visibility:visible;mso-wrap-style:square;mso-width-percent:0;mso-wrap-distance-left:9pt;mso-wrap-distance-top:0;mso-wrap-distance-right:9pt;mso-wrap-distance-bottom:0;mso-position-horizontal:center;mso-position-horizontal-relative:page;mso-position-vertical:absolute;mso-position-vertical-relative:text;mso-width-percent:0;mso-width-relative:margin;v-text-anchor:top" o:gfxdata="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" stroked="f">
+              <v:shape w14:anchorId="1A2FC169" id="Надпись 18" o:spid="_x0000_s1031" type="#_x0000_t202" style="position:absolute;margin-left:0;margin-top:223.8pt;width:258pt;height:.05pt;z-index:251677696;visibility:visible;mso-wrap-style:square;mso-width-percent:0;mso-wrap-distance-left:9pt;mso-wrap-distance-top:0;mso-wrap-distance-right:9pt;mso-wrap-distance-bottom:0;mso-position-horizontal:center;mso-position-horizontal-relative:page;mso-position-vertical:absolute;mso-position-vertical-relative:text;mso-width-percent:0;mso-width-relative:margin;v-text-anchor:top" o:gfxdata="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" stroked="f">
                 <v:textbox style="mso-fit-shape-to-text:t" inset="0,0,0,0">
                   <w:txbxContent>
                     <w:p>
@@ -17325,7 +17380,7 @@
           </mc:Choice>
           <mc:Fallback>
             <w:pict>
-              <v:shape w14:anchorId="3AC5A5C2" id="Надпись 15" o:spid="_x0000_s1032" type="#_x0000_t202" style="position:absolute;margin-left:0;margin-top:76.95pt;width:171.6pt;height:.05pt;z-index:251674624;visibility:visible;mso-wrap-style:square;mso-width-percent:0;mso-wrap-distance-left:9pt;mso-wrap-distance-top:0;mso-wrap-distance-right:9pt;mso-wrap-distance-bottom:0;mso-position-horizontal:center;mso-position-horizontal-relative:page;mso-position-vertical:absolute;mso-position-vertical-relative:text;mso-width-percent:0;mso-width-relative:margin;v-text-anchor:top" o:gfxdata="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" stroked="f">
+              <v:shape w14:anchorId="3AC5A5C2" id="Надпись 15" o:spid="_x0000_s1032" type="#_x0000_t202" style="position:absolute;margin-left:0;margin-top:76.95pt;width:171.6pt;height:.05pt;z-index:251674624;visibility:visible;mso-wrap-style:square;mso-width-percent:0;mso-wrap-distance-left:9pt;mso-wrap-distance-top:0;mso-wrap-distance-right:9pt;mso-wrap-distance-bottom:0;mso-position-horizontal:center;mso-position-horizontal-relative:page;mso-position-vertical:absolute;mso-position-vertical-relative:text;mso-width-percent:0;mso-width-relative:margin;v-text-anchor:top" o:gfxdata="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" stroked="f">
                 <v:textbox style="mso-fit-shape-to-text:t" inset="0,0,0,0">
                   <w:txbxContent>
                     <w:p>
@@ -17547,7 +17602,7 @@
           </mc:Choice>
           <mc:Fallback>
             <w:pict>
-              <v:shape w14:anchorId="5B3ED669" id="Надпись 17" o:spid="_x0000_s1033" type="#_x0000_t202" style="position:absolute;margin-left:0;margin-top:78.05pt;width:166.45pt;height:.05pt;z-index:251676672;visibility:visible;mso-wrap-style:square;mso-width-percent:0;mso-wrap-distance-left:9pt;mso-wrap-distance-top:0;mso-wrap-distance-right:9pt;mso-wrap-distance-bottom:0;mso-position-horizontal:center;mso-position-horizontal-relative:page;mso-position-vertical:absolute;mso-position-vertical-relative:text;mso-width-percent:0;mso-width-relative:margin;v-text-anchor:top" o:gfxdata="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" stroked="f">
+              <v:shape w14:anchorId="5B3ED669" id="Надпись 17" o:spid="_x0000_s1033" type="#_x0000_t202" style="position:absolute;margin-left:0;margin-top:78.05pt;width:166.45pt;height:.05pt;z-index:251676672;visibility:visible;mso-wrap-style:square;mso-width-percent:0;mso-wrap-distance-left:9pt;mso-wrap-distance-top:0;mso-wrap-distance-right:9pt;mso-wrap-distance-bottom:0;mso-position-horizontal:center;mso-position-horizontal-relative:page;mso-position-vertical:absolute;mso-position-vertical-relative:text;mso-width-percent:0;mso-width-relative:margin;v-text-anchor:top" o:gfxdata="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" stroked="f">
                 <v:textbox style="mso-fit-shape-to-text:t" inset="0,0,0,0">
                   <w:txbxContent>
                     <w:p>
@@ -17885,7 +17940,7 @@
           </mc:Choice>
           <mc:Fallback>
             <w:pict>
-              <v:shape w14:anchorId="1CCF5682" id="Надпись 16" o:spid="_x0000_s1034" type="#_x0000_t202" style="position:absolute;margin-left:0;margin-top:210.3pt;width:210pt;height:.05pt;z-index:251675648;visibility:visible;mso-wrap-style:square;mso-width-percent:0;mso-wrap-distance-left:9pt;mso-wrap-distance-top:0;mso-wrap-distance-right:9pt;mso-wrap-distance-bottom:0;mso-position-horizontal:center;mso-position-horizontal-relative:margin;mso-position-vertical:absolute;mso-position-vertical-relative:text;mso-width-percent:0;mso-width-relative:margin;v-text-anchor:top" o:gfxdata="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" stroked="f">
+              <v:shape w14:anchorId="1CCF5682" id="Надпись 16" o:spid="_x0000_s1034" type="#_x0000_t202" style="position:absolute;margin-left:0;margin-top:210.3pt;width:210pt;height:.05pt;z-index:251675648;visibility:visible;mso-wrap-style:square;mso-width-percent:0;mso-wrap-distance-left:9pt;mso-wrap-distance-top:0;mso-wrap-distance-right:9pt;mso-wrap-distance-bottom:0;mso-position-horizontal:center;mso-position-horizontal-relative:margin;mso-position-vertical:absolute;mso-position-vertical-relative:text;mso-width-percent:0;mso-width-relative:margin;v-text-anchor:top" o:gfxdata="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" stroked="f">
                 <v:textbox style="mso-fit-shape-to-text:t" inset="0,0,0,0">
                   <w:txbxContent>
                     <w:p>
@@ -18520,7 +18575,15 @@
           <w:sz w:val="28"/>
           <w:szCs w:val="28"/>
         </w:rPr>
-        <w:t>Рисунок А.1 – Структура сайта</w:t>
+        <w:t xml:space="preserve">Рисунок А.1 – Структура </w:t>
+      </w:r>
+      <w:r>
+        <w:rPr>
+          <w:rFonts w:ascii="Times New Roman" w:hAnsi="Times New Roman" w:cs="Times New Roman"/>
+          <w:sz w:val="28"/>
+          <w:szCs w:val="28"/>
+        </w:rPr>
+        <w:t>приложения</w:t>
       </w:r>
     </w:p>
     <w:p>
@@ -18556,10 +18619,10 @@
           <w:noProof/>
         </w:rPr>
         <w:drawing>
-          <wp:inline distT="0" distB="0" distL="0" distR="0" wp14:anchorId="78F87A68" wp14:editId="6F7CD71F">
-            <wp:extent cx="4811485" cy="3346180"/>
-            <wp:effectExtent l="0" t="0" r="8255" b="6985"/>
-            <wp:docPr id="2" name="Рисунок 2"/>
+          <wp:inline distT="0" distB="0" distL="0" distR="0" wp14:anchorId="62EFE4C9" wp14:editId="4C131F2D">
+            <wp:extent cx="4503420" cy="3096895"/>
+            <wp:effectExtent l="0" t="0" r="0" b="8255"/>
+            <wp:docPr id="28" name="Рисунок 1"/>
             <wp:cNvGraphicFramePr>
               <a:graphicFrameLocks xmlns:a="http://schemas.openxmlformats.org/drawingml/2006/main" noChangeAspect="1"/>
             </wp:cNvGraphicFramePr>
@@ -18567,23 +18630,36 @@
               <a:graphicData uri="http://schemas.openxmlformats.org/drawingml/2006/picture">
                 <pic:pic xmlns:pic="http://schemas.openxmlformats.org/drawingml/2006/picture">
                   <pic:nvPicPr>
-                    <pic:cNvPr id="1" name=""/>
-                    <pic:cNvPicPr/>
+                    <pic:cNvPr id="28" name="Рисунок 28"/>
+                    <pic:cNvPicPr>
+                      <a:picLocks noChangeAspect="1"/>
+                    </pic:cNvPicPr>
                   </pic:nvPicPr>
                   <pic:blipFill>
-                    <a:blip r:embed="rId18"/>
+                    <a:blip r:embed="rId18" cstate="print">
+                      <a:extLst>
+                        <a:ext uri="{28A0092B-C50C-407E-A947-70E740481C1C}">
+                          <a14:useLocalDpi xmlns:a14="http://schemas.microsoft.com/office/drawing/2010/main" val="0"/>
+                        </a:ext>
+                      </a:extLst>
+                    </a:blip>
+                    <a:srcRect/>
                     <a:stretch>
                       <a:fillRect/>
                     </a:stretch>
                   </pic:blipFill>
-                  <pic:spPr>
+                  <pic:spPr bwMode="auto">
                     <a:xfrm>
                       <a:off x="0" y="0"/>
-                      <a:ext cx="4821751" cy="3353320"/>
+                      <a:ext cx="4503420" cy="3096895"/>
                     </a:xfrm>
                     <a:prstGeom prst="rect">
                       <a:avLst/>
                     </a:prstGeom>
+                    <a:noFill/>
+                    <a:ln>
+                      <a:noFill/>
+                    </a:ln>
                   </pic:spPr>
                 </pic:pic>
               </a:graphicData>
@@ -18903,10 +18979,10 @@
         </w:rPr>
         <w:lastRenderedPageBreak/>
         <w:drawing>
-          <wp:inline distT="0" distB="0" distL="0" distR="0" wp14:anchorId="742B4905" wp14:editId="0D6CAAD7">
-            <wp:extent cx="4861560" cy="2440914"/>
-            <wp:effectExtent l="0" t="0" r="0" b="0"/>
-            <wp:docPr id="24" name="Рисунок 24"/>
+          <wp:inline distT="0" distB="0" distL="0" distR="0" wp14:anchorId="6420AFEF" wp14:editId="550A47DA">
+            <wp:extent cx="4805680" cy="2758440"/>
+            <wp:effectExtent l="0" t="0" r="0" b="3810"/>
+            <wp:docPr id="29" name="Рисунок 1"/>
             <wp:cNvGraphicFramePr>
               <a:graphicFrameLocks xmlns:a="http://schemas.openxmlformats.org/drawingml/2006/main" noChangeAspect="1"/>
             </wp:cNvGraphicFramePr>
@@ -18914,23 +18990,36 @@
               <a:graphicData uri="http://schemas.openxmlformats.org/drawingml/2006/picture">
                 <pic:pic xmlns:pic="http://schemas.openxmlformats.org/drawingml/2006/picture">
                   <pic:nvPicPr>
-                    <pic:cNvPr id="1" name=""/>
-                    <pic:cNvPicPr/>
+                    <pic:cNvPr id="29" name="Рисунок 29"/>
+                    <pic:cNvPicPr>
+                      <a:picLocks noChangeAspect="1"/>
+                    </pic:cNvPicPr>
                   </pic:nvPicPr>
                   <pic:blipFill>
-                    <a:blip r:embed="rId20"/>
+                    <a:blip r:embed="rId20">
+                      <a:extLst>
+                        <a:ext uri="{28A0092B-C50C-407E-A947-70E740481C1C}">
+                          <a14:useLocalDpi xmlns:a14="http://schemas.microsoft.com/office/drawing/2010/main" val="0"/>
+                        </a:ext>
+                      </a:extLst>
+                    </a:blip>
+                    <a:srcRect/>
                     <a:stretch>
                       <a:fillRect/>
                     </a:stretch>
                   </pic:blipFill>
-                  <pic:spPr>
+                  <pic:spPr bwMode="auto">
                     <a:xfrm>
                       <a:off x="0" y="0"/>
-                      <a:ext cx="4883918" cy="2452140"/>
+                      <a:ext cx="4805680" cy="2758440"/>
                     </a:xfrm>
                     <a:prstGeom prst="rect">
                       <a:avLst/>
                     </a:prstGeom>
+                    <a:noFill/>
+                    <a:ln>
+                      <a:noFill/>
+                    </a:ln>
                   </pic:spPr>
                 </pic:pic>
               </a:graphicData>
@@ -19931,7 +20020,7 @@
           </mc:Choice>
           <mc:Fallback>
             <w:pict>
-              <v:shape w14:anchorId="75D00E4B" id="Надпись 39" o:spid="_x0000_s1035" type="#_x0000_t202" style="position:absolute;left:0;text-align:left;margin-left:171pt;margin-top:375.8pt;width:160.1pt;height:.05pt;z-index:251683840;visibility:visible;mso-wrap-style:square;mso-width-percent:0;mso-wrap-distance-left:9pt;mso-wrap-distance-top:0;mso-wrap-distance-right:9pt;mso-wrap-distance-bottom:0;mso-position-horizontal:absolute;mso-position-horizontal-relative:margin;mso-position-vertical:absolute;mso-position-vertical-relative:text;mso-width-percent:0;mso-width-relative:margin;v-text-anchor:top" o:gfxdata="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" stroked="f">
+              <v:shape w14:anchorId="75D00E4B" id="Надпись 39" o:spid="_x0000_s1035" type="#_x0000_t202" style="position:absolute;left:0;text-align:left;margin-left:171pt;margin-top:375.8pt;width:160.1pt;height:.05pt;z-index:251683840;visibility:visible;mso-wrap-style:square;mso-width-percent:0;mso-wrap-distance-left:9pt;mso-wrap-distance-top:0;mso-wrap-distance-right:9pt;mso-wrap-distance-bottom:0;mso-position-horizontal:absolute;mso-position-horizontal-relative:margin;mso-position-vertical:absolute;mso-position-vertical-relative:text;mso-width-percent:0;mso-width-relative:margin;v-text-anchor:top" o:gfxdata="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" stroked="f">
                 <v:textbox style="mso-fit-shape-to-text:t" inset="0,0,0,0">
                   <w:txbxContent>
                     <w:p>
@@ -20179,7 +20268,7 @@
           </mc:Choice>
           <mc:Fallback>
             <w:pict>
-              <v:shape w14:anchorId="0816007C" id="Надпись 37" o:spid="_x0000_s1036" type="#_x0000_t202" style="position:absolute;left:0;text-align:left;margin-left:143.9pt;margin-top:229.5pt;width:217.7pt;height:.05pt;z-index:251680768;visibility:visible;mso-wrap-style:square;mso-width-percent:0;mso-wrap-distance-left:9pt;mso-wrap-distance-top:0;mso-wrap-distance-right:9pt;mso-wrap-distance-bottom:0;mso-position-horizontal:absolute;mso-position-horizontal-relative:margin;mso-position-vertical:absolute;mso-position-vertical-relative:text;mso-width-percent:0;mso-width-relative:margin;v-text-anchor:top" o:gfxdata="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" stroked="f">
+              <v:shape w14:anchorId="0816007C" id="Надпись 37" o:spid="_x0000_s1036" type="#_x0000_t202" style="position:absolute;left:0;text-align:left;margin-left:143.9pt;margin-top:229.5pt;width:217.7pt;height:.05pt;z-index:251680768;visibility:visible;mso-wrap-style:square;mso-width-percent:0;mso-wrap-distance-left:9pt;mso-wrap-distance-top:0;mso-wrap-distance-right:9pt;mso-wrap-distance-bottom:0;mso-position-horizontal:absolute;mso-position-horizontal-relative:margin;mso-position-vertical:absolute;mso-position-vertical-relative:text;mso-width-percent:0;mso-width-relative:margin;v-text-anchor:top" o:gfxdata="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" stroked="f">
                 <v:textbox style="mso-fit-shape-to-text:t" inset="0,0,0,0">
                   <w:txbxContent>
                     <w:p>
@@ -20503,7 +20592,7 @@
           </mc:Choice>
           <mc:Fallback>
             <w:pict>
-              <v:shape w14:anchorId="3EF17FD1" id="Надпись 60" o:spid="_x0000_s1037" type="#_x0000_t202" style="position:absolute;left:0;text-align:left;margin-left:0;margin-top:623.25pt;width:211.55pt;height:.05pt;z-index:251699200;visibility:visible;mso-wrap-style:square;mso-width-percent:0;mso-wrap-distance-left:9pt;mso-wrap-distance-top:0;mso-wrap-distance-right:9pt;mso-wrap-distance-bottom:0;mso-position-horizontal:center;mso-position-horizontal-relative:margin;mso-position-vertical:absolute;mso-position-vertical-relative:text;mso-width-percent:0;mso-width-relative:margin;v-text-anchor:top" o:gfxdata="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" stroked="f">
+              <v:shape w14:anchorId="3EF17FD1" id="Надпись 60" o:spid="_x0000_s1037" type="#_x0000_t202" style="position:absolute;left:0;text-align:left;margin-left:0;margin-top:623.25pt;width:211.55pt;height:.05pt;z-index:251699200;visibility:visible;mso-wrap-style:square;mso-width-percent:0;mso-wrap-distance-left:9pt;mso-wrap-distance-top:0;mso-wrap-distance-right:9pt;mso-wrap-distance-bottom:0;mso-position-horizontal:center;mso-position-horizontal-relative:margin;mso-position-vertical:absolute;mso-position-vertical-relative:text;mso-width-percent:0;mso-width-relative:margin;v-text-anchor:top" o:gfxdata="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" stroked="f">
                 <v:textbox style="mso-fit-shape-to-text:t" inset="0,0,0,0">
                   <w:txbxContent>
                     <w:p>
@@ -20569,7 +20658,7 @@
           <w:szCs w:val="28"/>
         </w:rPr>
         <w:drawing>
-          <wp:anchor distT="0" distB="0" distL="114300" distR="114300" simplePos="0" relativeHeight="251697152" behindDoc="0" locked="0" layoutInCell="1" allowOverlap="1" wp14:anchorId="3D8E0FF7" wp14:editId="7E6F752E">
+          <wp:anchor distT="0" distB="0" distL="114300" distR="114300" simplePos="0" relativeHeight="251697152" behindDoc="0" locked="0" layoutInCell="1" allowOverlap="1" wp14:anchorId="3D8E0FF7" wp14:editId="1672C598">
             <wp:simplePos x="0" y="0"/>
             <wp:positionH relativeFrom="margin">
               <wp:align>center</wp:align>
@@ -20786,7 +20875,7 @@
           </mc:Choice>
           <mc:Fallback>
             <w:pict>
-              <v:shape w14:anchorId="67977CC3" id="Надпись 58" o:spid="_x0000_s1038" type="#_x0000_t202" style="position:absolute;left:0;text-align:left;margin-left:122.55pt;margin-top:419.75pt;width:264.2pt;height:.05pt;z-index:251695104;visibility:visible;mso-wrap-style:square;mso-width-percent:0;mso-wrap-distance-left:9pt;mso-wrap-distance-top:0;mso-wrap-distance-right:9pt;mso-wrap-distance-bottom:0;mso-position-horizontal:absolute;mso-position-horizontal-relative:margin;mso-position-vertical:absolute;mso-position-vertical-relative:text;mso-width-percent:0;mso-width-relative:margin;v-text-anchor:top" o:gfxdata="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" stroked="f">
+              <v:shape w14:anchorId="67977CC3" id="Надпись 58" o:spid="_x0000_s1038" type="#_x0000_t202" style="position:absolute;left:0;text-align:left;margin-left:122.55pt;margin-top:419.75pt;width:264.2pt;height:.05pt;z-index:251695104;visibility:visible;mso-wrap-style:square;mso-width-percent:0;mso-wrap-distance-left:9pt;mso-wrap-distance-top:0;mso-wrap-distance-right:9pt;mso-wrap-distance-bottom:0;mso-position-horizontal:absolute;mso-position-horizontal-relative:margin;mso-position-vertical:absolute;mso-position-vertical-relative:text;mso-width-percent:0;mso-width-relative:margin;v-text-anchor:top" o:gfxdata="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" stroked="f">
                 <v:textbox style="mso-fit-shape-to-text:t" inset="0,0,0,0">
                   <w:txbxContent>
                     <w:p>
@@ -21061,7 +21150,7 @@
           </mc:Choice>
           <mc:Fallback>
             <w:pict>
-              <v:shape w14:anchorId="190A1195" id="Надпись 57" o:spid="_x0000_s1039" type="#_x0000_t202" style="position:absolute;left:0;text-align:left;margin-left:173.9pt;margin-top:287pt;width:159.65pt;height:.05pt;z-index:251693056;visibility:visible;mso-wrap-style:square;mso-width-percent:0;mso-wrap-distance-left:9pt;mso-wrap-distance-top:0;mso-wrap-distance-right:9pt;mso-wrap-distance-bottom:0;mso-position-horizontal:absolute;mso-position-horizontal-relative:margin;mso-position-vertical:absolute;mso-position-vertical-relative:text;mso-width-percent:0;mso-width-relative:margin;v-text-anchor:top" o:gfxdata="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" stroked="f">
+              <v:shape w14:anchorId="190A1195" id="Надпись 57" o:spid="_x0000_s1039" type="#_x0000_t202" style="position:absolute;left:0;text-align:left;margin-left:173.9pt;margin-top:287pt;width:159.65pt;height:.05pt;z-index:251693056;visibility:visible;mso-wrap-style:square;mso-width-percent:0;mso-wrap-distance-left:9pt;mso-wrap-distance-top:0;mso-wrap-distance-right:9pt;mso-wrap-distance-bottom:0;mso-position-horizontal:absolute;mso-position-horizontal-relative:margin;mso-position-vertical:absolute;mso-position-vertical-relative:text;mso-width-percent:0;mso-width-relative:margin;v-text-anchor:top" o:gfxdata="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" stroked="f">
                 <v:textbox style="mso-fit-shape-to-text:t" inset="0,0,0,0">
                   <w:txbxContent>
                     <w:p>
@@ -21406,7 +21495,7 @@
           </mc:Choice>
           <mc:Fallback>
             <w:pict>
-              <v:shape w14:anchorId="3BEC6845" id="Надпись 41" o:spid="_x0000_s1040" type="#_x0000_t202" style="position:absolute;left:0;text-align:left;margin-left:184.25pt;margin-top:171.35pt;width:138.2pt;height:.05pt;z-index:251687936;visibility:visible;mso-wrap-style:square;mso-width-percent:0;mso-wrap-distance-left:9pt;mso-wrap-distance-top:0;mso-wrap-distance-right:9pt;mso-wrap-distance-bottom:0;mso-position-horizontal:absolute;mso-position-horizontal-relative:margin;mso-position-vertical:absolute;mso-position-vertical-relative:text;mso-width-percent:0;mso-width-relative:margin;v-text-anchor:top" o:gfxdata="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" stroked="f">
+              <v:shape w14:anchorId="3BEC6845" id="Надпись 41" o:spid="_x0000_s1040" type="#_x0000_t202" style="position:absolute;left:0;text-align:left;margin-left:184.25pt;margin-top:171.35pt;width:138.2pt;height:.05pt;z-index:251687936;visibility:visible;mso-wrap-style:square;mso-width-percent:0;mso-wrap-distance-left:9pt;mso-wrap-distance-top:0;mso-wrap-distance-right:9pt;mso-wrap-distance-bottom:0;mso-position-horizontal:absolute;mso-position-horizontal-relative:margin;mso-position-vertical:absolute;mso-position-vertical-relative:text;mso-width-percent:0;mso-width-relative:margin;v-text-anchor:top" o:gfxdata="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" stroked="f">
                 <v:textbox style="mso-fit-shape-to-text:t" inset="0,0,0,0">
                   <w:txbxContent>
                     <w:p>
@@ -21472,7 +21561,7 @@
           <w:szCs w:val="28"/>
         </w:rPr>
         <w:drawing>
-          <wp:anchor distT="0" distB="0" distL="114300" distR="114300" simplePos="0" relativeHeight="251685888" behindDoc="0" locked="0" layoutInCell="1" allowOverlap="1" wp14:anchorId="61C22719" wp14:editId="268307EC">
+          <wp:anchor distT="0" distB="0" distL="114300" distR="114300" simplePos="0" relativeHeight="251685888" behindDoc="0" locked="0" layoutInCell="1" allowOverlap="1" wp14:anchorId="61C22719" wp14:editId="71EFC558">
             <wp:simplePos x="0" y="0"/>
             <wp:positionH relativeFrom="margin">
               <wp:align>center</wp:align>
@@ -21688,7 +21777,7 @@
           </mc:Choice>
           <mc:Fallback>
             <w:pict>
-              <v:shape w14:anchorId="62649EA7" id="Надпись 62" o:spid="_x0000_s1041" type="#_x0000_t202" style="position:absolute;left:0;text-align:left;margin-left:0;margin-top:109.8pt;width:209.1pt;height:.05pt;z-index:251703296;visibility:visible;mso-wrap-style:square;mso-width-percent:0;mso-wrap-distance-left:9pt;mso-wrap-distance-top:0;mso-wrap-distance-right:9pt;mso-wrap-distance-bottom:0;mso-position-horizontal:center;mso-position-horizontal-relative:margin;mso-position-vertical:absolute;mso-position-vertical-relative:text;mso-width-percent:0;mso-width-relative:margin;v-text-anchor:top" o:gfxdata="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" stroked="f">
+              <v:shape w14:anchorId="62649EA7" id="Надпись 62" o:spid="_x0000_s1041" type="#_x0000_t202" style="position:absolute;left:0;text-align:left;margin-left:0;margin-top:109.8pt;width:209.1pt;height:.05pt;z-index:251703296;visibility:visible;mso-wrap-style:square;mso-width-percent:0;mso-wrap-distance-left:9pt;mso-wrap-distance-top:0;mso-wrap-distance-right:9pt;mso-wrap-distance-bottom:0;mso-position-horizontal:center;mso-position-horizontal-relative:margin;mso-position-vertical:absolute;mso-position-vertical-relative:text;mso-width-percent:0;mso-width-relative:margin;v-text-anchor:top" o:gfxdata="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" stroked="f">
                 <v:textbox style="mso-fit-shape-to-text:t" inset="0,0,0,0">
                   <w:txbxContent>
                     <w:p>
@@ -22311,7 +22400,7 @@
           </mc:Choice>
           <mc:Fallback>
             <w:pict>
-              <v:shape w14:anchorId="64D9F6F6" id="Надпись 65" o:spid="_x0000_s1042" type="#_x0000_t202" style="position:absolute;left:0;text-align:left;margin-left:0;margin-top:303.85pt;width:191.2pt;height:.05pt;z-index:251707392;visibility:visible;mso-wrap-style:square;mso-width-percent:0;mso-wrap-distance-left:9pt;mso-wrap-distance-top:0;mso-wrap-distance-right:9pt;mso-wrap-distance-bottom:0;mso-position-horizontal:center;mso-position-horizontal-relative:margin;mso-position-vertical:absolute;mso-position-vertical-relative:text;mso-width-percent:0;mso-width-relative:margin;v-text-anchor:top" o:gfxdata="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" stroked="f">
+              <v:shape w14:anchorId="64D9F6F6" id="Надпись 65" o:spid="_x0000_s1042" type="#_x0000_t202" style="position:absolute;left:0;text-align:left;margin-left:0;margin-top:303.85pt;width:191.2pt;height:.05pt;z-index:251707392;visibility:visible;mso-wrap-style:square;mso-width-percent:0;mso-wrap-distance-left:9pt;mso-wrap-distance-top:0;mso-wrap-distance-right:9pt;mso-wrap-distance-bottom:0;mso-position-horizontal:center;mso-position-horizontal-relative:margin;mso-position-vertical:absolute;mso-position-vertical-relative:text;mso-width-percent:0;mso-width-relative:margin;v-text-anchor:top" o:gfxdata="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" stroked="f">
                 <v:textbox style="mso-fit-shape-to-text:t" inset="0,0,0,0">
                   <w:txbxContent>
                     <w:p>
@@ -22531,7 +22620,7 @@
           </mc:Choice>
           <mc:Fallback>
             <w:pict>
-              <v:shape w14:anchorId="59F6B41E" id="Надпись 66" o:spid="_x0000_s1043" type="#_x0000_t202" style="position:absolute;left:0;text-align:left;margin-left:0;margin-top:616.15pt;width:496.05pt;height:.05pt;z-index:251709440;visibility:visible;mso-wrap-style:square;mso-wrap-distance-left:9pt;mso-wrap-distance-top:0;mso-wrap-distance-right:9pt;mso-wrap-distance-bottom:0;mso-position-horizontal:absolute;mso-position-horizontal-relative:text;mso-position-vertical:absolute;mso-position-vertical-relative:text;v-text-anchor:top" o:gfxdata="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" stroked="f">
+              <v:shape w14:anchorId="59F6B41E" id="Надпись 66" o:spid="_x0000_s1043" type="#_x0000_t202" style="position:absolute;left:0;text-align:left;margin-left:0;margin-top:616.15pt;width:496.05pt;height:.05pt;z-index:251709440;visibility:visible;mso-wrap-style:square;mso-wrap-distance-left:9pt;mso-wrap-distance-top:0;mso-wrap-distance-right:9pt;mso-wrap-distance-bottom:0;mso-position-horizontal:absolute;mso-position-horizontal-relative:text;mso-position-vertical:absolute;mso-position-vertical-relative:text;v-text-anchor:top" o:gfxdata="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" stroked="f">
                 <v:textbox style="mso-fit-shape-to-text:t" inset="0,0,0,0">
                   <w:txbxContent>
                     <w:p>
@@ -22755,7 +22844,7 @@
 </file>
 
 <file path=word/endnotes.xml><?xml version="1.0" encoding="utf-8"?>
-<w:endnotes xmlns:wpc="http://schemas.microsoft.com/office/word/2010/wordprocessingCanvas" xmlns:cx="http://schemas.microsoft.com/office/drawing/2014/chartex" xmlns:cx1="http://schemas.microsoft.com/office/drawing/2015/9/8/chartex" xmlns:cx2="http://schemas.microsoft.com/office/drawing/2015/10/21/chartex" xmlns:cx3="http://schemas.microsoft.com/office/drawing/2016/5/9/chartex" xmlns:cx4="http://schemas.microsoft.com/office/drawing/2016/5/10/chartex" xmlns:cx5="http://schemas.microsoft.com/office/drawing/2016/5/11/chartex" xmlns:cx6="http://schemas.microsoft.com/office/drawing/2016/5/12/chartex" xmlns:cx7="http://schemas.microsoft.com/office/drawing/2016/5/13/chartex" xmlns:cx8="http://schemas.microsoft.com/office/drawing/2016/5/14/chartex" xmlns:mc="http://schemas.openxmlformats.org/markup-compatibility/2006" xmlns:aink="http://schemas.microsoft.com/office/drawing/2016/ink" xmlns:am3d="http://schemas.microsoft.com/office/drawing/2017/model3d" xmlns:o="urn:schemas-microsoft-com:office:office" xmlns:r="http://schemas.openxmlformats.org/officeDocument/2006/relationships" xmlns:m="http://schemas.openxmlformats.org/officeDocument/2006/math" xmlns:v="urn:schemas-microsoft-com:vml" xmlns:wp14="http://schemas.microsoft.com/office/word/2010/wordprocessingDrawing" xmlns:wp="http://schemas.openxmlformats.org/drawingml/2006/wordprocessingDrawing" xmlns:w10="urn:schemas-microsoft-com:office:word" xmlns:w="http://schemas.openxmlformats.org/wordprocessingml/2006/main" xmlns:w14="http://schemas.microsoft.com/office/word/2010/wordml" xmlns:w15="http://schemas.microsoft.com/office/word/2012/wordml" xmlns:w16cex="http://schemas.microsoft.com/office/word/2018/wordml/cex" xmlns:w16cid="http://schemas.microsoft.com/office/word/2016/wordml/cid" xmlns:w16="http://schemas.microsoft.com/office/word/2018/wordml" xmlns:w16sdtdh="http://schemas.microsoft.com/office/word/2020/wordml/sdtdatahash" xmlns:w16se="http://schemas.microsoft.com/office/word/2015/wordml/symex" xmlns:wpg="http://schemas.microsoft.com/office/word/2010/wordprocessingGroup" xmlns:wpi="http://schemas.microsoft.com/office/word/2010/wordprocessingInk" xmlns:wne="http://schemas.microsoft.com/office/word/2006/wordml" xmlns:wps="http://schemas.microsoft.com/office/word/2010/wordprocessingShape" mc:Ignorable="w14 w15 w16se w16cid w16 w16cex w16sdtdh wp14">
+<w:endnotes xmlns:wpc="http://schemas.microsoft.com/office/word/2010/wordprocessingCanvas" xmlns:cx="http://schemas.microsoft.com/office/drawing/2014/chartex" xmlns:cx1="http://schemas.microsoft.com/office/drawing/2015/9/8/chartex" xmlns:cx2="http://schemas.microsoft.com/office/drawing/2015/10/21/chartex" xmlns:cx3="http://schemas.microsoft.com/office/drawing/2016/5/9/chartex" xmlns:cx4="http://schemas.microsoft.com/office/drawing/2016/5/10/chartex" xmlns:cx5="http://schemas.microsoft.com/office/drawing/2016/5/11/chartex" xmlns:cx6="http://schemas.microsoft.com/office/drawing/2016/5/12/chartex" xmlns:cx7="http://schemas.microsoft.com/office/drawing/2016/5/13/chartex" xmlns:cx8="http://schemas.microsoft.com/office/drawing/2016/5/14/chartex" xmlns:mc="http://schemas.openxmlformats.org/markup-compatibility/2006" xmlns:aink="http://schemas.microsoft.com/office/drawing/2016/ink" xmlns:am3d="http://schemas.microsoft.com/office/drawing/2017/model3d" xmlns:o="urn:schemas-microsoft-com:office:office" xmlns:oel="http://schemas.microsoft.com/office/2019/extlst" xmlns:r="http://schemas.openxmlformats.org/officeDocument/2006/relationships" xmlns:m="http://schemas.openxmlformats.org/officeDocument/2006/math" xmlns:v="urn:schemas-microsoft-com:vml" xmlns:wp14="http://schemas.microsoft.com/office/word/2010/wordprocessingDrawing" xmlns:wp="http://schemas.openxmlformats.org/drawingml/2006/wordprocessingDrawing" xmlns:w10="urn:schemas-microsoft-com:office:word" xmlns:w="http://schemas.openxmlformats.org/wordprocessingml/2006/main" xmlns:w14="http://schemas.microsoft.com/office/word/2010/wordml" xmlns:w15="http://schemas.microsoft.com/office/word/2012/wordml" xmlns:w16cex="http://schemas.microsoft.com/office/word/2018/wordml/cex" xmlns:w16cid="http://schemas.microsoft.com/office/word/2016/wordml/cid" xmlns:w16="http://schemas.microsoft.com/office/word/2018/wordml" xmlns:w16sdtdh="http://schemas.microsoft.com/office/word/2020/wordml/sdtdatahash" xmlns:w16se="http://schemas.microsoft.com/office/word/2015/wordml/symex" xmlns:wpg="http://schemas.microsoft.com/office/word/2010/wordprocessingGroup" xmlns:wpi="http://schemas.microsoft.com/office/word/2010/wordprocessingInk" xmlns:wne="http://schemas.microsoft.com/office/word/2006/wordml" xmlns:wps="http://schemas.microsoft.com/office/word/2010/wordprocessingShape" mc:Ignorable="w14 w15 w16se w16cid w16 w16cex w16sdtdh wp14">
   <w:endnote w:type="separator" w:id="-1">
     <w:p>
       <w:pPr>
@@ -22780,7 +22869,7 @@
 </file>
 
 <file path=word/footnotes.xml><?xml version="1.0" encoding="utf-8"?>
-<w:footnotes xmlns:wpc="http://schemas.microsoft.com/office/word/2010/wordprocessingCanvas" xmlns:cx="http://schemas.microsoft.com/office/drawing/2014/chartex" xmlns:cx1="http://schemas.microsoft.com/office/drawing/2015/9/8/chartex" xmlns:cx2="http://schemas.microsoft.com/office/drawing/2015/10/21/chartex" xmlns:cx3="http://schemas.microsoft.com/office/drawing/2016/5/9/chartex" xmlns:cx4="http://schemas.microsoft.com/office/drawing/2016/5/10/chartex" xmlns:cx5="http://schemas.microsoft.com/office/drawing/2016/5/11/chartex" xmlns:cx6="http://schemas.microsoft.com/office/drawing/2016/5/12/chartex" xmlns:cx7="http://schemas.microsoft.com/office/drawing/2016/5/13/chartex" xmlns:cx8="http://schemas.microsoft.com/office/drawing/2016/5/14/chartex" xmlns:mc="http://schemas.openxmlformats.org/markup-compatibility/2006" xmlns:aink="http://schemas.microsoft.com/office/drawing/2016/ink" xmlns:am3d="http://schemas.microsoft.com/office/drawing/2017/model3d" xmlns:o="urn:schemas-microsoft-com:office:office" xmlns:r="http://schemas.openxmlformats.org/officeDocument/2006/relationships" xmlns:m="http://schemas.openxmlformats.org/officeDocument/2006/math" xmlns:v="urn:schemas-microsoft-com:vml" xmlns:wp14="http://schemas.microsoft.com/office/word/2010/wordprocessingDrawing" xmlns:wp="http://schemas.openxmlformats.org/drawingml/2006/wordprocessingDrawing" xmlns:w10="urn:schemas-microsoft-com:office:word" xmlns:w="http://schemas.openxmlformats.org/wordprocessingml/2006/main" xmlns:w14="http://schemas.microsoft.com/office/word/2010/wordml" xmlns:w15="http://schemas.microsoft.com/office/word/2012/wordml" xmlns:w16cex="http://schemas.microsoft.com/office/word/2018/wordml/cex" xmlns:w16cid="http://schemas.microsoft.com/office/word/2016/wordml/cid" xmlns:w16="http://schemas.microsoft.com/office/word/2018/wordml" xmlns:w16sdtdh="http://schemas.microsoft.com/office/word/2020/wordml/sdtdatahash" xmlns:w16se="http://schemas.microsoft.com/office/word/2015/wordml/symex" xmlns:wpg="http://schemas.microsoft.com/office/word/2010/wordprocessingGroup" xmlns:wpi="http://schemas.microsoft.com/office/word/2010/wordprocessingInk" xmlns:wne="http://schemas.microsoft.com/office/word/2006/wordml" xmlns:wps="http://schemas.microsoft.com/office/word/2010/wordprocessingShape" mc:Ignorable="w14 w15 w16se w16cid w16 w16cex w16sdtdh wp14">
+<w:footnotes xmlns:wpc="http://schemas.microsoft.com/office/word/2010/wordprocessingCanvas" xmlns:cx="http://schemas.microsoft.com/office/drawing/2014/chartex" xmlns:cx1="http://schemas.microsoft.com/office/drawing/2015/9/8/chartex" xmlns:cx2="http://schemas.microsoft.com/office/drawing/2015/10/21/chartex" xmlns:cx3="http://schemas.microsoft.com/office/drawing/2016/5/9/chartex" xmlns:cx4="http://schemas.microsoft.com/office/drawing/2016/5/10/chartex" xmlns:cx5="http://schemas.microsoft.com/office/drawing/2016/5/11/chartex" xmlns:cx6="http://schemas.microsoft.com/office/drawing/2016/5/12/chartex" xmlns:cx7="http://schemas.microsoft.com/office/drawing/2016/5/13/chartex" xmlns:cx8="http://schemas.microsoft.com/office/drawing/2016/5/14/chartex" xmlns:mc="http://schemas.openxmlformats.org/markup-compatibility/2006" xmlns:aink="http://schemas.microsoft.com/office/drawing/2016/ink" xmlns:am3d="http://schemas.microsoft.com/office/drawing/2017/model3d" xmlns:o="urn:schemas-microsoft-com:office:office" xmlns:oel="http://schemas.microsoft.com/office/2019/extlst" xmlns:r="http://schemas.openxmlformats.org/officeDocument/2006/relationships" xmlns:m="http://schemas.openxmlformats.org/officeDocument/2006/math" xmlns:v="urn:schemas-microsoft-com:vml" xmlns:wp14="http://schemas.microsoft.com/office/word/2010/wordprocessingDrawing" xmlns:wp="http://schemas.openxmlformats.org/drawingml/2006/wordprocessingDrawing" xmlns:w10="urn:schemas-microsoft-com:office:word" xmlns:w="http://schemas.openxmlformats.org/wordprocessingml/2006/main" xmlns:w14="http://schemas.microsoft.com/office/word/2010/wordml" xmlns:w15="http://schemas.microsoft.com/office/word/2012/wordml" xmlns:w16cex="http://schemas.microsoft.com/office/word/2018/wordml/cex" xmlns:w16cid="http://schemas.microsoft.com/office/word/2016/wordml/cid" xmlns:w16="http://schemas.microsoft.com/office/word/2018/wordml" xmlns:w16sdtdh="http://schemas.microsoft.com/office/word/2020/wordml/sdtdatahash" xmlns:w16se="http://schemas.microsoft.com/office/word/2015/wordml/symex" xmlns:wpg="http://schemas.microsoft.com/office/word/2010/wordprocessingGroup" xmlns:wpi="http://schemas.microsoft.com/office/word/2010/wordprocessingInk" xmlns:wne="http://schemas.microsoft.com/office/word/2006/wordml" xmlns:wps="http://schemas.microsoft.com/office/word/2010/wordprocessingShape" mc:Ignorable="w14 w15 w16se w16cid w16 w16cex w16sdtdh wp14">
   <w:footnote w:type="separator" w:id="-1">
     <w:p>
       <w:pPr>
@@ -22805,7 +22894,7 @@
 </file>
 
 <file path=word/header1.xml><?xml version="1.0" encoding="utf-8"?>
-<w:hdr xmlns:wpc="http://schemas.microsoft.com/office/word/2010/wordprocessingCanvas" xmlns:cx="http://schemas.microsoft.com/office/drawing/2014/chartex" xmlns:cx1="http://schemas.microsoft.com/office/drawing/2015/9/8/chartex" xmlns:cx2="http://schemas.microsoft.com/office/drawing/2015/10/21/chartex" xmlns:cx3="http://schemas.microsoft.com/office/drawing/2016/5/9/chartex" xmlns:cx4="http://schemas.microsoft.com/office/drawing/2016/5/10/chartex" xmlns:cx5="http://schemas.microsoft.com/office/drawing/2016/5/11/chartex" xmlns:cx6="http://schemas.microsoft.com/office/drawing/2016/5/12/chartex" xmlns:cx7="http://schemas.microsoft.com/office/drawing/2016/5/13/chartex" xmlns:cx8="http://schemas.microsoft.com/office/drawing/2016/5/14/chartex" xmlns:mc="http://schemas.openxmlformats.org/markup-compatibility/2006" xmlns:aink="http://schemas.microsoft.com/office/drawing/2016/ink" xmlns:am3d="http://schemas.microsoft.com/office/drawing/2017/model3d" xmlns:o="urn:schemas-microsoft-com:office:office" xmlns:r="http://schemas.openxmlformats.org/officeDocument/2006/relationships" xmlns:m="http://schemas.openxmlformats.org/officeDocument/2006/math" xmlns:v="urn:schemas-microsoft-com:vml" xmlns:wp14="http://schemas.microsoft.com/office/word/2010/wordprocessingDrawing" xmlns:wp="http://schemas.openxmlformats.org/drawingml/2006/wordprocessingDrawing" xmlns:w10="urn:schemas-microsoft-com:office:word" xmlns:w="http://schemas.openxmlformats.org/wordprocessingml/2006/main" xmlns:w14="http://schemas.microsoft.com/office/word/2010/wordml" xmlns:w15="http://schemas.microsoft.com/office/word/2012/wordml" xmlns:w16cex="http://schemas.microsoft.com/office/word/2018/wordml/cex" xmlns:w16cid="http://schemas.microsoft.com/office/word/2016/wordml/cid" xmlns:w16="http://schemas.microsoft.com/office/word/2018/wordml" xmlns:w16sdtdh="http://schemas.microsoft.com/office/word/2020/wordml/sdtdatahash" xmlns:w16se="http://schemas.microsoft.com/office/word/2015/wordml/symex" xmlns:wpg="http://schemas.microsoft.com/office/word/2010/wordprocessingGroup" xmlns:wpi="http://schemas.microsoft.com/office/word/2010/wordprocessingInk" xmlns:wne="http://schemas.microsoft.com/office/word/2006/wordml" xmlns:wps="http://schemas.microsoft.com/office/word/2010/wordprocessingShape" mc:Ignorable="w14 w15 w16se w16cid w16 w16cex w16sdtdh wp14">
+<w:hdr xmlns:wpc="http://schemas.microsoft.com/office/word/2010/wordprocessingCanvas" xmlns:cx="http://schemas.microsoft.com/office/drawing/2014/chartex" xmlns:cx1="http://schemas.microsoft.com/office/drawing/2015/9/8/chartex" xmlns:cx2="http://schemas.microsoft.com/office/drawing/2015/10/21/chartex" xmlns:cx3="http://schemas.microsoft.com/office/drawing/2016/5/9/chartex" xmlns:cx4="http://schemas.microsoft.com/office/drawing/2016/5/10/chartex" xmlns:cx5="http://schemas.microsoft.com/office/drawing/2016/5/11/chartex" xmlns:cx6="http://schemas.microsoft.com/office/drawing/2016/5/12/chartex" xmlns:cx7="http://schemas.microsoft.com/office/drawing/2016/5/13/chartex" xmlns:cx8="http://schemas.microsoft.com/office/drawing/2016/5/14/chartex" xmlns:mc="http://schemas.openxmlformats.org/markup-compatibility/2006" xmlns:aink="http://schemas.microsoft.com/office/drawing/2016/ink" xmlns:am3d="http://schemas.microsoft.com/office/drawing/2017/model3d" xmlns:o="urn:schemas-microsoft-com:office:office" xmlns:oel="http://schemas.microsoft.com/office/2019/extlst" xmlns:r="http://schemas.openxmlformats.org/officeDocument/2006/relationships" xmlns:m="http://schemas.openxmlformats.org/officeDocument/2006/math" xmlns:v="urn:schemas-microsoft-com:vml" xmlns:wp14="http://schemas.microsoft.com/office/word/2010/wordprocessingDrawing" xmlns:wp="http://schemas.openxmlformats.org/drawingml/2006/wordprocessingDrawing" xmlns:w10="urn:schemas-microsoft-com:office:word" xmlns:w="http://schemas.openxmlformats.org/wordprocessingml/2006/main" xmlns:w14="http://schemas.microsoft.com/office/word/2010/wordml" xmlns:w15="http://schemas.microsoft.com/office/word/2012/wordml" xmlns:w16cex="http://schemas.microsoft.com/office/word/2018/wordml/cex" xmlns:w16cid="http://schemas.microsoft.com/office/word/2016/wordml/cid" xmlns:w16="http://schemas.microsoft.com/office/word/2018/wordml" xmlns:w16sdtdh="http://schemas.microsoft.com/office/word/2020/wordml/sdtdatahash" xmlns:w16se="http://schemas.microsoft.com/office/word/2015/wordml/symex" xmlns:wpg="http://schemas.microsoft.com/office/word/2010/wordprocessingGroup" xmlns:wpi="http://schemas.microsoft.com/office/word/2010/wordprocessingInk" xmlns:wne="http://schemas.microsoft.com/office/word/2006/wordml" xmlns:wps="http://schemas.microsoft.com/office/word/2010/wordprocessingShape" mc:Ignorable="w14 w15 w16se w16cid w16 w16cex w16sdtdh wp14">
   <w:p>
     <w:pPr>
       <w:pStyle w:val="a3"/>
@@ -24060,7 +24149,7 @@
         </mc:Choice>
         <mc:Fallback>
           <w:pict>
-            <v:group w14:anchorId="3AB6FECF" id="Группа 1" o:spid="_x0000_s1044" style="position:absolute;margin-left:56.7pt;margin-top:19.85pt;width:518.8pt;height:802.3pt;z-index:251659264;mso-position-horizontal-relative:page;mso-position-vertical-relative:page" coordsize="20000,20000" o:gfxdata="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" o:allowincell="f">
+            <v:group w14:anchorId="3AB6FECF" id="Группа 1" o:spid="_x0000_s1044" style="position:absolute;margin-left:56.7pt;margin-top:19.85pt;width:518.8pt;height:802.3pt;z-index:251659264;mso-position-horizontal-relative:page;mso-position-vertical-relative:page" coordsize="20000,20000" o:gfxdata="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" o:allowincell="f">
               <v:rect id="Rectangle 2" o:spid="_x0000_s1045" style="position:absolute;width:20000;height:20000;visibility:visible;mso-wrap-style:square;v-text-anchor:top" o:gfxdata="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" filled="f" strokeweight="2pt"/>
               <v:line id="Line 3" o:spid="_x0000_s1046" style="position:absolute;visibility:visible;mso-wrap-style:square" from="1093,18949" to="1095,19989" o:connectortype="straight" o:gfxdata="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" strokeweight="2pt"/>
               <v:line id="Line 4" o:spid="_x0000_s1047" style="position:absolute;visibility:visible;mso-wrap-style:square" from="10,18941" to="19977,18942" o:connectortype="straight" o:gfxdata="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" strokeweight="2pt"/>
@@ -24456,7 +24545,7 @@
 </file>
 
 <file path=word/numbering.xml><?xml version="1.0" encoding="utf-8"?>
-<w:numbering xmlns:wpc="http://schemas.microsoft.com/office/word/2010/wordprocessingCanvas" xmlns:cx="http://schemas.microsoft.com/office/drawing/2014/chartex" xmlns:cx1="http://schemas.microsoft.com/office/drawing/2015/9/8/chartex" xmlns:cx2="http://schemas.microsoft.com/office/drawing/2015/10/21/chartex" xmlns:cx3="http://schemas.microsoft.com/office/drawing/2016/5/9/chartex" xmlns:cx4="http://schemas.microsoft.com/office/drawing/2016/5/10/chartex" xmlns:cx5="http://schemas.microsoft.com/office/drawing/2016/5/11/chartex" xmlns:cx6="http://schemas.microsoft.com/office/drawing/2016/5/12/chartex" xmlns:cx7="http://schemas.microsoft.com/office/drawing/2016/5/13/chartex" xmlns:cx8="http://schemas.microsoft.com/office/drawing/2016/5/14/chartex" xmlns:mc="http://schemas.openxmlformats.org/markup-compatibility/2006" xmlns:aink="http://schemas.microsoft.com/office/drawing/2016/ink" xmlns:am3d="http://schemas.microsoft.com/office/drawing/2017/model3d" xmlns:o="urn:schemas-microsoft-com:office:office" xmlns:r="http://schemas.openxmlformats.org/officeDocument/2006/relationships" xmlns:m="http://schemas.openxmlformats.org/officeDocument/2006/math" xmlns:v="urn:schemas-microsoft-com:vml" xmlns:wp14="http://schemas.microsoft.com/office/word/2010/wordprocessingDrawing" xmlns:wp="http://schemas.openxmlformats.org/drawingml/2006/wordprocessingDrawing" xmlns:w10="urn:schemas-microsoft-com:office:word" xmlns:w="http://schemas.openxmlformats.org/wordprocessingml/2006/main" xmlns:w14="http://schemas.microsoft.com/office/word/2010/wordml" xmlns:w15="http://schemas.microsoft.com/office/word/2012/wordml" xmlns:w16cex="http://schemas.microsoft.com/office/word/2018/wordml/cex" xmlns:w16cid="http://schemas.microsoft.com/office/word/2016/wordml/cid" xmlns:w16="http://schemas.microsoft.com/office/word/2018/wordml" xmlns:w16sdtdh="http://schemas.microsoft.com/office/word/2020/wordml/sdtdatahash" xmlns:w16se="http://schemas.microsoft.com/office/word/2015/wordml/symex" xmlns:wpg="http://schemas.microsoft.com/office/word/2010/wordprocessingGroup" xmlns:wpi="http://schemas.microsoft.com/office/word/2010/wordprocessingInk" xmlns:wne="http://schemas.microsoft.com/office/word/2006/wordml" xmlns:wps="http://schemas.microsoft.com/office/word/2010/wordprocessingShape" mc:Ignorable="w14 w15 w16se w16cid w16 w16cex w16sdtdh wp14">
+<w:numbering xmlns:wpc="http://schemas.microsoft.com/office/word/2010/wordprocessingCanvas" xmlns:cx="http://schemas.microsoft.com/office/drawing/2014/chartex" xmlns:cx1="http://schemas.microsoft.com/office/drawing/2015/9/8/chartex" xmlns:cx2="http://schemas.microsoft.com/office/drawing/2015/10/21/chartex" xmlns:cx3="http://schemas.microsoft.com/office/drawing/2016/5/9/chartex" xmlns:cx4="http://schemas.microsoft.com/office/drawing/2016/5/10/chartex" xmlns:cx5="http://schemas.microsoft.com/office/drawing/2016/5/11/chartex" xmlns:cx6="http://schemas.microsoft.com/office/drawing/2016/5/12/chartex" xmlns:cx7="http://schemas.microsoft.com/office/drawing/2016/5/13/chartex" xmlns:cx8="http://schemas.microsoft.com/office/drawing/2016/5/14/chartex" xmlns:mc="http://schemas.openxmlformats.org/markup-compatibility/2006" xmlns:aink="http://schemas.microsoft.com/office/drawing/2016/ink" xmlns:am3d="http://schemas.microsoft.com/office/drawing/2017/model3d" xmlns:o="urn:schemas-microsoft-com:office:office" xmlns:oel="http://schemas.microsoft.com/office/2019/extlst" xmlns:r="http://schemas.openxmlformats.org/officeDocument/2006/relationships" xmlns:m="http://schemas.openxmlformats.org/officeDocument/2006/math" xmlns:v="urn:schemas-microsoft-com:vml" xmlns:wp14="http://schemas.microsoft.com/office/word/2010/wordprocessingDrawing" xmlns:wp="http://schemas.openxmlformats.org/drawingml/2006/wordprocessingDrawing" xmlns:w10="urn:schemas-microsoft-com:office:word" xmlns:w="http://schemas.openxmlformats.org/wordprocessingml/2006/main" xmlns:w14="http://schemas.microsoft.com/office/word/2010/wordml" xmlns:w15="http://schemas.microsoft.com/office/word/2012/wordml" xmlns:w16cex="http://schemas.microsoft.com/office/word/2018/wordml/cex" xmlns:w16cid="http://schemas.microsoft.com/office/word/2016/wordml/cid" xmlns:w16="http://schemas.microsoft.com/office/word/2018/wordml" xmlns:w16sdtdh="http://schemas.microsoft.com/office/word/2020/wordml/sdtdatahash" xmlns:w16se="http://schemas.microsoft.com/office/word/2015/wordml/symex" xmlns:wpg="http://schemas.microsoft.com/office/word/2010/wordprocessingGroup" xmlns:wpi="http://schemas.microsoft.com/office/word/2010/wordprocessingInk" xmlns:wne="http://schemas.microsoft.com/office/word/2006/wordml" xmlns:wps="http://schemas.microsoft.com/office/word/2010/wordprocessingShape" mc:Ignorable="w14 w15 w16se w16cid w16 w16cex w16sdtdh wp14">
   <w:numPicBullet w:numPicBulletId="0">
     <w:pict>
       <v:shapetype id="_x0000_t75" coordsize="21600,21600" o:spt="75" o:preferrelative="t" path="m@4@5l@4@11@9@11@9@5xe" filled="f" stroked="f">
@@ -24478,7 +24567,7 @@
         <v:path o:extrusionok="f" gradientshapeok="t" o:connecttype="rect"/>
         <o:lock v:ext="edit" aspectratio="t"/>
       </v:shapetype>
-      <v:shape id="_x0000_i1124" type="#_x0000_t75" style="width:18.75pt;height:7.5pt;visibility:visible;mso-wrap-style:square" o:bullet="t">
+      <v:shape id="_x0000_i1033" type="#_x0000_t75" style="width:18.75pt;height:7.5pt;visibility:visible;mso-wrap-style:square" o:bullet="t">
         <v:imagedata r:id="rId1" o:title=""/>
       </v:shape>
     </w:pict>
@@ -29814,133 +29903,133 @@
       </w:rPr>
     </w:lvl>
   </w:abstractNum>
-  <w:num w:numId="1">
+  <w:num w:numId="1" w16cid:durableId="61145898">
     <w:abstractNumId w:val="39"/>
   </w:num>
-  <w:num w:numId="2">
+  <w:num w:numId="2" w16cid:durableId="145318516">
     <w:abstractNumId w:val="20"/>
   </w:num>
-  <w:num w:numId="3">
+  <w:num w:numId="3" w16cid:durableId="2054114277">
     <w:abstractNumId w:val="42"/>
   </w:num>
-  <w:num w:numId="4">
+  <w:num w:numId="4" w16cid:durableId="741219533">
     <w:abstractNumId w:val="23"/>
   </w:num>
-  <w:num w:numId="5">
+  <w:num w:numId="5" w16cid:durableId="1000694511">
     <w:abstractNumId w:val="38"/>
   </w:num>
-  <w:num w:numId="6">
+  <w:num w:numId="6" w16cid:durableId="49697634">
     <w:abstractNumId w:val="41"/>
   </w:num>
-  <w:num w:numId="7">
+  <w:num w:numId="7" w16cid:durableId="2096709597">
     <w:abstractNumId w:val="22"/>
   </w:num>
-  <w:num w:numId="8">
+  <w:num w:numId="8" w16cid:durableId="886838871">
     <w:abstractNumId w:val="6"/>
   </w:num>
-  <w:num w:numId="9">
+  <w:num w:numId="9" w16cid:durableId="223878487">
     <w:abstractNumId w:val="40"/>
   </w:num>
-  <w:num w:numId="10">
+  <w:num w:numId="10" w16cid:durableId="1655601600">
     <w:abstractNumId w:val="0"/>
   </w:num>
-  <w:num w:numId="11">
+  <w:num w:numId="11" w16cid:durableId="881597107">
     <w:abstractNumId w:val="12"/>
   </w:num>
-  <w:num w:numId="12">
+  <w:num w:numId="12" w16cid:durableId="324669447">
     <w:abstractNumId w:val="4"/>
   </w:num>
-  <w:num w:numId="13">
+  <w:num w:numId="13" w16cid:durableId="1974407186">
     <w:abstractNumId w:val="37"/>
   </w:num>
-  <w:num w:numId="14">
+  <w:num w:numId="14" w16cid:durableId="944505983">
     <w:abstractNumId w:val="24"/>
   </w:num>
-  <w:num w:numId="15">
+  <w:num w:numId="15" w16cid:durableId="639919791">
     <w:abstractNumId w:val="18"/>
   </w:num>
-  <w:num w:numId="16">
+  <w:num w:numId="16" w16cid:durableId="632255556">
     <w:abstractNumId w:val="2"/>
   </w:num>
-  <w:num w:numId="17">
+  <w:num w:numId="17" w16cid:durableId="114450770">
     <w:abstractNumId w:val="17"/>
   </w:num>
-  <w:num w:numId="18">
+  <w:num w:numId="18" w16cid:durableId="1316573092">
     <w:abstractNumId w:val="29"/>
   </w:num>
-  <w:num w:numId="19">
+  <w:num w:numId="19" w16cid:durableId="519929020">
     <w:abstractNumId w:val="1"/>
   </w:num>
-  <w:num w:numId="20">
+  <w:num w:numId="20" w16cid:durableId="1496259100">
     <w:abstractNumId w:val="13"/>
   </w:num>
-  <w:num w:numId="21">
+  <w:num w:numId="21" w16cid:durableId="632488831">
     <w:abstractNumId w:val="5"/>
   </w:num>
-  <w:num w:numId="22">
+  <w:num w:numId="22" w16cid:durableId="1217820777">
     <w:abstractNumId w:val="15"/>
   </w:num>
-  <w:num w:numId="23">
+  <w:num w:numId="23" w16cid:durableId="1003361057">
     <w:abstractNumId w:val="10"/>
   </w:num>
-  <w:num w:numId="24">
+  <w:num w:numId="24" w16cid:durableId="529732253">
     <w:abstractNumId w:val="26"/>
   </w:num>
-  <w:num w:numId="25">
+  <w:num w:numId="25" w16cid:durableId="1410276516">
     <w:abstractNumId w:val="21"/>
   </w:num>
-  <w:num w:numId="26">
+  <w:num w:numId="26" w16cid:durableId="583414151">
     <w:abstractNumId w:val="8"/>
   </w:num>
-  <w:num w:numId="27">
+  <w:num w:numId="27" w16cid:durableId="1750223941">
     <w:abstractNumId w:val="28"/>
   </w:num>
-  <w:num w:numId="28">
+  <w:num w:numId="28" w16cid:durableId="1890875256">
     <w:abstractNumId w:val="16"/>
   </w:num>
-  <w:num w:numId="29">
+  <w:num w:numId="29" w16cid:durableId="442041777">
     <w:abstractNumId w:val="33"/>
   </w:num>
-  <w:num w:numId="30">
+  <w:num w:numId="30" w16cid:durableId="1175802771">
     <w:abstractNumId w:val="35"/>
   </w:num>
-  <w:num w:numId="31">
+  <w:num w:numId="31" w16cid:durableId="756052461">
     <w:abstractNumId w:val="25"/>
   </w:num>
-  <w:num w:numId="32">
+  <w:num w:numId="32" w16cid:durableId="876429969">
     <w:abstractNumId w:val="3"/>
   </w:num>
-  <w:num w:numId="33">
+  <w:num w:numId="33" w16cid:durableId="1914201415">
     <w:abstractNumId w:val="30"/>
   </w:num>
-  <w:num w:numId="34">
+  <w:num w:numId="34" w16cid:durableId="1146320276">
     <w:abstractNumId w:val="7"/>
   </w:num>
-  <w:num w:numId="35">
+  <w:num w:numId="35" w16cid:durableId="1874149999">
     <w:abstractNumId w:val="32"/>
   </w:num>
-  <w:num w:numId="36">
+  <w:num w:numId="36" w16cid:durableId="265625110">
     <w:abstractNumId w:val="36"/>
   </w:num>
-  <w:num w:numId="37">
+  <w:num w:numId="37" w16cid:durableId="651252705">
     <w:abstractNumId w:val="11"/>
   </w:num>
-  <w:num w:numId="38">
+  <w:num w:numId="38" w16cid:durableId="691536341">
     <w:abstractNumId w:val="14"/>
   </w:num>
-  <w:num w:numId="39">
+  <w:num w:numId="39" w16cid:durableId="2110421200">
     <w:abstractNumId w:val="19"/>
   </w:num>
-  <w:num w:numId="40">
+  <w:num w:numId="40" w16cid:durableId="1534879265">
     <w:abstractNumId w:val="9"/>
   </w:num>
-  <w:num w:numId="41">
+  <w:num w:numId="41" w16cid:durableId="1644918997">
     <w:abstractNumId w:val="34"/>
   </w:num>
-  <w:num w:numId="42">
+  <w:num w:numId="42" w16cid:durableId="256325461">
     <w:abstractNumId w:val="31"/>
   </w:num>
-  <w:num w:numId="43">
+  <w:num w:numId="43" w16cid:durableId="459807438">
     <w:abstractNumId w:val="27"/>
   </w:num>
 </w:numbering>
